--- a/稿子.docx
+++ b/稿子.docx
@@ -47,28 +47,24 @@
         </w:rPr>
         <w:t>结核分枝杆菌（</w:t>
       </w:r>
-      <w:proofErr w:type="spellStart"/>
       <w:r>
         <w:rPr>
           <w:rFonts w:ascii="Arial" w:hAnsi="Arial" w:cs="Arial"/>
         </w:rPr>
         <w:t>Mtb</w:t>
       </w:r>
-      <w:proofErr w:type="spellEnd"/>
       <w:r>
         <w:rPr>
           <w:rFonts w:ascii="Arial" w:hAnsi="Arial" w:cs="Arial"/>
         </w:rPr>
         <w:t>）是一种古老的病原体，能引发结核病，已经进化出大量的胞内生存策略以逃避宿主免疫，从而导致结核病的发生发展。</w:t>
       </w:r>
-      <w:proofErr w:type="spellStart"/>
       <w:r>
         <w:rPr>
           <w:rFonts w:ascii="Arial" w:hAnsi="Arial" w:cs="Arial"/>
         </w:rPr>
         <w:t>Mtb</w:t>
       </w:r>
-      <w:proofErr w:type="spellEnd"/>
       <w:r>
         <w:rPr>
           <w:rFonts w:ascii="Arial" w:hAnsi="Arial" w:cs="Arial"/>
@@ -81,7 +77,23 @@
           <w:b/>
           <w:bCs/>
         </w:rPr>
-        <w:t>类真核效应蛋白</w:t>
+        <w:t>真核</w:t>
+      </w:r>
+      <w:r>
+        <w:rPr>
+          <w:rFonts w:ascii="Arial" w:hAnsi="Arial" w:cs="Arial" w:hint="eastAsia"/>
+          <w:b/>
+          <w:bCs/>
+        </w:rPr>
+        <w:t>样</w:t>
+      </w:r>
+      <w:r>
+        <w:rPr>
+          <w:rFonts w:ascii="Arial" w:hAnsi="Arial" w:cs="Arial" w:hint="eastAsia"/>
+          <w:b/>
+          <w:bCs/>
+        </w:rPr>
+        <w:t>效应蛋白</w:t>
       </w:r>
       <w:r>
         <w:rPr>
@@ -107,14 +119,12 @@
         </w:rPr>
         <w:t>为了预测</w:t>
       </w:r>
-      <w:proofErr w:type="spellStart"/>
       <w:r>
         <w:rPr>
           <w:rFonts w:ascii="Arial" w:hAnsi="Arial" w:cs="Arial"/>
         </w:rPr>
         <w:t>Mtb</w:t>
       </w:r>
-      <w:proofErr w:type="spellEnd"/>
       <w:r>
         <w:rPr>
           <w:rFonts w:ascii="Arial" w:hAnsi="Arial" w:cs="Arial"/>
@@ -133,14 +143,12 @@
         </w:rPr>
         <w:t>检查了</w:t>
       </w:r>
-      <w:proofErr w:type="spellStart"/>
       <w:r>
         <w:rPr>
           <w:rFonts w:ascii="Arial" w:hAnsi="Arial" w:cs="Arial"/>
         </w:rPr>
         <w:t>MtbHRv</w:t>
       </w:r>
-      <w:proofErr w:type="spellEnd"/>
       <w:r>
         <w:rPr>
           <w:rFonts w:ascii="Arial" w:hAnsi="Arial" w:cs="Arial"/>
@@ -215,27 +223,15 @@
       </w:r>
       <w:r>
         <w:rPr>
-          <w:rFonts w:ascii="Arial" w:hAnsi="Arial" w:cs="Arial"/>
-        </w:rPr>
-        <w:t>检查了</w:t>
-      </w:r>
-      <w:r>
-        <w:rPr>
-          <w:rFonts w:ascii="Arial" w:hAnsi="Arial" w:cs="Arial"/>
-        </w:rPr>
-        <w:t>293</w:t>
-      </w:r>
-      <w:r>
-        <w:rPr>
-          <w:rFonts w:ascii="Arial" w:hAnsi="Arial" w:cs="Arial" w:hint="eastAsia"/>
-        </w:rPr>
-        <w:t>T</w:t>
-      </w:r>
-      <w:r>
-        <w:rPr>
-          <w:rFonts w:ascii="Arial" w:hAnsi="Arial" w:cs="Arial"/>
-        </w:rPr>
-        <w:t>细胞系中这些蛋白对</w:t>
+          <w:rFonts w:ascii="Arial" w:hAnsi="Arial" w:cs="Arial" w:hint="eastAsia"/>
+        </w:rPr>
+        <w:t>检测了</w:t>
+      </w:r>
+      <w:r>
+        <w:rPr>
+          <w:rFonts w:ascii="Arial" w:hAnsi="Arial" w:cs="Arial"/>
+        </w:rPr>
+        <w:t>这些蛋白对</w:t>
       </w:r>
       <w:r>
         <w:rPr>
@@ -350,33 +346,11 @@
       </w:r>
     </w:p>
     <w:p>
-      <w:proofErr w:type="spellStart"/>
       <w:r>
         <w:rPr>
           <w:rFonts w:hint="eastAsia"/>
         </w:rPr>
-        <w:t>PtpB</w:t>
-      </w:r>
-      <w:proofErr w:type="spellEnd"/>
-      <w:r>
-        <w:rPr>
-          <w:rFonts w:hint="eastAsia"/>
-        </w:rPr>
-        <w:t>是细菌逃避炎症小体-</w:t>
-      </w:r>
-      <w:proofErr w:type="gramStart"/>
-      <w:r>
-        <w:rPr>
-          <w:rFonts w:hint="eastAsia"/>
-        </w:rPr>
-        <w:t>焦亡的</w:t>
-      </w:r>
-      <w:proofErr w:type="gramEnd"/>
-      <w:r>
-        <w:rPr>
-          <w:rFonts w:hint="eastAsia"/>
-        </w:rPr>
-        <w:t>重要抑制剂</w:t>
+        <w:t>PtpB是细菌逃避炎症小体-焦亡的重要抑制剂</w:t>
       </w:r>
     </w:p>
     <w:p>
@@ -392,14 +366,12 @@
         </w:rPr>
         <w:t>在炎症小体重组系统中，</w:t>
       </w:r>
-      <w:proofErr w:type="spellStart"/>
       <w:r>
         <w:rPr>
           <w:rFonts w:ascii="Arial" w:hAnsi="Arial" w:cs="Arial"/>
         </w:rPr>
         <w:t>PtpB</w:t>
       </w:r>
-      <w:proofErr w:type="spellEnd"/>
       <w:r>
         <w:rPr>
           <w:rFonts w:ascii="Arial" w:hAnsi="Arial" w:cs="Arial"/>
@@ -412,19 +384,11 @@
         </w:rPr>
         <w:t>两种炎症小体</w:t>
       </w:r>
-      <w:proofErr w:type="gramStart"/>
-      <w:r>
-        <w:rPr>
-          <w:rFonts w:ascii="Arial" w:hAnsi="Arial" w:cs="Arial"/>
-        </w:rPr>
-        <w:t>介</w:t>
-      </w:r>
-      <w:proofErr w:type="gramEnd"/>
-      <w:r>
-        <w:rPr>
-          <w:rFonts w:ascii="Arial" w:hAnsi="Arial" w:cs="Arial"/>
-        </w:rPr>
-        <w:t>导的</w:t>
+      <w:r>
+        <w:rPr>
+          <w:rFonts w:ascii="Arial" w:hAnsi="Arial" w:cs="Arial"/>
+        </w:rPr>
+        <w:t>介导的</w:t>
       </w:r>
       <w:r>
         <w:rPr>
@@ -456,14 +420,12 @@
         </w:rPr>
         <w:t>是</w:t>
       </w:r>
-      <w:proofErr w:type="spellStart"/>
       <w:r>
         <w:rPr>
           <w:rFonts w:ascii="Arial" w:hAnsi="Arial" w:cs="Arial"/>
         </w:rPr>
         <w:t>Mtb</w:t>
       </w:r>
-      <w:proofErr w:type="spellEnd"/>
       <w:r>
         <w:rPr>
           <w:rFonts w:ascii="Arial" w:hAnsi="Arial" w:cs="Arial"/>
@@ -494,14 +456,12 @@
         </w:rPr>
         <w:t>聚焦</w:t>
       </w:r>
-      <w:proofErr w:type="spellStart"/>
       <w:r>
         <w:rPr>
           <w:rFonts w:ascii="Arial" w:hAnsi="Arial" w:cs="Arial"/>
         </w:rPr>
         <w:t>PtpB</w:t>
       </w:r>
-      <w:proofErr w:type="spellEnd"/>
       <w:r>
         <w:rPr>
           <w:rFonts w:ascii="Arial" w:hAnsi="Arial" w:cs="Arial"/>
@@ -514,14 +474,12 @@
         </w:rPr>
         <w:t>构建了</w:t>
       </w:r>
-      <w:proofErr w:type="spellStart"/>
       <w:r>
         <w:rPr>
           <w:rFonts w:ascii="Arial" w:hAnsi="Arial" w:cs="Arial"/>
         </w:rPr>
         <w:t>ptpB</w:t>
       </w:r>
-      <w:proofErr w:type="spellEnd"/>
       <w:r>
         <w:rPr>
           <w:rFonts w:ascii="Arial" w:hAnsi="Arial" w:cs="Arial"/>
@@ -556,49 +514,19 @@
         <w:rPr>
           <w:rFonts w:ascii="Arial" w:hAnsi="Arial" w:cs="Arial"/>
         </w:rPr>
-        <w:t>显示出比野生型更强</w:t>
-      </w:r>
-      <w:proofErr w:type="gramStart"/>
-      <w:r>
-        <w:rPr>
-          <w:rFonts w:ascii="Arial" w:hAnsi="Arial" w:cs="Arial"/>
-        </w:rPr>
-        <w:t>的焦亡诱导效应</w:t>
-      </w:r>
-      <w:proofErr w:type="gramEnd"/>
-      <w:r>
-        <w:rPr>
-          <w:rFonts w:ascii="Arial" w:hAnsi="Arial" w:cs="Arial"/>
-        </w:rPr>
-        <w:t>，表明</w:t>
-      </w:r>
-      <w:proofErr w:type="spellStart"/>
+        <w:t>显示出比野生型更强的焦亡诱导效应，表明</w:t>
+      </w:r>
       <w:r>
         <w:rPr>
           <w:rFonts w:ascii="Arial" w:hAnsi="Arial" w:cs="Arial"/>
         </w:rPr>
         <w:t>PtpB</w:t>
       </w:r>
-      <w:proofErr w:type="spellEnd"/>
-      <w:r>
-        <w:rPr>
-          <w:rFonts w:ascii="Arial" w:hAnsi="Arial" w:cs="Arial"/>
-        </w:rPr>
-        <w:t>对宿主炎症小</w:t>
-      </w:r>
-      <w:proofErr w:type="gramStart"/>
-      <w:r>
-        <w:rPr>
-          <w:rFonts w:ascii="Arial" w:hAnsi="Arial" w:cs="Arial"/>
-        </w:rPr>
-        <w:t>体焦亡通路</w:t>
-      </w:r>
-      <w:proofErr w:type="gramEnd"/>
-      <w:r>
-        <w:rPr>
-          <w:rFonts w:ascii="Arial" w:hAnsi="Arial" w:cs="Arial"/>
-        </w:rPr>
-        <w:t>是一个重要的抑制剂。</w:t>
+      <w:r>
+        <w:rPr>
+          <w:rFonts w:ascii="Arial" w:hAnsi="Arial" w:cs="Arial"/>
+        </w:rPr>
+        <w:t>对宿主炎症小体焦亡通路是一个重要的抑制剂。</w:t>
       </w:r>
     </w:p>
     <w:p>
@@ -627,14 +555,12 @@
           <w:rFonts w:ascii="Arial" w:hAnsi="Arial" w:cs="Arial"/>
         </w:rPr>
       </w:pPr>
-      <w:proofErr w:type="spellStart"/>
       <w:r>
         <w:rPr>
           <w:rFonts w:ascii="Arial" w:hAnsi="Arial" w:cs="Arial"/>
         </w:rPr>
         <w:t>PtpB</w:t>
       </w:r>
-      <w:proofErr w:type="spellEnd"/>
       <w:r>
         <w:rPr>
           <w:rFonts w:ascii="Arial" w:hAnsi="Arial" w:cs="Arial"/>
@@ -651,14 +577,7 @@
         <w:rPr>
           <w:rFonts w:ascii="Arial" w:hAnsi="Arial" w:cs="Arial"/>
         </w:rPr>
-        <w:t>依赖</w:t>
-      </w:r>
-      <w:proofErr w:type="gramStart"/>
-      <w:r>
-        <w:rPr>
-          <w:rFonts w:ascii="Arial" w:hAnsi="Arial" w:cs="Arial"/>
-        </w:rPr>
-        <w:t>的</w:t>
+        <w:t>依赖的</w:t>
       </w:r>
       <w:r>
         <w:rPr>
@@ -670,14 +589,7 @@
         <w:rPr>
           <w:rFonts w:ascii="Arial" w:hAnsi="Arial" w:cs="Arial"/>
         </w:rPr>
-        <w:t>细胞因子</w:t>
-      </w:r>
-      <w:proofErr w:type="gramEnd"/>
-      <w:r>
-        <w:rPr>
-          <w:rFonts w:ascii="Arial" w:hAnsi="Arial" w:cs="Arial"/>
-        </w:rPr>
-        <w:t>释放</w:t>
+        <w:t>细胞因子释放</w:t>
       </w:r>
     </w:p>
     <w:p>
@@ -691,21 +603,7 @@
         <w:rPr>
           <w:rFonts w:ascii="Arial" w:hAnsi="Arial" w:cs="Arial" w:hint="eastAsia"/>
         </w:rPr>
-        <w:t>正常</w:t>
-      </w:r>
-      <w:proofErr w:type="gramStart"/>
-      <w:r>
-        <w:rPr>
-          <w:rFonts w:ascii="Arial" w:hAnsi="Arial" w:cs="Arial" w:hint="eastAsia"/>
-        </w:rPr>
-        <w:t>焦亡过程</w:t>
-      </w:r>
-      <w:proofErr w:type="gramEnd"/>
-      <w:r>
-        <w:rPr>
-          <w:rFonts w:ascii="Arial" w:hAnsi="Arial" w:cs="Arial" w:hint="eastAsia"/>
-        </w:rPr>
-        <w:t>中，</w:t>
+        <w:t>正常焦亡过程中，</w:t>
       </w:r>
       <w:r>
         <w:rPr>
@@ -747,30 +645,14 @@
         <w:rPr>
           <w:rFonts w:ascii="Arial" w:hAnsi="Arial" w:cs="Arial"/>
         </w:rPr>
-        <w:t>在炎症小体活化后</w:t>
-      </w:r>
-      <w:proofErr w:type="gramStart"/>
-      <w:r>
-        <w:rPr>
-          <w:rFonts w:ascii="Arial" w:hAnsi="Arial" w:cs="Arial"/>
-        </w:rPr>
-        <w:t>从焦亡细胞</w:t>
-      </w:r>
-      <w:proofErr w:type="gramEnd"/>
-      <w:r>
-        <w:rPr>
-          <w:rFonts w:ascii="Arial" w:hAnsi="Arial" w:cs="Arial"/>
-        </w:rPr>
-        <w:t>中释放出来。</w:t>
-      </w:r>
-      <w:proofErr w:type="spellStart"/>
+        <w:t>在炎症小体活化后从焦亡细胞中释放出来。</w:t>
+      </w:r>
       <w:r>
         <w:rPr>
           <w:rFonts w:ascii="Arial" w:hAnsi="Arial" w:cs="Arial"/>
         </w:rPr>
         <w:t>PtpB</w:t>
       </w:r>
-      <w:proofErr w:type="spellEnd"/>
       <w:r>
         <w:rPr>
           <w:rFonts w:ascii="Arial" w:hAnsi="Arial" w:cs="Arial"/>
@@ -867,19 +749,11 @@
         </w:rPr>
         <w:t>这些都是</w:t>
       </w:r>
-      <w:proofErr w:type="gramStart"/>
-      <w:r>
-        <w:rPr>
-          <w:rFonts w:ascii="Arial" w:hAnsi="Arial" w:cs="Arial"/>
-        </w:rPr>
-        <w:t>是</w:t>
-      </w:r>
-      <w:proofErr w:type="gramEnd"/>
-      <w:r>
-        <w:rPr>
-          <w:rFonts w:ascii="Arial" w:hAnsi="Arial" w:cs="Arial"/>
-        </w:rPr>
-        <w:t>依赖</w:t>
+      <w:r>
+        <w:rPr>
+          <w:rFonts w:ascii="Arial" w:hAnsi="Arial" w:cs="Arial"/>
+        </w:rPr>
+        <w:t>是依赖</w:t>
       </w:r>
       <w:r>
         <w:rPr>
@@ -893,14 +767,12 @@
         </w:rPr>
         <w:t>进行的。但</w:t>
       </w:r>
-      <w:proofErr w:type="spellStart"/>
       <w:r>
         <w:rPr>
           <w:rFonts w:ascii="Arial" w:hAnsi="Arial" w:cs="Arial"/>
         </w:rPr>
         <w:t>PtpB</w:t>
       </w:r>
-      <w:proofErr w:type="spellEnd"/>
       <w:r>
         <w:rPr>
           <w:rFonts w:ascii="Arial" w:hAnsi="Arial" w:cs="Arial"/>
@@ -913,14 +785,12 @@
         </w:rPr>
         <w:t>总而言之，这些数据表明</w:t>
       </w:r>
-      <w:proofErr w:type="spellStart"/>
       <w:r>
         <w:rPr>
           <w:rFonts w:ascii="Arial" w:hAnsi="Arial" w:cs="Arial"/>
         </w:rPr>
         <w:t>PtpB</w:t>
       </w:r>
-      <w:proofErr w:type="spellEnd"/>
       <w:r>
         <w:rPr>
           <w:rFonts w:ascii="Arial" w:hAnsi="Arial" w:cs="Arial"/>
@@ -937,21 +807,37 @@
         <w:rPr>
           <w:rFonts w:ascii="Arial" w:hAnsi="Arial" w:cs="Arial"/>
         </w:rPr>
-        <w:t>依赖的炎症小体细胞因子释放和焦亡，以提高</w:t>
-      </w:r>
-      <w:proofErr w:type="spellStart"/>
-      <w:r>
-        <w:rPr>
-          <w:rFonts w:ascii="Arial" w:hAnsi="Arial" w:cs="Arial"/>
+        <w:t>依赖的炎症小体细胞因子释放和焦亡，</w:t>
+      </w:r>
+      <w:r>
+        <w:rPr>
+          <w:rFonts w:ascii="Arial" w:hAnsi="Arial" w:cs="Arial"/>
+          <w:b/>
+          <w:bCs/>
+        </w:rPr>
+        <w:t>以提高</w:t>
+      </w:r>
+      <w:r>
+        <w:rPr>
+          <w:rFonts w:ascii="Arial" w:hAnsi="Arial" w:cs="Arial"/>
+          <w:b/>
+          <w:bCs/>
         </w:rPr>
         <w:t>Mtb</w:t>
       </w:r>
-      <w:proofErr w:type="spellEnd"/>
-      <w:r>
-        <w:rPr>
-          <w:rFonts w:ascii="Arial" w:hAnsi="Arial" w:cs="Arial"/>
-        </w:rPr>
-        <w:t>的胞内存活率。</w:t>
+      <w:r>
+        <w:rPr>
+          <w:rFonts w:ascii="Arial" w:hAnsi="Arial" w:cs="Arial"/>
+          <w:b/>
+          <w:bCs/>
+        </w:rPr>
+        <w:t>的胞内存活率</w:t>
+      </w:r>
+      <w:r>
+        <w:rPr>
+          <w:rFonts w:ascii="Arial" w:hAnsi="Arial" w:cs="Arial"/>
+        </w:rPr>
+        <w:t>。</w:t>
       </w:r>
     </w:p>
     <w:p/>
@@ -969,14 +855,12 @@
           <w:rFonts w:ascii="Arial" w:hAnsi="Arial" w:cs="Arial"/>
         </w:rPr>
       </w:pPr>
-      <w:proofErr w:type="spellStart"/>
       <w:r>
         <w:rPr>
           <w:rFonts w:ascii="Arial" w:hAnsi="Arial" w:cs="Arial"/>
         </w:rPr>
         <w:t>PtpB</w:t>
       </w:r>
-      <w:proofErr w:type="spellEnd"/>
       <w:r>
         <w:rPr>
           <w:rFonts w:ascii="Arial" w:hAnsi="Arial" w:cs="Arial" w:hint="eastAsia"/>
@@ -1021,33 +905,11 @@
         </w:rPr>
         <w:t>GSDMD</w:t>
       </w:r>
-      <w:proofErr w:type="gramStart"/>
-      <w:r>
-        <w:rPr>
-          <w:rFonts w:ascii="Arial" w:hAnsi="Arial" w:cs="Arial" w:hint="eastAsia"/>
-        </w:rPr>
-        <w:t>介</w:t>
-      </w:r>
-      <w:proofErr w:type="gramEnd"/>
-      <w:r>
-        <w:rPr>
-          <w:rFonts w:ascii="Arial" w:hAnsi="Arial" w:cs="Arial" w:hint="eastAsia"/>
-        </w:rPr>
-        <w:t>导细胞因子释放</w:t>
-      </w:r>
-      <w:proofErr w:type="gramStart"/>
-      <w:r>
-        <w:rPr>
-          <w:rFonts w:ascii="Arial" w:hAnsi="Arial" w:cs="Arial" w:hint="eastAsia"/>
-        </w:rPr>
-        <w:t>和焦亡的</w:t>
-      </w:r>
-      <w:proofErr w:type="gramEnd"/>
-      <w:r>
-        <w:rPr>
-          <w:rFonts w:ascii="Arial" w:hAnsi="Arial" w:cs="Arial" w:hint="eastAsia"/>
-        </w:rPr>
-        <w:t>功能结构域。</w:t>
+      <w:r>
+        <w:rPr>
+          <w:rFonts w:ascii="Arial" w:hAnsi="Arial" w:cs="Arial" w:hint="eastAsia"/>
+        </w:rPr>
+        <w:t>介导细胞因子释放和焦亡的功能结构域。</w:t>
       </w:r>
       <w:r>
         <w:rPr>
@@ -1131,16 +993,8 @@
         <w:rPr>
           <w:rFonts w:ascii="Arial" w:hAnsi="Arial" w:cs="Arial" w:hint="eastAsia"/>
         </w:rPr>
-        <w:t>敲除的</w:t>
-      </w:r>
-      <w:proofErr w:type="gramStart"/>
-      <w:r>
-        <w:rPr>
-          <w:rFonts w:ascii="Arial" w:hAnsi="Arial" w:cs="Arial" w:hint="eastAsia"/>
-        </w:rPr>
-        <w:t>的</w:t>
-      </w:r>
-      <w:proofErr w:type="gramEnd"/>
+        <w:t>敲除的的</w:t>
+      </w:r>
       <w:r>
         <w:rPr>
           <w:rFonts w:ascii="Arial" w:hAnsi="Arial" w:cs="Arial" w:hint="eastAsia"/>
@@ -1213,14 +1067,12 @@
         </w:rPr>
         <w:t>。此外，</w:t>
       </w:r>
-      <w:proofErr w:type="spellStart"/>
       <w:r>
         <w:rPr>
           <w:rFonts w:ascii="Arial" w:hAnsi="Arial" w:cs="Arial"/>
         </w:rPr>
         <w:t>PtpB</w:t>
       </w:r>
-      <w:proofErr w:type="spellEnd"/>
       <w:r>
         <w:rPr>
           <w:rFonts w:ascii="Arial" w:hAnsi="Arial" w:cs="Arial" w:hint="eastAsia"/>
@@ -1251,14 +1103,12 @@
         </w:rPr>
         <w:t>）。相应的，</w:t>
       </w:r>
-      <w:proofErr w:type="spellStart"/>
       <w:r>
         <w:rPr>
           <w:rFonts w:ascii="Arial" w:hAnsi="Arial" w:cs="Arial"/>
         </w:rPr>
         <w:t>ptpB</w:t>
       </w:r>
-      <w:proofErr w:type="spellEnd"/>
       <w:r>
         <w:rPr>
           <w:rFonts w:ascii="Arial" w:hAnsi="Arial" w:cs="Arial" w:hint="eastAsia"/>
@@ -1307,14 +1157,12 @@
         </w:rPr>
         <w:t>）。因此，</w:t>
       </w:r>
-      <w:proofErr w:type="spellStart"/>
       <w:r>
         <w:rPr>
           <w:rFonts w:ascii="Arial" w:hAnsi="Arial" w:cs="Arial"/>
         </w:rPr>
         <w:t>PtpB</w:t>
       </w:r>
-      <w:proofErr w:type="spellEnd"/>
       <w:r>
         <w:rPr>
           <w:rFonts w:ascii="Arial" w:hAnsi="Arial" w:cs="Arial" w:hint="eastAsia"/>
@@ -1371,14 +1219,12 @@
           <w:rFonts w:ascii="Arial" w:hAnsi="Arial" w:cs="Arial"/>
         </w:rPr>
       </w:pPr>
-      <w:proofErr w:type="spellStart"/>
       <w:r>
         <w:rPr>
           <w:rFonts w:ascii="Arial" w:hAnsi="Arial" w:cs="Arial"/>
         </w:rPr>
         <w:t>PtpB</w:t>
       </w:r>
-      <w:proofErr w:type="spellEnd"/>
       <w:r>
         <w:rPr>
           <w:rFonts w:ascii="Arial" w:hAnsi="Arial" w:cs="Arial" w:hint="eastAsia"/>
@@ -1491,28 +1337,24 @@
         </w:rPr>
         <w:t>。</w:t>
       </w:r>
-      <w:proofErr w:type="spellStart"/>
       <w:r>
         <w:rPr>
           <w:rFonts w:ascii="Arial" w:hAnsi="Arial" w:cs="Arial"/>
         </w:rPr>
         <w:t>PtpB</w:t>
       </w:r>
-      <w:proofErr w:type="spellEnd"/>
       <w:r>
         <w:rPr>
           <w:rFonts w:ascii="Arial" w:hAnsi="Arial" w:cs="Arial" w:hint="eastAsia"/>
         </w:rPr>
         <w:t>是一种真核样酪氨酸蛋白磷酸酶，为了检测</w:t>
       </w:r>
-      <w:proofErr w:type="spellStart"/>
       <w:r>
         <w:rPr>
           <w:rFonts w:ascii="Arial" w:hAnsi="Arial" w:cs="Arial"/>
         </w:rPr>
         <w:t>PtpB</w:t>
       </w:r>
-      <w:proofErr w:type="spellEnd"/>
       <w:r>
         <w:rPr>
           <w:rFonts w:ascii="Arial" w:hAnsi="Arial" w:cs="Arial" w:hint="eastAsia"/>
@@ -1531,14 +1373,12 @@
         </w:rPr>
         <w:t>的膜定位，作者构建了两种</w:t>
       </w:r>
-      <w:proofErr w:type="spellStart"/>
       <w:r>
         <w:rPr>
           <w:rFonts w:ascii="Arial" w:hAnsi="Arial" w:cs="Arial" w:hint="eastAsia"/>
         </w:rPr>
         <w:t>PtpB</w:t>
       </w:r>
-      <w:proofErr w:type="spellEnd"/>
       <w:r>
         <w:rPr>
           <w:rFonts w:ascii="Arial" w:hAnsi="Arial" w:cs="Arial" w:hint="eastAsia"/>
@@ -1569,14 +1409,12 @@
         </w:rPr>
         <w:t>突变仅仅丢失了磷酸酪氨酸磷酸酶活性。感染过程中，</w:t>
       </w:r>
-      <w:proofErr w:type="spellStart"/>
       <w:r>
         <w:rPr>
           <w:rFonts w:ascii="Arial" w:hAnsi="Arial" w:cs="Arial"/>
         </w:rPr>
         <w:t>PtpB</w:t>
       </w:r>
-      <w:proofErr w:type="spellEnd"/>
       <w:r>
         <w:rPr>
           <w:rFonts w:ascii="Arial" w:hAnsi="Arial" w:cs="Arial" w:hint="eastAsia"/>
@@ -1605,30 +1443,14 @@
         <w:rPr>
           <w:rFonts w:ascii="Arial" w:hAnsi="Arial" w:cs="Arial" w:hint="eastAsia"/>
         </w:rPr>
-        <w:t>和</w:t>
-      </w:r>
-      <w:proofErr w:type="gramStart"/>
-      <w:r>
-        <w:rPr>
-          <w:rFonts w:ascii="Arial" w:hAnsi="Arial" w:cs="Arial" w:hint="eastAsia"/>
-        </w:rPr>
-        <w:t>膜脂结合</w:t>
-      </w:r>
-      <w:proofErr w:type="gramEnd"/>
-      <w:r>
-        <w:rPr>
-          <w:rFonts w:ascii="Arial" w:hAnsi="Arial" w:cs="Arial" w:hint="eastAsia"/>
-        </w:rPr>
-        <w:t>的行为相似，</w:t>
-      </w:r>
-      <w:proofErr w:type="spellStart"/>
+        <w:t>和膜脂结合的行为相似，</w:t>
+      </w:r>
       <w:r>
         <w:rPr>
           <w:rFonts w:ascii="Arial" w:hAnsi="Arial" w:cs="Arial"/>
         </w:rPr>
         <w:t>PtpB</w:t>
       </w:r>
-      <w:proofErr w:type="spellEnd"/>
       <w:r>
         <w:rPr>
           <w:rFonts w:ascii="Arial" w:hAnsi="Arial" w:cs="Arial" w:hint="eastAsia"/>
@@ -1671,14 +1493,12 @@
         </w:rPr>
         <w:t>）。将</w:t>
       </w:r>
-      <w:proofErr w:type="spellStart"/>
       <w:r>
         <w:rPr>
           <w:rFonts w:ascii="Arial" w:hAnsi="Arial" w:cs="Arial"/>
         </w:rPr>
         <w:t>PtpB</w:t>
       </w:r>
-      <w:proofErr w:type="spellEnd"/>
       <w:r>
         <w:rPr>
           <w:rFonts w:ascii="Arial" w:hAnsi="Arial" w:cs="Arial" w:hint="eastAsia"/>
@@ -1802,115 +1622,107 @@
         </w:rPr>
         <w:t>与</w:t>
       </w:r>
-      <w:proofErr w:type="spellStart"/>
       <w:r>
         <w:rPr>
           <w:rFonts w:ascii="Arial" w:hAnsi="Arial" w:cs="Arial"/>
         </w:rPr>
         <w:t>ptpB</w:t>
       </w:r>
-      <w:proofErr w:type="spellEnd"/>
       <w:r>
         <w:rPr>
           <w:rFonts w:ascii="Arial" w:hAnsi="Arial" w:cs="Arial" w:hint="eastAsia"/>
         </w:rPr>
         <w:t>敲除相似，</w:t>
       </w:r>
-      <w:proofErr w:type="spellStart"/>
+      <w:r>
+        <w:rPr>
+          <w:rFonts w:ascii="Arial" w:hAnsi="Arial" w:cs="Arial"/>
+        </w:rPr>
+        <w:t xml:space="preserve"> C160S</w:t>
+      </w:r>
+      <w:r>
+        <w:rPr>
+          <w:rFonts w:ascii="Arial" w:hAnsi="Arial" w:cs="Arial" w:hint="eastAsia"/>
+        </w:rPr>
+        <w:t>突变体</w:t>
+      </w:r>
+      <w:r>
+        <w:rPr>
+          <w:rFonts w:ascii="Arial" w:hAnsi="Arial" w:cs="Arial" w:hint="eastAsia"/>
+        </w:rPr>
+        <w:t>促进</w:t>
+      </w:r>
+      <w:r>
+        <w:rPr>
+          <w:rFonts w:ascii="Arial" w:hAnsi="Arial" w:cs="Arial" w:hint="eastAsia"/>
+        </w:rPr>
+        <w:t>了</w:t>
+      </w:r>
+      <w:r>
+        <w:rPr>
+          <w:rFonts w:ascii="Arial" w:hAnsi="Arial" w:cs="Arial"/>
+        </w:rPr>
+        <w:t>GSDMD-N</w:t>
+      </w:r>
+      <w:r>
+        <w:rPr>
+          <w:rFonts w:ascii="Arial" w:hAnsi="Arial" w:cs="Arial" w:hint="eastAsia"/>
+        </w:rPr>
+        <w:t>向</w:t>
+      </w:r>
+      <w:r>
+        <w:rPr>
+          <w:rFonts w:ascii="Arial" w:hAnsi="Arial" w:cs="Arial" w:hint="eastAsia"/>
+        </w:rPr>
+        <w:t>质膜的转移，增强了</w:t>
+      </w:r>
+      <w:r>
+        <w:rPr>
+          <w:rFonts w:ascii="Arial" w:hAnsi="Arial" w:cs="Arial"/>
+        </w:rPr>
+        <w:t>IL-1β</w:t>
+      </w:r>
+      <w:r>
+        <w:rPr>
+          <w:rFonts w:ascii="Arial" w:hAnsi="Arial" w:cs="Arial" w:hint="eastAsia"/>
+        </w:rPr>
+        <w:t>和</w:t>
+      </w:r>
+      <w:r>
+        <w:rPr>
+          <w:rFonts w:ascii="Arial" w:hAnsi="Arial" w:cs="Arial"/>
+        </w:rPr>
+        <w:t>IL-18</w:t>
+      </w:r>
+      <w:r>
+        <w:rPr>
+          <w:rFonts w:ascii="Arial" w:hAnsi="Arial" w:cs="Arial" w:hint="eastAsia"/>
+        </w:rPr>
+        <w:t>的分泌，细胞毒性增强，结核分枝杆菌胞内存活率下降，而</w:t>
+      </w:r>
+      <w:r>
+        <w:rPr>
+          <w:rFonts w:ascii="Arial" w:hAnsi="Arial" w:cs="Arial"/>
+        </w:rPr>
+        <w:t>K164A</w:t>
+      </w:r>
+      <w:r>
+        <w:rPr>
+          <w:rFonts w:ascii="Arial" w:hAnsi="Arial" w:cs="Arial" w:hint="eastAsia"/>
+        </w:rPr>
+        <w:t>不能。这些结果显示，</w:t>
+      </w:r>
       <w:r>
         <w:rPr>
           <w:rFonts w:ascii="Arial" w:hAnsi="Arial" w:cs="Arial"/>
         </w:rPr>
         <w:t>PtpB</w:t>
       </w:r>
-      <w:proofErr w:type="spellEnd"/>
-      <w:r>
-        <w:rPr>
-          <w:rFonts w:ascii="Arial" w:hAnsi="Arial" w:cs="Arial"/>
-        </w:rPr>
-        <w:t xml:space="preserve"> C160S</w:t>
-      </w:r>
-      <w:r>
-        <w:rPr>
-          <w:rFonts w:ascii="Arial" w:hAnsi="Arial" w:cs="Arial" w:hint="eastAsia"/>
-        </w:rPr>
-        <w:t>突变体提高了</w:t>
-      </w:r>
-      <w:r>
-        <w:rPr>
-          <w:rFonts w:ascii="Arial" w:hAnsi="Arial" w:cs="Arial"/>
-        </w:rPr>
-        <w:t>GSDMD-N</w:t>
-      </w:r>
-      <w:r>
-        <w:rPr>
-          <w:rFonts w:ascii="Arial" w:hAnsi="Arial" w:cs="Arial" w:hint="eastAsia"/>
-        </w:rPr>
-        <w:t>到质膜的转移，增强了</w:t>
-      </w:r>
-      <w:r>
-        <w:rPr>
-          <w:rFonts w:ascii="Arial" w:hAnsi="Arial" w:cs="Arial"/>
-        </w:rPr>
-        <w:t>IL-1β</w:t>
-      </w:r>
-      <w:r>
-        <w:rPr>
-          <w:rFonts w:ascii="Arial" w:hAnsi="Arial" w:cs="Arial" w:hint="eastAsia"/>
-        </w:rPr>
-        <w:t>和</w:t>
-      </w:r>
-      <w:r>
-        <w:rPr>
-          <w:rFonts w:ascii="Arial" w:hAnsi="Arial" w:cs="Arial"/>
-        </w:rPr>
-        <w:t>IL-18</w:t>
-      </w:r>
-      <w:r>
-        <w:rPr>
-          <w:rFonts w:ascii="Arial" w:hAnsi="Arial" w:cs="Arial" w:hint="eastAsia"/>
-        </w:rPr>
-        <w:t>的分泌，细胞毒性增强，结核分枝杆菌胞内存活率下降，而</w:t>
-      </w:r>
-      <w:r>
-        <w:rPr>
-          <w:rFonts w:ascii="Arial" w:hAnsi="Arial" w:cs="Arial"/>
-        </w:rPr>
-        <w:t>K164A</w:t>
-      </w:r>
-      <w:r>
-        <w:rPr>
-          <w:rFonts w:ascii="Arial" w:hAnsi="Arial" w:cs="Arial" w:hint="eastAsia"/>
-        </w:rPr>
-        <w:t>不能。这些结果显示，</w:t>
-      </w:r>
-      <w:proofErr w:type="spellStart"/>
-      <w:r>
-        <w:rPr>
-          <w:rFonts w:ascii="Arial" w:hAnsi="Arial" w:cs="Arial"/>
-        </w:rPr>
-        <w:t>PtpB</w:t>
-      </w:r>
-      <w:proofErr w:type="spellEnd"/>
-      <w:r>
-        <w:rPr>
-          <w:rFonts w:ascii="Arial" w:hAnsi="Arial" w:cs="Arial" w:hint="eastAsia"/>
-        </w:rPr>
-        <w:t>是</w:t>
-      </w:r>
-      <w:proofErr w:type="gramStart"/>
-      <w:r>
-        <w:rPr>
-          <w:rFonts w:ascii="Arial" w:hAnsi="Arial" w:cs="Arial" w:hint="eastAsia"/>
-        </w:rPr>
-        <w:t>一种膜脂结合蛋白</w:t>
-      </w:r>
-      <w:proofErr w:type="gramEnd"/>
-      <w:r>
-        <w:rPr>
-          <w:rFonts w:ascii="Arial" w:hAnsi="Arial" w:cs="Arial" w:hint="eastAsia"/>
-        </w:rPr>
-        <w:t>，其</w:t>
+      <w:r>
+        <w:rPr>
+          <w:rFonts w:ascii="Arial" w:hAnsi="Arial" w:cs="Arial" w:hint="eastAsia"/>
+        </w:rPr>
+        <w:t>是一种膜脂结合蛋白，其</w:t>
       </w:r>
       <w:r>
         <w:rPr>
@@ -1952,14 +1764,12 @@
           <w:rFonts w:ascii="Arial" w:hAnsi="Arial" w:cs="Arial"/>
         </w:rPr>
       </w:pPr>
-      <w:proofErr w:type="spellStart"/>
       <w:r>
         <w:rPr>
           <w:rFonts w:ascii="Arial" w:hAnsi="Arial" w:cs="Arial"/>
         </w:rPr>
         <w:t>PtpB</w:t>
       </w:r>
-      <w:proofErr w:type="spellEnd"/>
       <w:r>
         <w:rPr>
           <w:rFonts w:ascii="Arial" w:hAnsi="Arial" w:cs="Arial" w:hint="eastAsia"/>
@@ -1984,19 +1794,11 @@
         </w:rPr>
         <w:t>GSDMD</w:t>
       </w:r>
-      <w:proofErr w:type="gramStart"/>
-      <w:r>
-        <w:rPr>
-          <w:rFonts w:ascii="Arial" w:hAnsi="Arial" w:cs="Arial" w:hint="eastAsia"/>
-        </w:rPr>
-        <w:t>介</w:t>
-      </w:r>
-      <w:proofErr w:type="gramEnd"/>
-      <w:r>
-        <w:rPr>
-          <w:rFonts w:ascii="Arial" w:hAnsi="Arial" w:cs="Arial" w:hint="eastAsia"/>
-        </w:rPr>
-        <w:t>导的免疫功能</w:t>
+      <w:r>
+        <w:rPr>
+          <w:rFonts w:ascii="Arial" w:hAnsi="Arial" w:cs="Arial" w:hint="eastAsia"/>
+        </w:rPr>
+        <w:t>介导的免疫功能</w:t>
       </w:r>
     </w:p>
     <w:p>
@@ -2012,14 +1814,12 @@
         </w:rPr>
         <w:t>在野生型和</w:t>
       </w:r>
-      <w:proofErr w:type="spellStart"/>
       <w:r>
         <w:rPr>
           <w:rFonts w:ascii="Arial" w:hAnsi="Arial" w:cs="Arial"/>
         </w:rPr>
         <w:t>PtpB</w:t>
       </w:r>
-      <w:proofErr w:type="spellEnd"/>
       <w:r>
         <w:rPr>
           <w:rFonts w:ascii="Arial" w:hAnsi="Arial" w:cs="Arial" w:hint="eastAsia"/>
@@ -2062,14 +1862,12 @@
         </w:rPr>
         <w:t>的分泌、细胞毒性增加、胞内存活率下降，达到与</w:t>
       </w:r>
-      <w:proofErr w:type="spellStart"/>
       <w:r>
         <w:rPr>
           <w:rFonts w:ascii="Arial" w:hAnsi="Arial" w:cs="Arial" w:hint="eastAsia"/>
         </w:rPr>
         <w:t>ptpB</w:t>
       </w:r>
-      <w:proofErr w:type="spellEnd"/>
       <w:r>
         <w:rPr>
           <w:rFonts w:ascii="Arial" w:hAnsi="Arial" w:cs="Arial" w:hint="eastAsia"/>
@@ -2116,21 +1914,7 @@
         <w:rPr>
           <w:rFonts w:ascii="Arial" w:hAnsi="Arial" w:cs="Arial" w:hint="eastAsia"/>
         </w:rPr>
-        <w:t>处理，部分消除了四个</w:t>
-      </w:r>
-      <w:proofErr w:type="gramStart"/>
-      <w:r>
-        <w:rPr>
-          <w:rFonts w:ascii="Arial" w:hAnsi="Arial" w:cs="Arial" w:hint="eastAsia"/>
-        </w:rPr>
-        <w:t>感染组</w:t>
-      </w:r>
-      <w:proofErr w:type="gramEnd"/>
-      <w:r>
-        <w:rPr>
-          <w:rFonts w:ascii="Arial" w:hAnsi="Arial" w:cs="Arial" w:hint="eastAsia"/>
-        </w:rPr>
-        <w:t>之间差异，而</w:t>
+        <w:t>处理，部分消除了四个感染组之间差异，而</w:t>
       </w:r>
       <w:r>
         <w:rPr>
@@ -2144,14 +1928,12 @@
         </w:rPr>
         <w:t>不能。在结核分枝杆菌感染时，</w:t>
       </w:r>
-      <w:proofErr w:type="spellStart"/>
       <w:r>
         <w:rPr>
           <w:rFonts w:ascii="Arial" w:hAnsi="Arial" w:cs="Arial"/>
         </w:rPr>
         <w:t>PtpB</w:t>
       </w:r>
-      <w:proofErr w:type="spellEnd"/>
       <w:r>
         <w:rPr>
           <w:rFonts w:ascii="Arial" w:hAnsi="Arial" w:cs="Arial" w:hint="eastAsia"/>
@@ -2188,14 +1970,12 @@
         </w:rPr>
         <w:t>。因此，</w:t>
       </w:r>
-      <w:proofErr w:type="spellStart"/>
       <w:r>
         <w:rPr>
           <w:rFonts w:ascii="Arial" w:hAnsi="Arial" w:cs="Arial"/>
         </w:rPr>
         <w:t>PtpB</w:t>
       </w:r>
-      <w:proofErr w:type="spellEnd"/>
       <w:r>
         <w:rPr>
           <w:rFonts w:ascii="Arial" w:hAnsi="Arial" w:cs="Arial" w:hint="eastAsia"/>
@@ -2208,19 +1988,11 @@
         </w:rPr>
         <w:t>GSDMD</w:t>
       </w:r>
-      <w:proofErr w:type="gramStart"/>
-      <w:r>
-        <w:rPr>
-          <w:rFonts w:ascii="Arial" w:hAnsi="Arial" w:cs="Arial" w:hint="eastAsia"/>
-        </w:rPr>
-        <w:t>介</w:t>
-      </w:r>
-      <w:proofErr w:type="gramEnd"/>
-      <w:r>
-        <w:rPr>
-          <w:rFonts w:ascii="Arial" w:hAnsi="Arial" w:cs="Arial" w:hint="eastAsia"/>
-        </w:rPr>
-        <w:t>导的免疫反应很可能是通过去除宿主质膜上的</w:t>
+      <w:r>
+        <w:rPr>
+          <w:rFonts w:ascii="Arial" w:hAnsi="Arial" w:cs="Arial" w:hint="eastAsia"/>
+        </w:rPr>
+        <w:t>介导的免疫反应很可能是通过去除宿主质膜上的</w:t>
       </w:r>
       <w:r>
         <w:rPr>
@@ -2316,19 +2088,11 @@
         </w:rPr>
         <w:t>对两种磷脂酰肌醇进行去磷酸化。</w:t>
       </w:r>
-      <w:proofErr w:type="gramStart"/>
-      <w:r>
-        <w:rPr>
-          <w:rFonts w:ascii="Arial" w:hAnsi="Arial" w:cs="Arial" w:hint="eastAsia"/>
-        </w:rPr>
-        <w:t>在雷帕霉素</w:t>
-      </w:r>
-      <w:proofErr w:type="gramEnd"/>
-      <w:r>
-        <w:rPr>
-          <w:rFonts w:ascii="Arial" w:hAnsi="Arial" w:cs="Arial" w:hint="eastAsia"/>
-        </w:rPr>
-        <w:t>作用下，</w:t>
+      <w:r>
+        <w:rPr>
+          <w:rFonts w:ascii="Arial" w:hAnsi="Arial" w:cs="Arial" w:hint="eastAsia"/>
+        </w:rPr>
+        <w:t>在雷帕霉素作用下，</w:t>
       </w:r>
       <w:r>
         <w:rPr>
@@ -2606,14 +2370,12 @@
         </w:rPr>
         <w:t>。总而言之，</w:t>
       </w:r>
-      <w:proofErr w:type="spellStart"/>
       <w:r>
         <w:rPr>
           <w:rFonts w:ascii="Arial" w:hAnsi="Arial" w:cs="Arial"/>
         </w:rPr>
         <w:t>PtpB</w:t>
       </w:r>
-      <w:proofErr w:type="spellEnd"/>
       <w:r>
         <w:rPr>
           <w:rFonts w:ascii="Arial" w:hAnsi="Arial" w:cs="Arial" w:hint="eastAsia"/>
@@ -2638,19 +2400,11 @@
         </w:rPr>
         <w:t>GSDMD</w:t>
       </w:r>
-      <w:proofErr w:type="gramStart"/>
-      <w:r>
-        <w:rPr>
-          <w:rFonts w:ascii="Arial" w:hAnsi="Arial" w:cs="Arial" w:hint="eastAsia"/>
-        </w:rPr>
-        <w:t>介</w:t>
-      </w:r>
-      <w:proofErr w:type="gramEnd"/>
-      <w:r>
-        <w:rPr>
-          <w:rFonts w:ascii="Arial" w:hAnsi="Arial" w:cs="Arial" w:hint="eastAsia"/>
-        </w:rPr>
-        <w:t>导的免疫反应。</w:t>
+      <w:r>
+        <w:rPr>
+          <w:rFonts w:ascii="Arial" w:hAnsi="Arial" w:cs="Arial" w:hint="eastAsia"/>
+        </w:rPr>
+        <w:t>介导的免疫反应。</w:t>
       </w:r>
     </w:p>
     <w:p/>
@@ -2683,14 +2437,12 @@
           <w:rFonts w:ascii="Arial" w:hAnsi="Arial" w:cs="Arial"/>
         </w:rPr>
       </w:pPr>
-      <w:proofErr w:type="spellStart"/>
       <w:r>
         <w:rPr>
           <w:rFonts w:ascii="Arial" w:hAnsi="Arial" w:cs="Arial"/>
         </w:rPr>
         <w:t>PtpB</w:t>
       </w:r>
-      <w:proofErr w:type="spellEnd"/>
       <w:r>
         <w:rPr>
           <w:rFonts w:ascii="Arial" w:hAnsi="Arial" w:cs="Arial" w:hint="eastAsia"/>
@@ -2703,28 +2455,12 @@
         </w:rPr>
         <w:t>GSDMD</w:t>
       </w:r>
-      <w:proofErr w:type="gramStart"/>
-      <w:r>
-        <w:rPr>
-          <w:rFonts w:ascii="Arial" w:hAnsi="Arial" w:cs="Arial" w:hint="eastAsia"/>
-        </w:rPr>
-        <w:t>介</w:t>
-      </w:r>
-      <w:proofErr w:type="gramEnd"/>
-      <w:r>
-        <w:rPr>
-          <w:rFonts w:ascii="Arial" w:hAnsi="Arial" w:cs="Arial" w:hint="eastAsia"/>
-        </w:rPr>
-        <w:t>导的免疫反应</w:t>
-      </w:r>
-      <w:proofErr w:type="gramStart"/>
-      <w:r>
-        <w:rPr>
-          <w:rFonts w:ascii="Arial" w:hAnsi="Arial" w:cs="Arial" w:hint="eastAsia"/>
-        </w:rPr>
-        <w:t>需要泛素连接</w:t>
-      </w:r>
-      <w:proofErr w:type="gramEnd"/>
+      <w:r>
+        <w:rPr>
+          <w:rFonts w:ascii="Arial" w:hAnsi="Arial" w:cs="Arial" w:hint="eastAsia"/>
+        </w:rPr>
+        <w:t>介导的免疫反应需要泛素连接</w:t>
+      </w:r>
     </w:p>
     <w:p>
       <w:pPr>
@@ -2739,14 +2475,12 @@
         </w:rPr>
         <w:t>结构上，</w:t>
       </w:r>
-      <w:proofErr w:type="spellStart"/>
       <w:r>
         <w:rPr>
           <w:rFonts w:ascii="Arial" w:hAnsi="Arial" w:cs="Arial"/>
         </w:rPr>
         <w:t>PtpB</w:t>
       </w:r>
-      <w:proofErr w:type="spellEnd"/>
       <w:r>
         <w:rPr>
           <w:rFonts w:ascii="Arial" w:hAnsi="Arial" w:cs="Arial" w:hint="eastAsia"/>
@@ -2777,14 +2511,12 @@
         </w:rPr>
         <w:t>覆盖，提示</w:t>
       </w:r>
-      <w:proofErr w:type="spellStart"/>
       <w:r>
         <w:rPr>
           <w:rFonts w:ascii="Arial" w:hAnsi="Arial" w:cs="Arial"/>
         </w:rPr>
         <w:t>PtpB</w:t>
       </w:r>
-      <w:proofErr w:type="spellEnd"/>
       <w:r>
         <w:rPr>
           <w:rFonts w:ascii="Arial" w:hAnsi="Arial" w:cs="Arial" w:hint="eastAsia"/>
@@ -2803,56 +2535,42 @@
         </w:rPr>
         <w:t>发现另一个</w:t>
       </w:r>
-      <w:proofErr w:type="spellStart"/>
       <w:r>
         <w:rPr>
           <w:rFonts w:ascii="Arial" w:hAnsi="Arial" w:cs="Arial"/>
         </w:rPr>
         <w:t>Mtb</w:t>
       </w:r>
-      <w:proofErr w:type="spellEnd"/>
       <w:r>
         <w:rPr>
           <w:rFonts w:ascii="Arial" w:hAnsi="Arial" w:cs="Arial" w:hint="eastAsia"/>
         </w:rPr>
         <w:t>蛋白酪氨酸磷酸酶</w:t>
       </w:r>
-      <w:proofErr w:type="spellStart"/>
       <w:r>
         <w:rPr>
           <w:rFonts w:ascii="Arial" w:hAnsi="Arial" w:cs="Arial"/>
         </w:rPr>
         <w:t>PtpA</w:t>
       </w:r>
-      <w:proofErr w:type="spellEnd"/>
       <w:r>
         <w:rPr>
           <w:rFonts w:ascii="Arial" w:hAnsi="Arial" w:cs="Arial" w:hint="eastAsia"/>
         </w:rPr>
         <w:t>能利用宿主的泛素。对</w:t>
       </w:r>
-      <w:proofErr w:type="spellStart"/>
       <w:r>
         <w:rPr>
           <w:rFonts w:ascii="Arial" w:hAnsi="Arial" w:cs="Arial"/>
         </w:rPr>
         <w:t>PtpB</w:t>
       </w:r>
-      <w:proofErr w:type="spellEnd"/>
-      <w:r>
-        <w:rPr>
-          <w:rFonts w:ascii="Arial" w:hAnsi="Arial" w:cs="Arial" w:hint="eastAsia"/>
-        </w:rPr>
-        <w:t>和</w:t>
-      </w:r>
-      <w:proofErr w:type="gramStart"/>
-      <w:r>
-        <w:rPr>
-          <w:rFonts w:ascii="Arial" w:hAnsi="Arial" w:cs="Arial" w:hint="eastAsia"/>
-        </w:rPr>
-        <w:t>泛素进行</w:t>
-      </w:r>
-      <w:proofErr w:type="gramEnd"/>
+      <w:r>
+        <w:rPr>
+          <w:rFonts w:ascii="Arial" w:hAnsi="Arial" w:cs="Arial" w:hint="eastAsia"/>
+        </w:rPr>
+        <w:t>和泛素进行</w:t>
+      </w:r>
       <w:r>
         <w:rPr>
           <w:rFonts w:ascii="Arial" w:hAnsi="Arial" w:cs="Arial" w:hint="eastAsia"/>
@@ -2865,28 +2583,18 @@
         </w:rPr>
         <w:t>分析，发现</w:t>
       </w:r>
-      <w:proofErr w:type="spellStart"/>
       <w:r>
         <w:rPr>
           <w:rFonts w:ascii="Arial" w:hAnsi="Arial" w:cs="Arial"/>
         </w:rPr>
         <w:t>PtpB</w:t>
       </w:r>
-      <w:proofErr w:type="spellEnd"/>
-      <w:r>
-        <w:rPr>
-          <w:rFonts w:ascii="Arial" w:hAnsi="Arial" w:cs="Arial" w:hint="eastAsia"/>
-        </w:rPr>
-        <w:t>拥有</w:t>
-      </w:r>
-      <w:proofErr w:type="gramStart"/>
-      <w:r>
-        <w:rPr>
-          <w:rFonts w:ascii="Arial" w:hAnsi="Arial" w:cs="Arial" w:hint="eastAsia"/>
-        </w:rPr>
-        <w:t>一个泛素相互作用</w:t>
-      </w:r>
-      <w:proofErr w:type="gramEnd"/>
+      <w:r>
+        <w:rPr>
+          <w:rFonts w:ascii="Arial" w:hAnsi="Arial" w:cs="Arial" w:hint="eastAsia"/>
+        </w:rPr>
+        <w:t>拥有一个泛素相互作用</w:t>
+      </w:r>
       <w:r>
         <w:rPr>
           <w:rFonts w:ascii="Arial" w:hAnsi="Arial" w:cs="Arial" w:hint="eastAsia"/>
@@ -2903,16 +2611,8 @@
         <w:rPr>
           <w:rFonts w:ascii="Arial" w:hAnsi="Arial" w:cs="Arial" w:hint="eastAsia"/>
         </w:rPr>
-        <w:t>可能</w:t>
-      </w:r>
-      <w:proofErr w:type="gramStart"/>
-      <w:r>
-        <w:rPr>
-          <w:rFonts w:ascii="Arial" w:hAnsi="Arial" w:cs="Arial" w:hint="eastAsia"/>
-        </w:rPr>
-        <w:t>和泛素的</w:t>
-      </w:r>
-      <w:proofErr w:type="gramEnd"/>
+        <w:t>可能和泛素的</w:t>
+      </w:r>
       <w:r>
         <w:rPr>
           <w:rFonts w:ascii="Arial" w:hAnsi="Arial" w:cs="Arial"/>
@@ -2935,69 +2635,31 @@
         <w:rPr>
           <w:rFonts w:ascii="Arial" w:hAnsi="Arial" w:cs="Arial" w:hint="eastAsia"/>
         </w:rPr>
-        <w:t>）。为了确认</w:t>
-      </w:r>
-      <w:proofErr w:type="gramStart"/>
-      <w:r>
-        <w:rPr>
-          <w:rFonts w:ascii="Arial" w:hAnsi="Arial" w:cs="Arial" w:hint="eastAsia"/>
-        </w:rPr>
-        <w:t>该</w:t>
-      </w:r>
-      <w:r>
-        <w:rPr>
-          <w:rFonts w:ascii="Arial" w:hAnsi="Arial" w:cs="Arial" w:hint="eastAsia"/>
-        </w:rPr>
-        <w:t>泛素</w:t>
-      </w:r>
-      <w:proofErr w:type="gramEnd"/>
-      <w:r>
-        <w:rPr>
-          <w:rFonts w:ascii="Arial" w:hAnsi="Arial" w:cs="Arial" w:hint="eastAsia"/>
-        </w:rPr>
-        <w:t>结合区域</w:t>
-      </w:r>
-      <w:r>
-        <w:rPr>
-          <w:rFonts w:ascii="Arial" w:hAnsi="Arial" w:cs="Arial" w:hint="eastAsia"/>
-        </w:rPr>
-        <w:t>是否</w:t>
-      </w:r>
-      <w:proofErr w:type="gramStart"/>
-      <w:r>
-        <w:rPr>
-          <w:rFonts w:ascii="Arial" w:hAnsi="Arial" w:cs="Arial" w:hint="eastAsia"/>
-        </w:rPr>
-        <w:t>介</w:t>
-      </w:r>
-      <w:proofErr w:type="gramEnd"/>
-      <w:r>
-        <w:rPr>
-          <w:rFonts w:ascii="Arial" w:hAnsi="Arial" w:cs="Arial" w:hint="eastAsia"/>
-        </w:rPr>
-        <w:t>导</w:t>
-      </w:r>
-      <w:proofErr w:type="spellStart"/>
+        <w:t>）。为了确认该</w:t>
+      </w:r>
+      <w:r>
+        <w:rPr>
+          <w:rFonts w:ascii="Arial" w:hAnsi="Arial" w:cs="Arial" w:hint="eastAsia"/>
+        </w:rPr>
+        <w:t>泛素结合区域</w:t>
+      </w:r>
+      <w:r>
+        <w:rPr>
+          <w:rFonts w:ascii="Arial" w:hAnsi="Arial" w:cs="Arial" w:hint="eastAsia"/>
+        </w:rPr>
+        <w:t>是否介导</w:t>
+      </w:r>
       <w:r>
         <w:rPr>
           <w:rFonts w:ascii="Arial" w:hAnsi="Arial" w:cs="Arial"/>
         </w:rPr>
         <w:t>PtpB</w:t>
       </w:r>
-      <w:proofErr w:type="spellEnd"/>
-      <w:proofErr w:type="gramStart"/>
-      <w:r>
-        <w:rPr>
-          <w:rFonts w:ascii="Arial" w:hAnsi="Arial" w:cs="Arial" w:hint="eastAsia"/>
-        </w:rPr>
-        <w:t>与泛素的</w:t>
-      </w:r>
-      <w:proofErr w:type="gramEnd"/>
-      <w:r>
-        <w:rPr>
-          <w:rFonts w:ascii="Arial" w:hAnsi="Arial" w:cs="Arial" w:hint="eastAsia"/>
-        </w:rPr>
-        <w:t>相互作用，</w:t>
+      <w:r>
+        <w:rPr>
+          <w:rFonts w:ascii="Arial" w:hAnsi="Arial" w:cs="Arial" w:hint="eastAsia"/>
+        </w:rPr>
+        <w:t>与泛素的相互作用，</w:t>
       </w:r>
       <w:r>
         <w:rPr>
@@ -3041,27 +2703,17 @@
         </w:rPr>
         <w:t>破坏了</w:t>
       </w:r>
-      <w:proofErr w:type="spellStart"/>
       <w:r>
         <w:rPr>
           <w:rFonts w:ascii="Arial" w:hAnsi="Arial" w:cs="Arial" w:hint="eastAsia"/>
         </w:rPr>
         <w:t>PtpB</w:t>
       </w:r>
-      <w:proofErr w:type="spellEnd"/>
-      <w:proofErr w:type="gramStart"/>
-      <w:r>
-        <w:rPr>
-          <w:rFonts w:ascii="Arial" w:hAnsi="Arial" w:cs="Arial" w:hint="eastAsia"/>
-        </w:rPr>
-        <w:t>的泛素结合</w:t>
-      </w:r>
-      <w:proofErr w:type="gramEnd"/>
-      <w:r>
-        <w:rPr>
-          <w:rFonts w:ascii="Arial" w:hAnsi="Arial" w:cs="Arial" w:hint="eastAsia"/>
-        </w:rPr>
-        <w:t>区域</w:t>
+      <w:r>
+        <w:rPr>
+          <w:rFonts w:ascii="Arial" w:hAnsi="Arial" w:cs="Arial" w:hint="eastAsia"/>
+        </w:rPr>
+        <w:t>的泛素结合区域</w:t>
       </w:r>
       <w:r>
         <w:rPr>
@@ -3069,114 +2721,78 @@
         </w:rPr>
         <w:t>。</w:t>
       </w:r>
-      <w:proofErr w:type="spellStart"/>
       <w:r>
         <w:rPr>
           <w:rFonts w:ascii="Arial" w:hAnsi="Arial" w:cs="Arial"/>
         </w:rPr>
         <w:t>PtpB</w:t>
       </w:r>
-      <w:proofErr w:type="spellEnd"/>
-      <w:r>
-        <w:rPr>
-          <w:rFonts w:ascii="Arial" w:hAnsi="Arial" w:cs="Arial" w:hint="eastAsia"/>
-        </w:rPr>
-        <w:t>在体外和</w:t>
-      </w:r>
-      <w:proofErr w:type="gramStart"/>
-      <w:r>
-        <w:rPr>
-          <w:rFonts w:ascii="Arial" w:hAnsi="Arial" w:cs="Arial" w:hint="eastAsia"/>
-        </w:rPr>
-        <w:t>泛素直接</w:t>
-      </w:r>
-      <w:proofErr w:type="gramEnd"/>
-      <w:r>
-        <w:rPr>
-          <w:rFonts w:ascii="Arial" w:hAnsi="Arial" w:cs="Arial" w:hint="eastAsia"/>
-        </w:rPr>
-        <w:t>结合，而</w:t>
-      </w:r>
-      <w:proofErr w:type="spellStart"/>
+      <w:r>
+        <w:rPr>
+          <w:rFonts w:ascii="Arial" w:hAnsi="Arial" w:cs="Arial" w:hint="eastAsia"/>
+        </w:rPr>
+        <w:t>在体外和泛素直接结合，而</w:t>
+      </w:r>
+      <w:r>
+        <w:rPr>
+          <w:rFonts w:ascii="Arial" w:hAnsi="Arial" w:cs="Arial"/>
+        </w:rPr>
+        <w:t>PtpB 3E</w:t>
+      </w:r>
+      <w:r>
+        <w:rPr>
+          <w:rFonts w:ascii="Arial" w:hAnsi="Arial" w:cs="Arial" w:hint="eastAsia"/>
+        </w:rPr>
+        <w:t>和泛素</w:t>
+      </w:r>
+      <w:r>
+        <w:rPr>
+          <w:rFonts w:ascii="Arial" w:hAnsi="Arial" w:cs="Arial"/>
+        </w:rPr>
+        <w:t>I</w:t>
+      </w:r>
+      <w:r>
+        <w:rPr>
+          <w:rFonts w:ascii="Arial" w:hAnsi="Arial" w:cs="Arial"/>
+        </w:rPr>
+        <w:t>44A</w:t>
+      </w:r>
+      <w:r>
+        <w:rPr>
+          <w:rFonts w:ascii="Arial" w:hAnsi="Arial" w:cs="Arial" w:hint="eastAsia"/>
+        </w:rPr>
+        <w:t>突变体丢失了它们间的相互作用</w:t>
+      </w:r>
+      <w:r>
+        <w:rPr>
+          <w:rFonts w:ascii="Arial" w:hAnsi="Arial" w:cs="Arial"/>
+        </w:rPr>
+        <w:t>(Fig. 5B)</w:t>
+      </w:r>
+      <w:r>
+        <w:rPr>
+          <w:rFonts w:ascii="Arial" w:hAnsi="Arial" w:cs="Arial" w:hint="eastAsia"/>
+        </w:rPr>
+        <w:t>。</w:t>
+      </w:r>
+      <w:r>
+        <w:rPr>
+          <w:rFonts w:ascii="Arial" w:hAnsi="Arial" w:cs="Arial" w:hint="eastAsia"/>
+        </w:rPr>
+        <w:t>果然，</w:t>
+      </w:r>
+      <w:r>
+        <w:rPr>
+          <w:rFonts w:ascii="Arial" w:hAnsi="Arial" w:cs="Arial" w:hint="eastAsia"/>
+        </w:rPr>
+        <w:t>泛素提高了野生型</w:t>
+      </w:r>
       <w:r>
         <w:rPr>
           <w:rFonts w:ascii="Arial" w:hAnsi="Arial" w:cs="Arial"/>
         </w:rPr>
         <w:t>PtpB</w:t>
       </w:r>
-      <w:proofErr w:type="spellEnd"/>
-      <w:r>
-        <w:rPr>
-          <w:rFonts w:ascii="Arial" w:hAnsi="Arial" w:cs="Arial"/>
-        </w:rPr>
-        <w:t xml:space="preserve"> 3E</w:t>
-      </w:r>
-      <w:proofErr w:type="gramStart"/>
-      <w:r>
-        <w:rPr>
-          <w:rFonts w:ascii="Arial" w:hAnsi="Arial" w:cs="Arial" w:hint="eastAsia"/>
-        </w:rPr>
-        <w:t>和泛素</w:t>
-      </w:r>
-      <w:proofErr w:type="gramEnd"/>
-      <w:r>
-        <w:rPr>
-          <w:rFonts w:ascii="Arial" w:hAnsi="Arial" w:cs="Arial"/>
-        </w:rPr>
-        <w:t>I</w:t>
-      </w:r>
-      <w:r>
-        <w:rPr>
-          <w:rFonts w:ascii="Arial" w:hAnsi="Arial" w:cs="Arial"/>
-        </w:rPr>
-        <w:t>44A</w:t>
-      </w:r>
-      <w:r>
-        <w:rPr>
-          <w:rFonts w:ascii="Arial" w:hAnsi="Arial" w:cs="Arial" w:hint="eastAsia"/>
-        </w:rPr>
-        <w:t>突变体丢失了它们间的相互作用</w:t>
-      </w:r>
-      <w:r>
-        <w:rPr>
-          <w:rFonts w:ascii="Arial" w:hAnsi="Arial" w:cs="Arial"/>
-        </w:rPr>
-        <w:t>(Fig. 5B)</w:t>
-      </w:r>
-      <w:r>
-        <w:rPr>
-          <w:rFonts w:ascii="Arial" w:hAnsi="Arial" w:cs="Arial" w:hint="eastAsia"/>
-        </w:rPr>
-        <w:t>。</w:t>
-      </w:r>
-      <w:r>
-        <w:rPr>
-          <w:rFonts w:ascii="Arial" w:hAnsi="Arial" w:cs="Arial" w:hint="eastAsia"/>
-        </w:rPr>
-        <w:t>果然，</w:t>
-      </w:r>
-      <w:proofErr w:type="gramStart"/>
-      <w:r>
-        <w:rPr>
-          <w:rFonts w:ascii="Arial" w:hAnsi="Arial" w:cs="Arial" w:hint="eastAsia"/>
-        </w:rPr>
-        <w:t>泛素提高</w:t>
-      </w:r>
-      <w:proofErr w:type="gramEnd"/>
-      <w:r>
-        <w:rPr>
-          <w:rFonts w:ascii="Arial" w:hAnsi="Arial" w:cs="Arial" w:hint="eastAsia"/>
-        </w:rPr>
-        <w:t>了野生型</w:t>
-      </w:r>
-      <w:proofErr w:type="spellStart"/>
-      <w:r>
-        <w:rPr>
-          <w:rFonts w:ascii="Arial" w:hAnsi="Arial" w:cs="Arial"/>
-        </w:rPr>
-        <w:t>PtpB</w:t>
-      </w:r>
-      <w:proofErr w:type="spellEnd"/>
       <w:r>
         <w:rPr>
           <w:rFonts w:ascii="Arial" w:hAnsi="Arial" w:cs="Arial" w:hint="eastAsia"/>
@@ -3189,19 +2805,11 @@
         </w:rPr>
         <w:t>对</w:t>
       </w:r>
-      <w:proofErr w:type="spellStart"/>
-      <w:r>
-        <w:rPr>
-          <w:rFonts w:ascii="Arial" w:hAnsi="Arial" w:cs="Arial"/>
-        </w:rPr>
-        <w:t>PtpB</w:t>
-      </w:r>
-      <w:proofErr w:type="spellEnd"/>
-      <w:r>
-        <w:rPr>
-          <w:rFonts w:ascii="Arial" w:hAnsi="Arial" w:cs="Arial"/>
-        </w:rPr>
-        <w:t xml:space="preserve"> 3E</w:t>
+      <w:r>
+        <w:rPr>
+          <w:rFonts w:ascii="Arial" w:hAnsi="Arial" w:cs="Arial"/>
+        </w:rPr>
+        <w:t>PtpB 3E</w:t>
       </w:r>
       <w:r>
         <w:rPr>
@@ -3268,31 +2876,83 @@
         </w:rPr>
         <w:t>感染期间，</w:t>
       </w:r>
-      <w:proofErr w:type="spellStart"/>
+      <w:r>
+        <w:rPr>
+          <w:rFonts w:ascii="Arial" w:hAnsi="Arial" w:cs="Arial"/>
+        </w:rPr>
+        <w:t>PtpB 3E</w:t>
+      </w:r>
+      <w:r>
+        <w:rPr>
+          <w:rFonts w:ascii="Arial" w:hAnsi="Arial" w:cs="Arial" w:hint="eastAsia"/>
+        </w:rPr>
+        <w:t>突变显著增加了质膜上</w:t>
+      </w:r>
+      <w:r>
+        <w:rPr>
+          <w:rFonts w:ascii="Arial" w:hAnsi="Arial" w:cs="Arial"/>
+        </w:rPr>
+        <w:t>PI4P, PI(4,5)P2,</w:t>
+      </w:r>
+      <w:r>
+        <w:rPr>
+          <w:rFonts w:ascii="Arial" w:hAnsi="Arial" w:cs="Arial" w:hint="eastAsia"/>
+        </w:rPr>
+        <w:t>和</w:t>
+      </w:r>
+      <w:r>
+        <w:rPr>
+          <w:rFonts w:ascii="Arial" w:hAnsi="Arial" w:cs="Arial"/>
+        </w:rPr>
+        <w:t>GSDMD-N</w:t>
+      </w:r>
+      <w:r>
+        <w:rPr>
+          <w:rFonts w:ascii="Arial" w:hAnsi="Arial" w:cs="Arial" w:hint="eastAsia"/>
+        </w:rPr>
+        <w:t>的含量</w:t>
+      </w:r>
+      <w:r>
+        <w:rPr>
+          <w:rFonts w:ascii="Arial" w:hAnsi="Arial" w:cs="Arial"/>
+        </w:rPr>
+        <w:t>(Fig. 5, D to F)</w:t>
+      </w:r>
+      <w:r>
+        <w:rPr>
+          <w:rFonts w:ascii="Arial" w:hAnsi="Arial" w:cs="Arial" w:hint="eastAsia"/>
+        </w:rPr>
+        <w:t>。体外试验进一步说明，额外的泛素显著增加了野生型</w:t>
+      </w:r>
       <w:r>
         <w:rPr>
           <w:rFonts w:ascii="Arial" w:hAnsi="Arial" w:cs="Arial"/>
         </w:rPr>
         <w:t>PtpB</w:t>
       </w:r>
-      <w:proofErr w:type="spellEnd"/>
-      <w:r>
-        <w:rPr>
-          <w:rFonts w:ascii="Arial" w:hAnsi="Arial" w:cs="Arial"/>
-        </w:rPr>
-        <w:t xml:space="preserve"> 3E</w:t>
-      </w:r>
-      <w:r>
-        <w:rPr>
-          <w:rFonts w:ascii="Arial" w:hAnsi="Arial" w:cs="Arial" w:hint="eastAsia"/>
-        </w:rPr>
-        <w:t>突变显著增加了质膜上</w:t>
-      </w:r>
-      <w:r>
-        <w:rPr>
-          <w:rFonts w:ascii="Arial" w:hAnsi="Arial" w:cs="Arial"/>
-        </w:rPr>
-        <w:t>PI4P, PI(4,5)P2,</w:t>
+      <w:r>
+        <w:rPr>
+          <w:rFonts w:ascii="Arial" w:hAnsi="Arial" w:cs="Arial" w:hint="eastAsia"/>
+        </w:rPr>
+        <w:t>对</w:t>
+      </w:r>
+      <w:r>
+        <w:rPr>
+          <w:rFonts w:ascii="Arial" w:hAnsi="Arial" w:cs="Arial"/>
+        </w:rPr>
+        <w:t>PI4P</w:t>
+      </w:r>
+      <w:r>
+        <w:rPr>
+          <w:rFonts w:ascii="Arial" w:hAnsi="Arial" w:cs="Arial" w:hint="eastAsia"/>
+        </w:rPr>
+        <w:t>的催化活性，但对</w:t>
+      </w:r>
+      <w:r>
+        <w:rPr>
+          <w:rFonts w:ascii="Arial" w:hAnsi="Arial" w:cs="Arial"/>
+        </w:rPr>
+        <w:t>C160S</w:t>
       </w:r>
       <w:r>
         <w:rPr>
@@ -3304,71 +2964,169 @@
         <w:rPr>
           <w:rFonts w:ascii="Arial" w:hAnsi="Arial" w:cs="Arial"/>
         </w:rPr>
-        <w:t>GSDMD-N</w:t>
-      </w:r>
-      <w:r>
-        <w:rPr>
-          <w:rFonts w:ascii="Arial" w:hAnsi="Arial" w:cs="Arial" w:hint="eastAsia"/>
-        </w:rPr>
-        <w:t>的含量</w:t>
-      </w:r>
-      <w:r>
-        <w:rPr>
-          <w:rFonts w:ascii="Arial" w:hAnsi="Arial" w:cs="Arial"/>
-        </w:rPr>
-        <w:t>(Fig. 5, D to F)</w:t>
-      </w:r>
-      <w:r>
-        <w:rPr>
-          <w:rFonts w:ascii="Arial" w:hAnsi="Arial" w:cs="Arial" w:hint="eastAsia"/>
-        </w:rPr>
-        <w:t>。体外试验进一步说明，额外的</w:t>
-      </w:r>
-      <w:proofErr w:type="gramStart"/>
-      <w:r>
-        <w:rPr>
-          <w:rFonts w:ascii="Arial" w:hAnsi="Arial" w:cs="Arial" w:hint="eastAsia"/>
-        </w:rPr>
-        <w:t>泛素显著</w:t>
-      </w:r>
-      <w:proofErr w:type="gramEnd"/>
-      <w:r>
-        <w:rPr>
-          <w:rFonts w:ascii="Arial" w:hAnsi="Arial" w:cs="Arial" w:hint="eastAsia"/>
-        </w:rPr>
-        <w:t>增加了野生型</w:t>
-      </w:r>
-      <w:proofErr w:type="spellStart"/>
+        <w:t>3E</w:t>
+      </w:r>
+      <w:r>
+        <w:rPr>
+          <w:rFonts w:ascii="Arial" w:hAnsi="Arial" w:cs="Arial" w:hint="eastAsia"/>
+        </w:rPr>
+        <w:t>突变体无影响</w:t>
+      </w:r>
+      <w:r>
+        <w:rPr>
+          <w:rFonts w:ascii="Arial" w:hAnsi="Arial" w:cs="Arial"/>
+        </w:rPr>
+        <w:t>(Fig. 5G)</w:t>
+      </w:r>
+      <w:r>
+        <w:rPr>
+          <w:rFonts w:ascii="Arial" w:hAnsi="Arial" w:cs="Arial" w:hint="eastAsia"/>
+        </w:rPr>
+        <w:t>，而</w:t>
+      </w:r>
+      <w:r>
+        <w:rPr>
+          <w:rFonts w:ascii="Arial" w:hAnsi="Arial" w:cs="Arial" w:hint="eastAsia"/>
+        </w:rPr>
+        <w:t>对</w:t>
+      </w:r>
+      <w:r>
+        <w:rPr>
+          <w:rFonts w:ascii="Arial" w:hAnsi="Arial" w:cs="Arial" w:hint="eastAsia"/>
+        </w:rPr>
+        <w:t>其他磷脂的催化活性影响较弱</w:t>
+      </w:r>
+      <w:r>
+        <w:rPr>
+          <w:rFonts w:ascii="Arial" w:hAnsi="Arial" w:cs="Arial" w:hint="eastAsia"/>
+        </w:rPr>
+        <w:t>。因此，泛素结合似乎</w:t>
+      </w:r>
+      <w:r>
+        <w:rPr>
+          <w:rFonts w:ascii="Arial" w:hAnsi="Arial" w:cs="Arial" w:hint="eastAsia"/>
+        </w:rPr>
+        <w:t>促进了</w:t>
+      </w:r>
       <w:r>
         <w:rPr>
           <w:rFonts w:ascii="Arial" w:hAnsi="Arial" w:cs="Arial"/>
         </w:rPr>
         <w:t>PtpB</w:t>
       </w:r>
-      <w:proofErr w:type="spellEnd"/>
-      <w:r>
-        <w:rPr>
-          <w:rFonts w:ascii="Arial" w:hAnsi="Arial" w:cs="Arial" w:hint="eastAsia"/>
-        </w:rPr>
-        <w:t>对</w:t>
-      </w:r>
-      <w:r>
-        <w:rPr>
-          <w:rFonts w:ascii="Arial" w:hAnsi="Arial" w:cs="Arial"/>
-        </w:rPr>
-        <w:t>PI4P</w:t>
-      </w:r>
-      <w:r>
-        <w:rPr>
-          <w:rFonts w:ascii="Arial" w:hAnsi="Arial" w:cs="Arial" w:hint="eastAsia"/>
-        </w:rPr>
-        <w:t>的催化活性，但对</w:t>
-      </w:r>
-      <w:r>
-        <w:rPr>
-          <w:rFonts w:ascii="Arial" w:hAnsi="Arial" w:cs="Arial"/>
-        </w:rPr>
-        <w:t>C160S</w:t>
+      <w:r>
+        <w:rPr>
+          <w:rFonts w:ascii="Arial" w:hAnsi="Arial" w:cs="Arial" w:hint="eastAsia"/>
+        </w:rPr>
+        <w:t>对宿主的磷酸肌醇进行去磷酸化从而抑制</w:t>
+      </w:r>
+      <w:r>
+        <w:rPr>
+          <w:rFonts w:ascii="Arial" w:hAnsi="Arial" w:cs="Arial"/>
+        </w:rPr>
+        <w:t>GSDMD</w:t>
+      </w:r>
+      <w:r>
+        <w:rPr>
+          <w:rFonts w:ascii="Arial" w:hAnsi="Arial" w:cs="Arial" w:hint="eastAsia"/>
+        </w:rPr>
+        <w:t>介导的免疫反应。为了进一步确认该假设，</w:t>
+      </w:r>
+      <w:r>
+        <w:rPr>
+          <w:rFonts w:ascii="Arial" w:hAnsi="Arial" w:cs="Arial" w:hint="eastAsia"/>
+        </w:rPr>
+        <w:t>作者</w:t>
+      </w:r>
+      <w:r>
+        <w:rPr>
+          <w:rFonts w:ascii="Arial" w:hAnsi="Arial" w:cs="Arial" w:hint="eastAsia"/>
+        </w:rPr>
+        <w:t>用</w:t>
+      </w:r>
+      <w:r>
+        <w:rPr>
+          <w:rFonts w:ascii="Arial" w:hAnsi="Arial" w:cs="Arial" w:hint="eastAsia"/>
+        </w:rPr>
+        <w:t>各种</w:t>
+      </w:r>
+      <w:r>
+        <w:rPr>
+          <w:rFonts w:ascii="Arial" w:hAnsi="Arial" w:cs="Arial" w:hint="eastAsia"/>
+        </w:rPr>
+        <w:t>结核分枝杆菌</w:t>
+      </w:r>
+      <w:r>
+        <w:rPr>
+          <w:rFonts w:ascii="Arial" w:hAnsi="Arial" w:cs="Arial"/>
+        </w:rPr>
+        <w:t>PtpB</w:t>
+      </w:r>
+      <w:r>
+        <w:rPr>
+          <w:rFonts w:ascii="Arial" w:hAnsi="Arial" w:cs="Arial" w:hint="eastAsia"/>
+        </w:rPr>
+        <w:t>突变体感染巨噬细胞。与</w:t>
+      </w:r>
+      <w:r>
+        <w:rPr>
+          <w:rFonts w:ascii="Arial" w:hAnsi="Arial" w:cs="Arial" w:hint="eastAsia"/>
+        </w:rPr>
+        <w:t>PtpB</w:t>
+      </w:r>
+      <w:r>
+        <w:rPr>
+          <w:rFonts w:ascii="Arial" w:hAnsi="Arial" w:cs="Arial" w:hint="eastAsia"/>
+        </w:rPr>
+        <w:t>敲除株和</w:t>
+      </w:r>
+      <w:r>
+        <w:rPr>
+          <w:rFonts w:ascii="Arial" w:hAnsi="Arial" w:cs="Arial" w:hint="eastAsia"/>
+        </w:rPr>
+        <w:t>C</w:t>
+      </w:r>
+      <w:r>
+        <w:rPr>
+          <w:rFonts w:ascii="Arial" w:hAnsi="Arial" w:cs="Arial"/>
+        </w:rPr>
+        <w:t>160S</w:t>
+      </w:r>
+      <w:r>
+        <w:rPr>
+          <w:rFonts w:ascii="Arial" w:hAnsi="Arial" w:cs="Arial" w:hint="eastAsia"/>
+        </w:rPr>
+        <w:t>突变</w:t>
+      </w:r>
+      <w:r>
+        <w:rPr>
+          <w:rFonts w:ascii="Arial" w:hAnsi="Arial" w:cs="Arial" w:hint="eastAsia"/>
+        </w:rPr>
+        <w:t>相似，</w:t>
+      </w:r>
+      <w:r>
+        <w:rPr>
+          <w:rFonts w:ascii="Arial" w:hAnsi="Arial" w:cs="Arial"/>
+        </w:rPr>
+        <w:t>3E</w:t>
+      </w:r>
+      <w:r>
+        <w:rPr>
+          <w:rFonts w:ascii="Arial" w:hAnsi="Arial" w:cs="Arial" w:hint="eastAsia"/>
+        </w:rPr>
+        <w:t>突变体</w:t>
+      </w:r>
+      <w:r>
+        <w:rPr>
+          <w:rFonts w:ascii="Arial" w:hAnsi="Arial" w:cs="Arial" w:hint="eastAsia"/>
+        </w:rPr>
+        <w:t>增强了</w:t>
+      </w:r>
+      <w:r>
+        <w:rPr>
+          <w:rFonts w:ascii="Arial" w:hAnsi="Arial" w:cs="Arial"/>
+        </w:rPr>
+        <w:t>IL-18</w:t>
       </w:r>
       <w:r>
         <w:rPr>
@@ -3380,270 +3138,56 @@
         <w:rPr>
           <w:rFonts w:ascii="Arial" w:hAnsi="Arial" w:cs="Arial"/>
         </w:rPr>
-        <w:t>3E</w:t>
-      </w:r>
-      <w:r>
-        <w:rPr>
-          <w:rFonts w:ascii="Arial" w:hAnsi="Arial" w:cs="Arial" w:hint="eastAsia"/>
-        </w:rPr>
-        <w:t>突变体无影响</w:t>
-      </w:r>
-      <w:r>
-        <w:rPr>
-          <w:rFonts w:ascii="Arial" w:hAnsi="Arial" w:cs="Arial"/>
-        </w:rPr>
-        <w:t>(Fig. 5G)</w:t>
-      </w:r>
-      <w:r>
-        <w:rPr>
-          <w:rFonts w:ascii="Arial" w:hAnsi="Arial" w:cs="Arial" w:hint="eastAsia"/>
-        </w:rPr>
-        <w:t>，而</w:t>
-      </w:r>
-      <w:r>
-        <w:rPr>
-          <w:rFonts w:ascii="Arial" w:hAnsi="Arial" w:cs="Arial" w:hint="eastAsia"/>
-        </w:rPr>
-        <w:t>对</w:t>
-      </w:r>
-      <w:r>
-        <w:rPr>
-          <w:rFonts w:ascii="Arial" w:hAnsi="Arial" w:cs="Arial" w:hint="eastAsia"/>
-        </w:rPr>
-        <w:t>其他磷脂的催化活性影响较弱</w:t>
-      </w:r>
-      <w:r>
-        <w:rPr>
-          <w:rFonts w:ascii="Arial" w:hAnsi="Arial" w:cs="Arial" w:hint="eastAsia"/>
-        </w:rPr>
-        <w:t>。因此，</w:t>
-      </w:r>
-      <w:proofErr w:type="gramStart"/>
-      <w:r>
-        <w:rPr>
-          <w:rFonts w:ascii="Arial" w:hAnsi="Arial" w:cs="Arial" w:hint="eastAsia"/>
-        </w:rPr>
-        <w:t>泛素结合</w:t>
-      </w:r>
-      <w:proofErr w:type="gramEnd"/>
-      <w:r>
-        <w:rPr>
-          <w:rFonts w:ascii="Arial" w:hAnsi="Arial" w:cs="Arial" w:hint="eastAsia"/>
-        </w:rPr>
-        <w:t>似乎</w:t>
-      </w:r>
-      <w:r>
-        <w:rPr>
-          <w:rFonts w:ascii="Arial" w:hAnsi="Arial" w:cs="Arial" w:hint="eastAsia"/>
-        </w:rPr>
-        <w:t>促进了</w:t>
-      </w:r>
-      <w:proofErr w:type="spellStart"/>
+        <w:t>IL-1β</w:t>
+      </w:r>
+      <w:r>
+        <w:rPr>
+          <w:rFonts w:ascii="Arial" w:hAnsi="Arial" w:cs="Arial" w:hint="eastAsia"/>
+        </w:rPr>
+        <w:t>的分泌，增加了细胞毒性，并降低了结核分枝杆菌的胞内生存率，但在</w:t>
+      </w:r>
+      <w:r>
+        <w:rPr>
+          <w:rFonts w:ascii="Arial" w:hAnsi="Arial" w:cs="Arial"/>
+        </w:rPr>
+        <w:t>GSDMD</w:t>
+      </w:r>
+      <w:r>
+        <w:rPr>
+          <w:rFonts w:ascii="Arial" w:hAnsi="Arial" w:cs="Arial" w:hint="eastAsia"/>
+        </w:rPr>
+        <w:t>敲除的巨噬细胞中无影响（</w:t>
+      </w:r>
+      <w:r>
+        <w:rPr>
+          <w:rFonts w:ascii="Arial" w:hAnsi="Arial" w:cs="Arial"/>
+        </w:rPr>
+        <w:t>Figure 5 HIJK</w:t>
+      </w:r>
+      <w:r>
+        <w:rPr>
+          <w:rFonts w:ascii="Arial" w:hAnsi="Arial" w:cs="Arial" w:hint="eastAsia"/>
+        </w:rPr>
+        <w:t>）。</w:t>
+      </w:r>
+      <w:r>
+        <w:rPr>
+          <w:rFonts w:ascii="Arial" w:hAnsi="Arial" w:cs="Arial" w:hint="eastAsia"/>
+        </w:rPr>
+        <w:t>因此，</w:t>
+      </w:r>
+      <w:r>
+        <w:rPr>
+          <w:rFonts w:ascii="Arial" w:hAnsi="Arial" w:cs="Arial" w:hint="eastAsia"/>
+        </w:rPr>
+        <w:t>泛素结合对</w:t>
+      </w:r>
       <w:r>
         <w:rPr>
           <w:rFonts w:ascii="Arial" w:hAnsi="Arial" w:cs="Arial"/>
         </w:rPr>
         <w:t>PtpB</w:t>
       </w:r>
-      <w:proofErr w:type="spellEnd"/>
-      <w:r>
-        <w:rPr>
-          <w:rFonts w:ascii="Arial" w:hAnsi="Arial" w:cs="Arial" w:hint="eastAsia"/>
-        </w:rPr>
-        <w:t>对宿主的磷酸肌醇进行去磷酸化从而抑制</w:t>
-      </w:r>
-      <w:r>
-        <w:rPr>
-          <w:rFonts w:ascii="Arial" w:hAnsi="Arial" w:cs="Arial"/>
-        </w:rPr>
-        <w:t>GSDMD</w:t>
-      </w:r>
-      <w:proofErr w:type="gramStart"/>
-      <w:r>
-        <w:rPr>
-          <w:rFonts w:ascii="Arial" w:hAnsi="Arial" w:cs="Arial" w:hint="eastAsia"/>
-        </w:rPr>
-        <w:t>介</w:t>
-      </w:r>
-      <w:proofErr w:type="gramEnd"/>
-      <w:r>
-        <w:rPr>
-          <w:rFonts w:ascii="Arial" w:hAnsi="Arial" w:cs="Arial" w:hint="eastAsia"/>
-        </w:rPr>
-        <w:t>导的免疫反应。为了进一步确认该假设，</w:t>
-      </w:r>
-      <w:r>
-        <w:rPr>
-          <w:rFonts w:ascii="Arial" w:hAnsi="Arial" w:cs="Arial" w:hint="eastAsia"/>
-        </w:rPr>
-        <w:t>作者</w:t>
-      </w:r>
-      <w:r>
-        <w:rPr>
-          <w:rFonts w:ascii="Arial" w:hAnsi="Arial" w:cs="Arial" w:hint="eastAsia"/>
-        </w:rPr>
-        <w:t>用</w:t>
-      </w:r>
-      <w:r>
-        <w:rPr>
-          <w:rFonts w:ascii="Arial" w:hAnsi="Arial" w:cs="Arial" w:hint="eastAsia"/>
-        </w:rPr>
-        <w:t>各种</w:t>
-      </w:r>
-      <w:r>
-        <w:rPr>
-          <w:rFonts w:ascii="Arial" w:hAnsi="Arial" w:cs="Arial" w:hint="eastAsia"/>
-        </w:rPr>
-        <w:t>结核分枝杆菌</w:t>
-      </w:r>
-      <w:proofErr w:type="spellStart"/>
-      <w:r>
-        <w:rPr>
-          <w:rFonts w:ascii="Arial" w:hAnsi="Arial" w:cs="Arial"/>
-        </w:rPr>
-        <w:t>PtpB</w:t>
-      </w:r>
-      <w:proofErr w:type="spellEnd"/>
-      <w:r>
-        <w:rPr>
-          <w:rFonts w:ascii="Arial" w:hAnsi="Arial" w:cs="Arial" w:hint="eastAsia"/>
-        </w:rPr>
-        <w:t>突变体感染巨噬细胞。与</w:t>
-      </w:r>
-      <w:proofErr w:type="spellStart"/>
-      <w:r>
-        <w:rPr>
-          <w:rFonts w:ascii="Arial" w:hAnsi="Arial" w:cs="Arial" w:hint="eastAsia"/>
-        </w:rPr>
-        <w:t>PtpB</w:t>
-      </w:r>
-      <w:proofErr w:type="spellEnd"/>
-      <w:proofErr w:type="gramStart"/>
-      <w:r>
-        <w:rPr>
-          <w:rFonts w:ascii="Arial" w:hAnsi="Arial" w:cs="Arial" w:hint="eastAsia"/>
-        </w:rPr>
-        <w:t>敲除株和</w:t>
-      </w:r>
-      <w:proofErr w:type="gramEnd"/>
-      <w:r>
-        <w:rPr>
-          <w:rFonts w:ascii="Arial" w:hAnsi="Arial" w:cs="Arial" w:hint="eastAsia"/>
-        </w:rPr>
-        <w:t>C</w:t>
-      </w:r>
-      <w:r>
-        <w:rPr>
-          <w:rFonts w:ascii="Arial" w:hAnsi="Arial" w:cs="Arial"/>
-        </w:rPr>
-        <w:t>160S</w:t>
-      </w:r>
-      <w:r>
-        <w:rPr>
-          <w:rFonts w:ascii="Arial" w:hAnsi="Arial" w:cs="Arial" w:hint="eastAsia"/>
-        </w:rPr>
-        <w:t>突变</w:t>
-      </w:r>
-      <w:r>
-        <w:rPr>
-          <w:rFonts w:ascii="Arial" w:hAnsi="Arial" w:cs="Arial" w:hint="eastAsia"/>
-        </w:rPr>
-        <w:t>相似，</w:t>
-      </w:r>
-      <w:r>
-        <w:rPr>
-          <w:rFonts w:ascii="Arial" w:hAnsi="Arial" w:cs="Arial"/>
-        </w:rPr>
-        <w:t>3E</w:t>
-      </w:r>
-      <w:r>
-        <w:rPr>
-          <w:rFonts w:ascii="Arial" w:hAnsi="Arial" w:cs="Arial" w:hint="eastAsia"/>
-        </w:rPr>
-        <w:t>突变体</w:t>
-      </w:r>
-      <w:r>
-        <w:rPr>
-          <w:rFonts w:ascii="Arial" w:hAnsi="Arial" w:cs="Arial" w:hint="eastAsia"/>
-        </w:rPr>
-        <w:t>增强了</w:t>
-      </w:r>
-      <w:r>
-        <w:rPr>
-          <w:rFonts w:ascii="Arial" w:hAnsi="Arial" w:cs="Arial"/>
-        </w:rPr>
-        <w:t>IL-18</w:t>
-      </w:r>
-      <w:r>
-        <w:rPr>
-          <w:rFonts w:ascii="Arial" w:hAnsi="Arial" w:cs="Arial" w:hint="eastAsia"/>
-        </w:rPr>
-        <w:t>和</w:t>
-      </w:r>
-      <w:r>
-        <w:rPr>
-          <w:rFonts w:ascii="Arial" w:hAnsi="Arial" w:cs="Arial"/>
-        </w:rPr>
-        <w:t>IL-1β</w:t>
-      </w:r>
-      <w:r>
-        <w:rPr>
-          <w:rFonts w:ascii="Arial" w:hAnsi="Arial" w:cs="Arial" w:hint="eastAsia"/>
-        </w:rPr>
-        <w:t>的分泌，增加了细胞毒性，并降低了结核分枝杆菌的胞内生存率，但在</w:t>
-      </w:r>
-      <w:r>
-        <w:rPr>
-          <w:rFonts w:ascii="Arial" w:hAnsi="Arial" w:cs="Arial"/>
-        </w:rPr>
-        <w:t>GSDMD</w:t>
-      </w:r>
-      <w:r>
-        <w:rPr>
-          <w:rFonts w:ascii="Arial" w:hAnsi="Arial" w:cs="Arial" w:hint="eastAsia"/>
-        </w:rPr>
-        <w:t>敲除的巨噬细胞中无影响（</w:t>
-      </w:r>
-      <w:r>
-        <w:rPr>
-          <w:rFonts w:ascii="Arial" w:hAnsi="Arial" w:cs="Arial"/>
-        </w:rPr>
-        <w:t>Figure 5 HIJK</w:t>
-      </w:r>
-      <w:r>
-        <w:rPr>
-          <w:rFonts w:ascii="Arial" w:hAnsi="Arial" w:cs="Arial" w:hint="eastAsia"/>
-        </w:rPr>
-        <w:t>）。</w:t>
-      </w:r>
-      <w:r>
-        <w:rPr>
-          <w:rFonts w:ascii="Arial" w:hAnsi="Arial" w:cs="Arial" w:hint="eastAsia"/>
-        </w:rPr>
-        <w:t>因此，</w:t>
-      </w:r>
-      <w:proofErr w:type="gramStart"/>
-      <w:r>
-        <w:rPr>
-          <w:rFonts w:ascii="Arial" w:hAnsi="Arial" w:cs="Arial" w:hint="eastAsia"/>
-        </w:rPr>
-        <w:t>泛素结合</w:t>
-      </w:r>
-      <w:proofErr w:type="gramEnd"/>
-      <w:r>
-        <w:rPr>
-          <w:rFonts w:ascii="Arial" w:hAnsi="Arial" w:cs="Arial" w:hint="eastAsia"/>
-        </w:rPr>
-        <w:t>对</w:t>
-      </w:r>
-      <w:proofErr w:type="spellStart"/>
-      <w:r>
-        <w:rPr>
-          <w:rFonts w:ascii="Arial" w:hAnsi="Arial" w:cs="Arial"/>
-        </w:rPr>
-        <w:t>PtpB</w:t>
-      </w:r>
-      <w:proofErr w:type="spellEnd"/>
       <w:r>
         <w:rPr>
           <w:rFonts w:ascii="Arial" w:hAnsi="Arial" w:cs="Arial" w:hint="eastAsia"/>
@@ -3684,14 +3228,12 @@
           <w:rFonts w:ascii="Arial" w:hAnsi="Arial" w:cs="Arial"/>
         </w:rPr>
       </w:pPr>
-      <w:proofErr w:type="spellStart"/>
       <w:r>
         <w:rPr>
           <w:rFonts w:ascii="Arial" w:hAnsi="Arial" w:cs="Arial"/>
         </w:rPr>
         <w:t>Mtb</w:t>
       </w:r>
-      <w:proofErr w:type="spellEnd"/>
       <w:r>
         <w:rPr>
           <w:rFonts w:ascii="Arial" w:hAnsi="Arial" w:cs="Arial"/>
@@ -3710,22 +3252,18 @@
         </w:rPr>
         <w:t>依赖的免疫需要</w:t>
       </w:r>
-      <w:proofErr w:type="spellStart"/>
       <w:r>
         <w:rPr>
           <w:rFonts w:ascii="Arial" w:hAnsi="Arial" w:cs="Arial"/>
         </w:rPr>
         <w:t>PtpB</w:t>
       </w:r>
-      <w:proofErr w:type="spellEnd"/>
-      <w:proofErr w:type="gramStart"/>
       <w:r>
         <w:rPr>
           <w:rFonts w:ascii="Arial" w:hAnsi="Arial" w:cs="Arial"/>
         </w:rPr>
         <w:t>泛素相互作用</w:t>
       </w:r>
-      <w:proofErr w:type="gramEnd"/>
     </w:p>
     <w:p>
       <w:pPr>
@@ -3751,14 +3289,12 @@
         </w:rPr>
         <w:t>想要确认小鼠模型中</w:t>
       </w:r>
-      <w:proofErr w:type="spellStart"/>
       <w:r>
         <w:rPr>
           <w:rFonts w:ascii="Arial" w:hAnsi="Arial" w:cs="Arial"/>
         </w:rPr>
         <w:t>PtpB</w:t>
       </w:r>
-      <w:proofErr w:type="spellEnd"/>
       <w:r>
         <w:rPr>
           <w:rFonts w:ascii="Arial" w:hAnsi="Arial" w:cs="Arial"/>
@@ -3777,28 +3313,24 @@
         </w:rPr>
         <w:t>依赖的宿主免疫。与</w:t>
       </w:r>
-      <w:proofErr w:type="spellStart"/>
       <w:r>
         <w:rPr>
           <w:rFonts w:ascii="Arial" w:hAnsi="Arial" w:cs="Arial"/>
         </w:rPr>
         <w:t>PtpB</w:t>
       </w:r>
-      <w:proofErr w:type="spellEnd"/>
       <w:r>
         <w:rPr>
           <w:rFonts w:ascii="Arial" w:hAnsi="Arial" w:cs="Arial"/>
         </w:rPr>
         <w:t>敲除相似，</w:t>
       </w:r>
-      <w:proofErr w:type="spellStart"/>
       <w:r>
         <w:rPr>
           <w:rFonts w:ascii="Arial" w:hAnsi="Arial" w:cs="Arial"/>
         </w:rPr>
         <w:t>PtpB</w:t>
       </w:r>
-      <w:proofErr w:type="spellEnd"/>
       <w:r>
         <w:rPr>
           <w:rFonts w:ascii="Arial" w:hAnsi="Arial" w:cs="Arial"/>
@@ -3829,14 +3361,12 @@
         </w:rPr>
         <w:t>突变体显著降低了</w:t>
       </w:r>
-      <w:proofErr w:type="spellStart"/>
       <w:r>
         <w:rPr>
           <w:rFonts w:ascii="Arial" w:hAnsi="Arial" w:cs="Arial"/>
         </w:rPr>
         <w:t>Mtb</w:t>
       </w:r>
-      <w:proofErr w:type="spellEnd"/>
       <w:r>
         <w:rPr>
           <w:rFonts w:ascii="Arial" w:hAnsi="Arial" w:cs="Arial"/>
@@ -3873,14 +3403,12 @@
         </w:rPr>
         <w:t>。然而，每种结核分枝杆菌</w:t>
       </w:r>
-      <w:proofErr w:type="spellStart"/>
       <w:r>
         <w:rPr>
           <w:rFonts w:ascii="Arial" w:hAnsi="Arial" w:cs="Arial"/>
         </w:rPr>
         <w:t>ptpB</w:t>
       </w:r>
-      <w:proofErr w:type="spellEnd"/>
       <w:r>
         <w:rPr>
           <w:rFonts w:ascii="Arial" w:hAnsi="Arial" w:cs="Arial"/>
@@ -3925,47 +3453,35 @@
         </w:rPr>
         <w:t>此外，</w:t>
       </w:r>
-      <w:proofErr w:type="spellStart"/>
       <w:r>
         <w:rPr>
           <w:rFonts w:ascii="Arial" w:hAnsi="Arial" w:cs="Arial"/>
         </w:rPr>
         <w:t>ptpB</w:t>
       </w:r>
-      <w:proofErr w:type="spellEnd"/>
       <w:r>
         <w:rPr>
           <w:rFonts w:ascii="Arial" w:hAnsi="Arial" w:cs="Arial"/>
         </w:rPr>
         <w:t>敲除和</w:t>
       </w:r>
-      <w:proofErr w:type="spellStart"/>
       <w:r>
         <w:rPr>
           <w:rFonts w:ascii="Arial" w:hAnsi="Arial" w:cs="Arial"/>
         </w:rPr>
         <w:t>ptpB</w:t>
       </w:r>
-      <w:proofErr w:type="spellEnd"/>
       <w:r>
         <w:rPr>
           <w:rFonts w:ascii="Arial" w:hAnsi="Arial" w:cs="Arial"/>
         </w:rPr>
         <w:t>突变株</w:t>
       </w:r>
-      <w:proofErr w:type="gramStart"/>
-      <w:r>
-        <w:rPr>
-          <w:rFonts w:ascii="Arial" w:hAnsi="Arial" w:cs="Arial"/>
-        </w:rPr>
-        <w:t>还显著</w:t>
-      </w:r>
-      <w:proofErr w:type="gramEnd"/>
-      <w:r>
-        <w:rPr>
-          <w:rFonts w:ascii="Arial" w:hAnsi="Arial" w:cs="Arial"/>
-        </w:rPr>
-        <w:t>增加了</w:t>
+      <w:r>
+        <w:rPr>
+          <w:rFonts w:ascii="Arial" w:hAnsi="Arial" w:cs="Arial"/>
+        </w:rPr>
+        <w:t>还显著增加了</w:t>
       </w:r>
       <w:r>
         <w:rPr>
@@ -4045,7 +3561,6 @@
         </w:rPr>
         <w:t>阳性细胞，而细菌负荷降低，提示</w:t>
       </w:r>
-      <w:proofErr w:type="gramStart"/>
       <w:r>
         <w:rPr>
           <w:rFonts w:ascii="Arial" w:hAnsi="Arial" w:cs="Arial" w:hint="eastAsia"/>
@@ -4056,14 +3571,7 @@
         <w:rPr>
           <w:rFonts w:ascii="Arial" w:hAnsi="Arial" w:cs="Arial"/>
         </w:rPr>
-        <w:t>焦亡和</w:t>
-      </w:r>
-      <w:proofErr w:type="gramEnd"/>
-      <w:r>
-        <w:rPr>
-          <w:rFonts w:ascii="Arial" w:hAnsi="Arial" w:cs="Arial"/>
-        </w:rPr>
-        <w:t>抗细菌免疫增强。</w:t>
+        <w:t>焦亡和抗细菌免疫增强。</w:t>
       </w:r>
       <w:r>
         <w:rPr>
@@ -4083,14 +3591,12 @@
         </w:rPr>
         <w:t>敲除的小鼠中，不同菌株造成的炎症细胞因子数量差异都消失了。总之，结核分枝杆菌需要</w:t>
       </w:r>
-      <w:proofErr w:type="spellStart"/>
       <w:r>
         <w:rPr>
           <w:rFonts w:ascii="Arial" w:hAnsi="Arial" w:cs="Arial"/>
         </w:rPr>
         <w:t>PtpB</w:t>
       </w:r>
-      <w:proofErr w:type="spellEnd"/>
       <w:r>
         <w:rPr>
           <w:rFonts w:ascii="Arial" w:hAnsi="Arial" w:cs="Arial"/>
@@ -4103,41 +3609,23 @@
         </w:rPr>
         <w:t>GSDMD</w:t>
       </w:r>
-      <w:proofErr w:type="gramStart"/>
-      <w:r>
-        <w:rPr>
-          <w:rFonts w:ascii="Arial" w:hAnsi="Arial" w:cs="Arial"/>
-        </w:rPr>
-        <w:t>介</w:t>
-      </w:r>
-      <w:proofErr w:type="gramEnd"/>
-      <w:r>
-        <w:rPr>
-          <w:rFonts w:ascii="Arial" w:hAnsi="Arial" w:cs="Arial"/>
-        </w:rPr>
-        <w:t>导的免疫反应，这需要</w:t>
-      </w:r>
-      <w:proofErr w:type="spellStart"/>
+      <w:r>
+        <w:rPr>
+          <w:rFonts w:ascii="Arial" w:hAnsi="Arial" w:cs="Arial"/>
+        </w:rPr>
+        <w:t>介导的免疫反应，这需要</w:t>
+      </w:r>
       <w:r>
         <w:rPr>
           <w:rFonts w:ascii="Arial" w:hAnsi="Arial" w:cs="Arial"/>
         </w:rPr>
         <w:t>PtpB</w:t>
       </w:r>
-      <w:proofErr w:type="spellEnd"/>
-      <w:proofErr w:type="gramStart"/>
-      <w:r>
-        <w:rPr>
-          <w:rFonts w:ascii="Arial" w:hAnsi="Arial" w:cs="Arial"/>
-        </w:rPr>
-        <w:t>由泛素</w:t>
-      </w:r>
-      <w:proofErr w:type="gramEnd"/>
-      <w:r>
-        <w:rPr>
-          <w:rFonts w:ascii="Arial" w:hAnsi="Arial" w:cs="Arial"/>
-        </w:rPr>
-        <w:t>活化的脂质磷酸酶活性。</w:t>
+      <w:r>
+        <w:rPr>
+          <w:rFonts w:ascii="Arial" w:hAnsi="Arial" w:cs="Arial"/>
+        </w:rPr>
+        <w:t>由泛素活化的脂质磷酸酶活性。</w:t>
       </w:r>
     </w:p>
     <w:p>
@@ -4161,7 +3649,7 @@
         <w:widowControl/>
         <w:jc w:val="left"/>
         <w:rPr>
-          <w:rFonts w:ascii="Arial" w:hAnsi="Arial" w:cs="Arial" w:hint="eastAsia"/>
+          <w:rFonts w:ascii="Arial" w:hAnsi="Arial" w:cs="Arial"/>
         </w:rPr>
       </w:pPr>
       <w:r>
@@ -4169,29 +3657,174 @@
           <w:rFonts w:ascii="Arial" w:hAnsi="Arial" w:cs="Arial" w:hint="eastAsia"/>
           <w:kern w:val="0"/>
         </w:rPr>
-        <w:t>炎症小体</w:t>
-      </w:r>
-      <w:proofErr w:type="gramStart"/>
-      <w:r>
-        <w:rPr>
-          <w:rFonts w:ascii="Arial" w:hAnsi="Arial" w:cs="Arial" w:hint="eastAsia"/>
+        <w:t>炎症小体介导</w:t>
+      </w:r>
+      <w:r>
+        <w:rPr>
+          <w:rFonts w:ascii="Arial" w:hAnsi="Arial" w:cs="Arial"/>
           <w:kern w:val="0"/>
         </w:rPr>
-        <w:t>介</w:t>
-      </w:r>
-      <w:proofErr w:type="gramEnd"/>
+        <w:t>GSDMD</w:t>
+      </w:r>
       <w:r>
         <w:rPr>
           <w:rFonts w:ascii="Arial" w:hAnsi="Arial" w:cs="Arial" w:hint="eastAsia"/>
           <w:kern w:val="0"/>
         </w:rPr>
-        <w:t>导</w:t>
-      </w:r>
-      <w:r>
-        <w:rPr>
-          <w:rFonts w:ascii="Arial" w:hAnsi="Arial" w:cs="Arial"/>
+        <w:t>切割</w:t>
+      </w:r>
+      <w:r>
+        <w:rPr>
+          <w:rFonts w:ascii="Arial" w:hAnsi="Arial" w:cs="Arial" w:hint="eastAsia"/>
           <w:kern w:val="0"/>
         </w:rPr>
+        <w:t>，</w:t>
+      </w:r>
+      <w:r>
+        <w:rPr>
+          <w:rFonts w:ascii="Arial" w:hAnsi="Arial" w:cs="Arial" w:hint="eastAsia"/>
+          <w:kern w:val="0"/>
+        </w:rPr>
+        <w:t>引发焦亡和炎症因子释放来控制病原体感染。该研究发现来自分支结核杆菌的</w:t>
+      </w:r>
+      <w:r>
+        <w:rPr>
+          <w:rFonts w:ascii="Arial" w:hAnsi="Arial" w:cs="Arial" w:hint="eastAsia"/>
+          <w:kern w:val="0"/>
+        </w:rPr>
+        <w:t>磷脂磷酸酶</w:t>
+      </w:r>
+      <w:r>
+        <w:rPr>
+          <w:rFonts w:ascii="Arial" w:hAnsi="Arial" w:cs="Arial"/>
+          <w:kern w:val="0"/>
+        </w:rPr>
+        <w:t>PtpB</w:t>
+      </w:r>
+      <w:r>
+        <w:rPr>
+          <w:rFonts w:ascii="Arial" w:hAnsi="Arial" w:cs="Arial" w:hint="eastAsia"/>
+          <w:kern w:val="0"/>
+        </w:rPr>
+        <w:t>能够</w:t>
+      </w:r>
+      <w:r>
+        <w:rPr>
+          <w:rFonts w:ascii="Arial" w:hAnsi="Arial" w:cs="Arial" w:hint="eastAsia"/>
+          <w:kern w:val="0"/>
+        </w:rPr>
+        <w:t>抑制宿主炎症小体焦亡通路。机制上，</w:t>
+      </w:r>
+      <w:r>
+        <w:rPr>
+          <w:rFonts w:ascii="Arial" w:hAnsi="Arial" w:cs="Arial"/>
+          <w:kern w:val="0"/>
+        </w:rPr>
+        <w:t>PtpB</w:t>
+      </w:r>
+      <w:r>
+        <w:rPr>
+          <w:rFonts w:ascii="Arial" w:hAnsi="Arial" w:cs="Arial" w:hint="eastAsia"/>
+          <w:kern w:val="0"/>
+        </w:rPr>
+        <w:t>对宿主膜上的</w:t>
+      </w:r>
+      <w:r>
+        <w:rPr>
+          <w:rFonts w:ascii="Arial" w:hAnsi="Arial" w:cs="Arial" w:hint="eastAsia"/>
+          <w:kern w:val="0"/>
+        </w:rPr>
+        <w:t>磷脂</w:t>
+      </w:r>
+      <w:r>
+        <w:rPr>
+          <w:rFonts w:ascii="Arial" w:hAnsi="Arial" w:cs="Arial" w:hint="eastAsia"/>
+          <w:kern w:val="0"/>
+        </w:rPr>
+        <w:t>酰</w:t>
+      </w:r>
+      <w:r>
+        <w:rPr>
+          <w:rFonts w:ascii="Arial" w:hAnsi="Arial" w:cs="Arial" w:hint="eastAsia"/>
+          <w:kern w:val="0"/>
+        </w:rPr>
+        <w:t>肌醇</w:t>
+      </w:r>
+      <w:r>
+        <w:rPr>
+          <w:rFonts w:ascii="Arial" w:hAnsi="Arial" w:cs="Arial" w:hint="eastAsia"/>
+          <w:kern w:val="0"/>
+        </w:rPr>
+        <w:t>-4-</w:t>
+      </w:r>
+      <w:r>
+        <w:rPr>
+          <w:rFonts w:ascii="Arial" w:hAnsi="Arial" w:cs="Arial" w:hint="eastAsia"/>
+          <w:kern w:val="0"/>
+        </w:rPr>
+        <w:t>磷酸和</w:t>
+      </w:r>
+      <w:r>
+        <w:rPr>
+          <w:rFonts w:ascii="Arial" w:hAnsi="Arial" w:cs="Arial" w:hint="eastAsia"/>
+          <w:kern w:val="0"/>
+        </w:rPr>
+        <w:t>磷脂</w:t>
+      </w:r>
+      <w:r>
+        <w:rPr>
+          <w:rFonts w:ascii="Arial" w:hAnsi="Arial" w:cs="Arial" w:hint="eastAsia"/>
+          <w:kern w:val="0"/>
+        </w:rPr>
+        <w:t>酰</w:t>
+      </w:r>
+      <w:r>
+        <w:rPr>
+          <w:rFonts w:ascii="Arial" w:hAnsi="Arial" w:cs="Arial" w:hint="eastAsia"/>
+          <w:kern w:val="0"/>
+        </w:rPr>
+        <w:t>肌醇</w:t>
+      </w:r>
+      <w:r>
+        <w:rPr>
+          <w:rFonts w:ascii="Arial" w:hAnsi="Arial" w:cs="Arial" w:hint="eastAsia"/>
+          <w:kern w:val="0"/>
+        </w:rPr>
+        <w:t>-4</w:t>
+      </w:r>
+      <w:r>
+        <w:rPr>
+          <w:rFonts w:ascii="Arial" w:hAnsi="Arial" w:cs="Arial" w:hint="eastAsia"/>
+          <w:kern w:val="0"/>
+        </w:rPr>
+        <w:t>，</w:t>
+      </w:r>
+      <w:r>
+        <w:rPr>
+          <w:rFonts w:ascii="Arial" w:hAnsi="Arial" w:cs="Arial" w:hint="eastAsia"/>
+          <w:kern w:val="0"/>
+        </w:rPr>
+        <w:t>5-</w:t>
+      </w:r>
+      <w:r>
+        <w:rPr>
+          <w:rFonts w:ascii="Arial" w:hAnsi="Arial" w:cs="Arial" w:hint="eastAsia"/>
+          <w:kern w:val="0"/>
+        </w:rPr>
+        <w:t>二磷酸进行</w:t>
+      </w:r>
+      <w:r>
+        <w:rPr>
+          <w:rFonts w:ascii="Arial" w:hAnsi="Arial" w:cs="Arial" w:hint="eastAsia"/>
+          <w:kern w:val="0"/>
+        </w:rPr>
+        <w:t>去磷酸化，从而干扰</w:t>
+      </w:r>
+      <w:r>
+        <w:rPr>
+          <w:rFonts w:ascii="Arial" w:hAnsi="Arial" w:cs="Arial"/>
+          <w:kern w:val="0"/>
+        </w:rPr>
         <w:t>GSDMD</w:t>
       </w:r>
       <w:r>
@@ -4199,303 +3832,88 @@
           <w:rFonts w:ascii="Arial" w:hAnsi="Arial" w:cs="Arial" w:hint="eastAsia"/>
           <w:kern w:val="0"/>
         </w:rPr>
-        <w:t>切割</w:t>
-      </w:r>
-      <w:r>
-        <w:rPr>
-          <w:rFonts w:ascii="Arial" w:hAnsi="Arial" w:cs="Arial" w:hint="eastAsia"/>
+        <w:t>切割后的膜定位以抑制细胞因子释放和巨噬细胞焦亡。这种磷脂磷酸酶活性需要</w:t>
+      </w:r>
+      <w:r>
+        <w:rPr>
+          <w:rFonts w:ascii="Arial" w:hAnsi="Arial" w:cs="Arial"/>
           <w:kern w:val="0"/>
         </w:rPr>
-        <w:t>，</w:t>
-      </w:r>
-      <w:proofErr w:type="gramStart"/>
+        <w:t>PtpB</w:t>
+      </w:r>
       <w:r>
         <w:rPr>
           <w:rFonts w:ascii="Arial" w:hAnsi="Arial" w:cs="Arial" w:hint="eastAsia"/>
           <w:kern w:val="0"/>
         </w:rPr>
-        <w:t>引发焦亡和</w:t>
-      </w:r>
-      <w:proofErr w:type="gramEnd"/>
-      <w:r>
-        <w:rPr>
-          <w:rFonts w:ascii="Arial" w:hAnsi="Arial" w:cs="Arial" w:hint="eastAsia"/>
+        <w:t>与泛素结合。干扰磷脂磷酸酶活性或</w:t>
+      </w:r>
+      <w:r>
+        <w:rPr>
+          <w:rFonts w:ascii="Arial" w:hAnsi="Arial" w:cs="Arial"/>
           <w:kern w:val="0"/>
         </w:rPr>
-        <w:t>炎症因子释放来控制病原体感染。该研究发现来自分支结核杆菌的</w:t>
+        <w:t>PtpB</w:t>
       </w:r>
       <w:r>
         <w:rPr>
           <w:rFonts w:ascii="Arial" w:hAnsi="Arial" w:cs="Arial" w:hint="eastAsia"/>
           <w:kern w:val="0"/>
         </w:rPr>
-        <w:t>磷脂磷酸酶</w:t>
-      </w:r>
-      <w:proofErr w:type="spellStart"/>
-      <w:r>
-        <w:rPr>
-          <w:rFonts w:ascii="Arial" w:hAnsi="Arial" w:cs="Arial"/>
+        <w:t>的</w:t>
+      </w:r>
+      <w:r>
+        <w:rPr>
+          <w:rFonts w:ascii="Arial" w:hAnsi="Arial" w:cs="Arial" w:hint="eastAsia"/>
           <w:kern w:val="0"/>
         </w:rPr>
+        <w:t>泛素结合区域</w:t>
+      </w:r>
+      <w:r>
+        <w:rPr>
+          <w:rFonts w:ascii="Arial" w:hAnsi="Arial" w:cs="Arial" w:hint="eastAsia"/>
+          <w:kern w:val="0"/>
+        </w:rPr>
+        <w:t>均能增强宿主细胞</w:t>
+      </w:r>
+      <w:r>
+        <w:rPr>
+          <w:rFonts w:ascii="Arial" w:hAnsi="Arial" w:cs="Arial"/>
+          <w:kern w:val="0"/>
+        </w:rPr>
+        <w:t>GSDMD</w:t>
+      </w:r>
+      <w:r>
+        <w:rPr>
+          <w:rFonts w:ascii="Arial" w:hAnsi="Arial" w:cs="Arial" w:hint="eastAsia"/>
+          <w:kern w:val="0"/>
+        </w:rPr>
+        <w:t>依赖的免疫反应，并降低胞内病菌存活。</w:t>
+      </w:r>
+      <w:r>
+        <w:rPr>
+          <w:rFonts w:ascii="Arial" w:hAnsi="Arial" w:cs="Arial" w:hint="eastAsia"/>
+        </w:rPr>
+        <w:t>这</w:t>
+      </w:r>
+      <w:r>
+        <w:rPr>
+          <w:rFonts w:ascii="Arial" w:hAnsi="Arial" w:cs="Arial"/>
+        </w:rPr>
+        <w:t>阐明了一种机制，病原体操纵泛素，通过改变宿主质膜磷脂组</w:t>
+      </w:r>
+      <w:r>
+        <w:rPr>
+          <w:rFonts w:ascii="Arial" w:hAnsi="Arial" w:cs="Arial" w:hint="eastAsia"/>
+        </w:rPr>
+        <w:t>分来抑制宿主焦亡。</w:t>
+      </w:r>
+      <w:r>
+        <w:rPr>
+          <w:rFonts w:ascii="Arial" w:hAnsi="Arial" w:cs="Arial"/>
+        </w:rPr>
         <w:t>PtpB</w:t>
       </w:r>
-      <w:proofErr w:type="spellEnd"/>
-      <w:r>
-        <w:rPr>
-          <w:rFonts w:ascii="Arial" w:hAnsi="Arial" w:cs="Arial" w:hint="eastAsia"/>
-          <w:kern w:val="0"/>
-        </w:rPr>
-        <w:t>能够</w:t>
-      </w:r>
-      <w:r>
-        <w:rPr>
-          <w:rFonts w:ascii="Arial" w:hAnsi="Arial" w:cs="Arial" w:hint="eastAsia"/>
-          <w:kern w:val="0"/>
-        </w:rPr>
-        <w:t>抑制宿主炎症小</w:t>
-      </w:r>
-      <w:proofErr w:type="gramStart"/>
-      <w:r>
-        <w:rPr>
-          <w:rFonts w:ascii="Arial" w:hAnsi="Arial" w:cs="Arial" w:hint="eastAsia"/>
-          <w:kern w:val="0"/>
-        </w:rPr>
-        <w:t>体焦亡通路</w:t>
-      </w:r>
-      <w:proofErr w:type="gramEnd"/>
-      <w:r>
-        <w:rPr>
-          <w:rFonts w:ascii="Arial" w:hAnsi="Arial" w:cs="Arial" w:hint="eastAsia"/>
-          <w:kern w:val="0"/>
-        </w:rPr>
-        <w:t>。机制上，</w:t>
-      </w:r>
-      <w:proofErr w:type="spellStart"/>
-      <w:r>
-        <w:rPr>
-          <w:rFonts w:ascii="Arial" w:hAnsi="Arial" w:cs="Arial"/>
-          <w:kern w:val="0"/>
-        </w:rPr>
-        <w:t>PtpB</w:t>
-      </w:r>
-      <w:proofErr w:type="spellEnd"/>
-      <w:r>
-        <w:rPr>
-          <w:rFonts w:ascii="Arial" w:hAnsi="Arial" w:cs="Arial" w:hint="eastAsia"/>
-          <w:kern w:val="0"/>
-        </w:rPr>
-        <w:t>对宿主膜上的</w:t>
-      </w:r>
-      <w:r>
-        <w:rPr>
-          <w:rFonts w:ascii="Arial" w:hAnsi="Arial" w:cs="Arial" w:hint="eastAsia"/>
-          <w:kern w:val="0"/>
-        </w:rPr>
-        <w:t>磷脂</w:t>
-      </w:r>
-      <w:r>
-        <w:rPr>
-          <w:rFonts w:ascii="Arial" w:hAnsi="Arial" w:cs="Arial" w:hint="eastAsia"/>
-          <w:kern w:val="0"/>
-        </w:rPr>
-        <w:t>酰</w:t>
-      </w:r>
-      <w:r>
-        <w:rPr>
-          <w:rFonts w:ascii="Arial" w:hAnsi="Arial" w:cs="Arial" w:hint="eastAsia"/>
-          <w:kern w:val="0"/>
-        </w:rPr>
-        <w:t>肌醇</w:t>
-      </w:r>
-      <w:r>
-        <w:rPr>
-          <w:rFonts w:ascii="Arial" w:hAnsi="Arial" w:cs="Arial" w:hint="eastAsia"/>
-          <w:kern w:val="0"/>
-        </w:rPr>
-        <w:t>-4-</w:t>
-      </w:r>
-      <w:r>
-        <w:rPr>
-          <w:rFonts w:ascii="Arial" w:hAnsi="Arial" w:cs="Arial" w:hint="eastAsia"/>
-          <w:kern w:val="0"/>
-        </w:rPr>
-        <w:t>磷酸和</w:t>
-      </w:r>
-      <w:r>
-        <w:rPr>
-          <w:rFonts w:ascii="Arial" w:hAnsi="Arial" w:cs="Arial" w:hint="eastAsia"/>
-          <w:kern w:val="0"/>
-        </w:rPr>
-        <w:t>磷脂</w:t>
-      </w:r>
-      <w:r>
-        <w:rPr>
-          <w:rFonts w:ascii="Arial" w:hAnsi="Arial" w:cs="Arial" w:hint="eastAsia"/>
-          <w:kern w:val="0"/>
-        </w:rPr>
-        <w:t>酰</w:t>
-      </w:r>
-      <w:r>
-        <w:rPr>
-          <w:rFonts w:ascii="Arial" w:hAnsi="Arial" w:cs="Arial" w:hint="eastAsia"/>
-          <w:kern w:val="0"/>
-        </w:rPr>
-        <w:t>肌醇</w:t>
-      </w:r>
-      <w:r>
-        <w:rPr>
-          <w:rFonts w:ascii="Arial" w:hAnsi="Arial" w:cs="Arial" w:hint="eastAsia"/>
-          <w:kern w:val="0"/>
-        </w:rPr>
-        <w:t>-4</w:t>
-      </w:r>
-      <w:r>
-        <w:rPr>
-          <w:rFonts w:ascii="Arial" w:hAnsi="Arial" w:cs="Arial" w:hint="eastAsia"/>
-          <w:kern w:val="0"/>
-        </w:rPr>
-        <w:t>，</w:t>
-      </w:r>
-      <w:r>
-        <w:rPr>
-          <w:rFonts w:ascii="Arial" w:hAnsi="Arial" w:cs="Arial" w:hint="eastAsia"/>
-          <w:kern w:val="0"/>
-        </w:rPr>
-        <w:t>5-</w:t>
-      </w:r>
-      <w:r>
-        <w:rPr>
-          <w:rFonts w:ascii="Arial" w:hAnsi="Arial" w:cs="Arial" w:hint="eastAsia"/>
-          <w:kern w:val="0"/>
-        </w:rPr>
-        <w:t>二磷酸进行</w:t>
-      </w:r>
-      <w:r>
-        <w:rPr>
-          <w:rFonts w:ascii="Arial" w:hAnsi="Arial" w:cs="Arial" w:hint="eastAsia"/>
-          <w:kern w:val="0"/>
-        </w:rPr>
-        <w:t>去磷酸化，从而干扰</w:t>
-      </w:r>
-      <w:r>
-        <w:rPr>
-          <w:rFonts w:ascii="Arial" w:hAnsi="Arial" w:cs="Arial"/>
-          <w:kern w:val="0"/>
-        </w:rPr>
-        <w:t>GSDMD</w:t>
-      </w:r>
-      <w:r>
-        <w:rPr>
-          <w:rFonts w:ascii="Arial" w:hAnsi="Arial" w:cs="Arial" w:hint="eastAsia"/>
-          <w:kern w:val="0"/>
-        </w:rPr>
-        <w:t>切割后的膜定位以抑制细胞因子释放和巨噬细胞焦亡。这种磷脂磷酸酶活性需要</w:t>
-      </w:r>
-      <w:proofErr w:type="spellStart"/>
-      <w:r>
-        <w:rPr>
-          <w:rFonts w:ascii="Arial" w:hAnsi="Arial" w:cs="Arial"/>
-          <w:kern w:val="0"/>
-        </w:rPr>
-        <w:t>PtpB</w:t>
-      </w:r>
-      <w:proofErr w:type="spellEnd"/>
-      <w:proofErr w:type="gramStart"/>
-      <w:r>
-        <w:rPr>
-          <w:rFonts w:ascii="Arial" w:hAnsi="Arial" w:cs="Arial" w:hint="eastAsia"/>
-          <w:kern w:val="0"/>
-        </w:rPr>
-        <w:t>与泛素结合</w:t>
-      </w:r>
-      <w:proofErr w:type="gramEnd"/>
-      <w:r>
-        <w:rPr>
-          <w:rFonts w:ascii="Arial" w:hAnsi="Arial" w:cs="Arial" w:hint="eastAsia"/>
-          <w:kern w:val="0"/>
-        </w:rPr>
-        <w:t>。干扰磷脂磷酸酶活性或</w:t>
-      </w:r>
-      <w:proofErr w:type="spellStart"/>
-      <w:r>
-        <w:rPr>
-          <w:rFonts w:ascii="Arial" w:hAnsi="Arial" w:cs="Arial"/>
-          <w:kern w:val="0"/>
-        </w:rPr>
-        <w:t>PtpB</w:t>
-      </w:r>
-      <w:proofErr w:type="spellEnd"/>
-      <w:proofErr w:type="gramStart"/>
-      <w:r>
-        <w:rPr>
-          <w:rFonts w:ascii="Arial" w:hAnsi="Arial" w:cs="Arial" w:hint="eastAsia"/>
-          <w:kern w:val="0"/>
-        </w:rPr>
-        <w:t>的</w:t>
-      </w:r>
-      <w:r>
-        <w:rPr>
-          <w:rFonts w:ascii="Arial" w:hAnsi="Arial" w:cs="Arial" w:hint="eastAsia"/>
-          <w:kern w:val="0"/>
-        </w:rPr>
-        <w:t>泛素结合</w:t>
-      </w:r>
-      <w:proofErr w:type="gramEnd"/>
-      <w:r>
-        <w:rPr>
-          <w:rFonts w:ascii="Arial" w:hAnsi="Arial" w:cs="Arial" w:hint="eastAsia"/>
-          <w:kern w:val="0"/>
-        </w:rPr>
-        <w:t>区域</w:t>
-      </w:r>
-      <w:r>
-        <w:rPr>
-          <w:rFonts w:ascii="Arial" w:hAnsi="Arial" w:cs="Arial" w:hint="eastAsia"/>
-          <w:kern w:val="0"/>
-        </w:rPr>
-        <w:t>均能增强宿主细胞</w:t>
-      </w:r>
-      <w:r>
-        <w:rPr>
-          <w:rFonts w:ascii="Arial" w:hAnsi="Arial" w:cs="Arial"/>
-          <w:kern w:val="0"/>
-        </w:rPr>
-        <w:t>GSDMD</w:t>
-      </w:r>
-      <w:r>
-        <w:rPr>
-          <w:rFonts w:ascii="Arial" w:hAnsi="Arial" w:cs="Arial" w:hint="eastAsia"/>
-          <w:kern w:val="0"/>
-        </w:rPr>
-        <w:t>依赖的免疫反应，并降低胞内病菌存活。</w:t>
-      </w:r>
-      <w:r>
-        <w:rPr>
-          <w:rFonts w:ascii="Arial" w:hAnsi="Arial" w:cs="Arial" w:hint="eastAsia"/>
-        </w:rPr>
-        <w:t>这</w:t>
-      </w:r>
-      <w:r>
-        <w:rPr>
-          <w:rFonts w:ascii="Arial" w:hAnsi="Arial" w:cs="Arial"/>
-        </w:rPr>
-        <w:t>阐明了一种机制，病原体操纵泛素，通过改变宿主质膜磷脂组</w:t>
-      </w:r>
-      <w:r>
-        <w:rPr>
-          <w:rFonts w:ascii="Arial" w:hAnsi="Arial" w:cs="Arial" w:hint="eastAsia"/>
-        </w:rPr>
-        <w:t>分来抑制宿主焦亡。</w:t>
-      </w:r>
-      <w:proofErr w:type="spellStart"/>
-      <w:r>
-        <w:rPr>
-          <w:rFonts w:ascii="Arial" w:hAnsi="Arial" w:cs="Arial"/>
-        </w:rPr>
-        <w:t>PtpB</w:t>
-      </w:r>
-      <w:proofErr w:type="spellEnd"/>
-      <w:proofErr w:type="gramStart"/>
       <w:r>
         <w:rPr>
           <w:rFonts w:ascii="Arial" w:hAnsi="Arial" w:cs="Arial"/>
@@ -4512,14 +3930,7 @@
         <w:rPr>
           <w:rFonts w:ascii="Arial" w:hAnsi="Arial" w:cs="Arial"/>
         </w:rPr>
-        <w:t>任一</w:t>
-      </w:r>
-      <w:proofErr w:type="gramEnd"/>
-      <w:r>
-        <w:rPr>
-          <w:rFonts w:ascii="Arial" w:hAnsi="Arial" w:cs="Arial"/>
-        </w:rPr>
-        <w:t>人类蛋白均不同源，这可能为抗结核病提供潜在疗法。</w:t>
+        <w:t>任一人类蛋白均不同源，这可能为抗结核病提供潜在疗法。</w:t>
       </w:r>
     </w:p>
     <w:sectPr>

--- a/稿子.docx
+++ b/稿子.docx
@@ -47,24 +47,28 @@
         </w:rPr>
         <w:t>结核分枝杆菌（</w:t>
       </w:r>
+      <w:proofErr w:type="spellStart"/>
       <w:r>
         <w:rPr>
           <w:rFonts w:ascii="Arial" w:hAnsi="Arial" w:cs="Arial"/>
         </w:rPr>
         <w:t>Mtb</w:t>
       </w:r>
+      <w:proofErr w:type="spellEnd"/>
       <w:r>
         <w:rPr>
           <w:rFonts w:ascii="Arial" w:hAnsi="Arial" w:cs="Arial"/>
         </w:rPr>
         <w:t>）是一种古老的病原体，能引发结核病，已经进化出大量的胞内生存策略以逃避宿主免疫，从而导致结核病的发生发展。</w:t>
       </w:r>
+      <w:proofErr w:type="spellStart"/>
       <w:r>
         <w:rPr>
           <w:rFonts w:ascii="Arial" w:hAnsi="Arial" w:cs="Arial"/>
         </w:rPr>
         <w:t>Mtb</w:t>
       </w:r>
+      <w:proofErr w:type="spellEnd"/>
       <w:r>
         <w:rPr>
           <w:rFonts w:ascii="Arial" w:hAnsi="Arial" w:cs="Arial"/>
@@ -119,12 +123,14 @@
         </w:rPr>
         <w:t>为了预测</w:t>
       </w:r>
+      <w:proofErr w:type="spellStart"/>
       <w:r>
         <w:rPr>
           <w:rFonts w:ascii="Arial" w:hAnsi="Arial" w:cs="Arial"/>
         </w:rPr>
         <w:t>Mtb</w:t>
       </w:r>
+      <w:proofErr w:type="spellEnd"/>
       <w:r>
         <w:rPr>
           <w:rFonts w:ascii="Arial" w:hAnsi="Arial" w:cs="Arial"/>
@@ -143,12 +149,14 @@
         </w:rPr>
         <w:t>检查了</w:t>
       </w:r>
+      <w:proofErr w:type="spellStart"/>
       <w:r>
         <w:rPr>
           <w:rFonts w:ascii="Arial" w:hAnsi="Arial" w:cs="Arial"/>
         </w:rPr>
         <w:t>MtbHRv</w:t>
       </w:r>
+      <w:proofErr w:type="spellEnd"/>
       <w:r>
         <w:rPr>
           <w:rFonts w:ascii="Arial" w:hAnsi="Arial" w:cs="Arial"/>
@@ -346,11 +354,33 @@
       </w:r>
     </w:p>
     <w:p>
+      <w:proofErr w:type="spellStart"/>
       <w:r>
         <w:rPr>
           <w:rFonts w:hint="eastAsia"/>
         </w:rPr>
-        <w:t>PtpB是细菌逃避炎症小体-焦亡的重要抑制剂</w:t>
+        <w:t>PtpB</w:t>
+      </w:r>
+      <w:proofErr w:type="spellEnd"/>
+      <w:r>
+        <w:rPr>
+          <w:rFonts w:hint="eastAsia"/>
+        </w:rPr>
+        <w:t>是细菌逃避炎症小体-</w:t>
+      </w:r>
+      <w:proofErr w:type="gramStart"/>
+      <w:r>
+        <w:rPr>
+          <w:rFonts w:hint="eastAsia"/>
+        </w:rPr>
+        <w:t>焦亡的</w:t>
+      </w:r>
+      <w:proofErr w:type="gramEnd"/>
+      <w:r>
+        <w:rPr>
+          <w:rFonts w:hint="eastAsia"/>
+        </w:rPr>
+        <w:t>重要抑制剂</w:t>
       </w:r>
     </w:p>
     <w:p>
@@ -366,12 +396,14 @@
         </w:rPr>
         <w:t>在炎症小体重组系统中，</w:t>
       </w:r>
+      <w:proofErr w:type="spellStart"/>
       <w:r>
         <w:rPr>
           <w:rFonts w:ascii="Arial" w:hAnsi="Arial" w:cs="Arial"/>
         </w:rPr>
         <w:t>PtpB</w:t>
       </w:r>
+      <w:proofErr w:type="spellEnd"/>
       <w:r>
         <w:rPr>
           <w:rFonts w:ascii="Arial" w:hAnsi="Arial" w:cs="Arial"/>
@@ -384,11 +416,19 @@
         </w:rPr>
         <w:t>两种炎症小体</w:t>
       </w:r>
-      <w:r>
-        <w:rPr>
-          <w:rFonts w:ascii="Arial" w:hAnsi="Arial" w:cs="Arial"/>
-        </w:rPr>
-        <w:t>介导的</w:t>
+      <w:proofErr w:type="gramStart"/>
+      <w:r>
+        <w:rPr>
+          <w:rFonts w:ascii="Arial" w:hAnsi="Arial" w:cs="Arial"/>
+        </w:rPr>
+        <w:t>介</w:t>
+      </w:r>
+      <w:proofErr w:type="gramEnd"/>
+      <w:r>
+        <w:rPr>
+          <w:rFonts w:ascii="Arial" w:hAnsi="Arial" w:cs="Arial"/>
+        </w:rPr>
+        <w:t>导的</w:t>
       </w:r>
       <w:r>
         <w:rPr>
@@ -420,12 +460,14 @@
         </w:rPr>
         <w:t>是</w:t>
       </w:r>
+      <w:proofErr w:type="spellStart"/>
       <w:r>
         <w:rPr>
           <w:rFonts w:ascii="Arial" w:hAnsi="Arial" w:cs="Arial"/>
         </w:rPr>
         <w:t>Mtb</w:t>
       </w:r>
+      <w:proofErr w:type="spellEnd"/>
       <w:r>
         <w:rPr>
           <w:rFonts w:ascii="Arial" w:hAnsi="Arial" w:cs="Arial"/>
@@ -456,12 +498,14 @@
         </w:rPr>
         <w:t>聚焦</w:t>
       </w:r>
+      <w:proofErr w:type="spellStart"/>
       <w:r>
         <w:rPr>
           <w:rFonts w:ascii="Arial" w:hAnsi="Arial" w:cs="Arial"/>
         </w:rPr>
         <w:t>PtpB</w:t>
       </w:r>
+      <w:proofErr w:type="spellEnd"/>
       <w:r>
         <w:rPr>
           <w:rFonts w:ascii="Arial" w:hAnsi="Arial" w:cs="Arial"/>
@@ -474,12 +518,14 @@
         </w:rPr>
         <w:t>构建了</w:t>
       </w:r>
+      <w:proofErr w:type="spellStart"/>
       <w:r>
         <w:rPr>
           <w:rFonts w:ascii="Arial" w:hAnsi="Arial" w:cs="Arial"/>
         </w:rPr>
         <w:t>ptpB</w:t>
       </w:r>
+      <w:proofErr w:type="spellEnd"/>
       <w:r>
         <w:rPr>
           <w:rFonts w:ascii="Arial" w:hAnsi="Arial" w:cs="Arial"/>
@@ -514,19 +560,49 @@
         <w:rPr>
           <w:rFonts w:ascii="Arial" w:hAnsi="Arial" w:cs="Arial"/>
         </w:rPr>
-        <w:t>显示出比野生型更强的焦亡诱导效应，表明</w:t>
-      </w:r>
+        <w:t>显示出比野生型更强</w:t>
+      </w:r>
+      <w:proofErr w:type="gramStart"/>
+      <w:r>
+        <w:rPr>
+          <w:rFonts w:ascii="Arial" w:hAnsi="Arial" w:cs="Arial"/>
+        </w:rPr>
+        <w:t>的焦亡诱导效应</w:t>
+      </w:r>
+      <w:proofErr w:type="gramEnd"/>
+      <w:r>
+        <w:rPr>
+          <w:rFonts w:ascii="Arial" w:hAnsi="Arial" w:cs="Arial"/>
+        </w:rPr>
+        <w:t>，表明</w:t>
+      </w:r>
+      <w:proofErr w:type="spellStart"/>
       <w:r>
         <w:rPr>
           <w:rFonts w:ascii="Arial" w:hAnsi="Arial" w:cs="Arial"/>
         </w:rPr>
         <w:t>PtpB</w:t>
       </w:r>
-      <w:r>
-        <w:rPr>
-          <w:rFonts w:ascii="Arial" w:hAnsi="Arial" w:cs="Arial"/>
-        </w:rPr>
-        <w:t>对宿主炎症小体焦亡通路是一个重要的抑制剂。</w:t>
+      <w:proofErr w:type="spellEnd"/>
+      <w:r>
+        <w:rPr>
+          <w:rFonts w:ascii="Arial" w:hAnsi="Arial" w:cs="Arial"/>
+        </w:rPr>
+        <w:t>对宿主炎症小</w:t>
+      </w:r>
+      <w:proofErr w:type="gramStart"/>
+      <w:r>
+        <w:rPr>
+          <w:rFonts w:ascii="Arial" w:hAnsi="Arial" w:cs="Arial"/>
+        </w:rPr>
+        <w:t>体焦亡通路</w:t>
+      </w:r>
+      <w:proofErr w:type="gramEnd"/>
+      <w:r>
+        <w:rPr>
+          <w:rFonts w:ascii="Arial" w:hAnsi="Arial" w:cs="Arial"/>
+        </w:rPr>
+        <w:t>是一个重要的抑制剂。</w:t>
       </w:r>
     </w:p>
     <w:p>
@@ -555,12 +631,14 @@
           <w:rFonts w:ascii="Arial" w:hAnsi="Arial" w:cs="Arial"/>
         </w:rPr>
       </w:pPr>
+      <w:proofErr w:type="spellStart"/>
       <w:r>
         <w:rPr>
           <w:rFonts w:ascii="Arial" w:hAnsi="Arial" w:cs="Arial"/>
         </w:rPr>
         <w:t>PtpB</w:t>
       </w:r>
+      <w:proofErr w:type="spellEnd"/>
       <w:r>
         <w:rPr>
           <w:rFonts w:ascii="Arial" w:hAnsi="Arial" w:cs="Arial"/>
@@ -577,7 +655,14 @@
         <w:rPr>
           <w:rFonts w:ascii="Arial" w:hAnsi="Arial" w:cs="Arial"/>
         </w:rPr>
-        <w:t>依赖的</w:t>
+        <w:t>依赖</w:t>
+      </w:r>
+      <w:proofErr w:type="gramStart"/>
+      <w:r>
+        <w:rPr>
+          <w:rFonts w:ascii="Arial" w:hAnsi="Arial" w:cs="Arial"/>
+        </w:rPr>
+        <w:t>的</w:t>
       </w:r>
       <w:r>
         <w:rPr>
@@ -589,7 +674,14 @@
         <w:rPr>
           <w:rFonts w:ascii="Arial" w:hAnsi="Arial" w:cs="Arial"/>
         </w:rPr>
-        <w:t>细胞因子释放</w:t>
+        <w:t>细胞因子</w:t>
+      </w:r>
+      <w:proofErr w:type="gramEnd"/>
+      <w:r>
+        <w:rPr>
+          <w:rFonts w:ascii="Arial" w:hAnsi="Arial" w:cs="Arial"/>
+        </w:rPr>
+        <w:t>释放</w:t>
       </w:r>
     </w:p>
     <w:p>
@@ -603,7 +695,21 @@
         <w:rPr>
           <w:rFonts w:ascii="Arial" w:hAnsi="Arial" w:cs="Arial" w:hint="eastAsia"/>
         </w:rPr>
-        <w:t>正常焦亡过程中，</w:t>
+        <w:t>正常</w:t>
+      </w:r>
+      <w:proofErr w:type="gramStart"/>
+      <w:r>
+        <w:rPr>
+          <w:rFonts w:ascii="Arial" w:hAnsi="Arial" w:cs="Arial" w:hint="eastAsia"/>
+        </w:rPr>
+        <w:t>焦亡过程</w:t>
+      </w:r>
+      <w:proofErr w:type="gramEnd"/>
+      <w:r>
+        <w:rPr>
+          <w:rFonts w:ascii="Arial" w:hAnsi="Arial" w:cs="Arial" w:hint="eastAsia"/>
+        </w:rPr>
+        <w:t>中，</w:t>
       </w:r>
       <w:r>
         <w:rPr>
@@ -645,14 +751,30 @@
         <w:rPr>
           <w:rFonts w:ascii="Arial" w:hAnsi="Arial" w:cs="Arial"/>
         </w:rPr>
-        <w:t>在炎症小体活化后从焦亡细胞中释放出来。</w:t>
-      </w:r>
+        <w:t>在炎症小体活化后</w:t>
+      </w:r>
+      <w:proofErr w:type="gramStart"/>
+      <w:r>
+        <w:rPr>
+          <w:rFonts w:ascii="Arial" w:hAnsi="Arial" w:cs="Arial"/>
+        </w:rPr>
+        <w:t>从焦亡细胞</w:t>
+      </w:r>
+      <w:proofErr w:type="gramEnd"/>
+      <w:r>
+        <w:rPr>
+          <w:rFonts w:ascii="Arial" w:hAnsi="Arial" w:cs="Arial"/>
+        </w:rPr>
+        <w:t>中释放出来。</w:t>
+      </w:r>
+      <w:proofErr w:type="spellStart"/>
       <w:r>
         <w:rPr>
           <w:rFonts w:ascii="Arial" w:hAnsi="Arial" w:cs="Arial"/>
         </w:rPr>
         <w:t>PtpB</w:t>
       </w:r>
+      <w:proofErr w:type="spellEnd"/>
       <w:r>
         <w:rPr>
           <w:rFonts w:ascii="Arial" w:hAnsi="Arial" w:cs="Arial"/>
@@ -749,11 +871,19 @@
         </w:rPr>
         <w:t>这些都是</w:t>
       </w:r>
-      <w:r>
-        <w:rPr>
-          <w:rFonts w:ascii="Arial" w:hAnsi="Arial" w:cs="Arial"/>
-        </w:rPr>
-        <w:t>是依赖</w:t>
+      <w:proofErr w:type="gramStart"/>
+      <w:r>
+        <w:rPr>
+          <w:rFonts w:ascii="Arial" w:hAnsi="Arial" w:cs="Arial"/>
+        </w:rPr>
+        <w:t>是</w:t>
+      </w:r>
+      <w:proofErr w:type="gramEnd"/>
+      <w:r>
+        <w:rPr>
+          <w:rFonts w:ascii="Arial" w:hAnsi="Arial" w:cs="Arial"/>
+        </w:rPr>
+        <w:t>依赖</w:t>
       </w:r>
       <w:r>
         <w:rPr>
@@ -767,12 +897,14 @@
         </w:rPr>
         <w:t>进行的。但</w:t>
       </w:r>
+      <w:proofErr w:type="spellStart"/>
       <w:r>
         <w:rPr>
           <w:rFonts w:ascii="Arial" w:hAnsi="Arial" w:cs="Arial"/>
         </w:rPr>
         <w:t>PtpB</w:t>
       </w:r>
+      <w:proofErr w:type="spellEnd"/>
       <w:r>
         <w:rPr>
           <w:rFonts w:ascii="Arial" w:hAnsi="Arial" w:cs="Arial"/>
@@ -785,12 +917,14 @@
         </w:rPr>
         <w:t>总而言之，这些数据表明</w:t>
       </w:r>
+      <w:proofErr w:type="spellStart"/>
       <w:r>
         <w:rPr>
           <w:rFonts w:ascii="Arial" w:hAnsi="Arial" w:cs="Arial"/>
         </w:rPr>
         <w:t>PtpB</w:t>
       </w:r>
+      <w:proofErr w:type="spellEnd"/>
       <w:r>
         <w:rPr>
           <w:rFonts w:ascii="Arial" w:hAnsi="Arial" w:cs="Arial"/>
@@ -817,6 +951,7 @@
         </w:rPr>
         <w:t>以提高</w:t>
       </w:r>
+      <w:proofErr w:type="spellStart"/>
       <w:r>
         <w:rPr>
           <w:rFonts w:ascii="Arial" w:hAnsi="Arial" w:cs="Arial"/>
@@ -825,6 +960,7 @@
         </w:rPr>
         <w:t>Mtb</w:t>
       </w:r>
+      <w:proofErr w:type="spellEnd"/>
       <w:r>
         <w:rPr>
           <w:rFonts w:ascii="Arial" w:hAnsi="Arial" w:cs="Arial"/>
@@ -855,12 +991,14 @@
           <w:rFonts w:ascii="Arial" w:hAnsi="Arial" w:cs="Arial"/>
         </w:rPr>
       </w:pPr>
+      <w:proofErr w:type="spellStart"/>
       <w:r>
         <w:rPr>
           <w:rFonts w:ascii="Arial" w:hAnsi="Arial" w:cs="Arial"/>
         </w:rPr>
         <w:t>PtpB</w:t>
       </w:r>
+      <w:proofErr w:type="spellEnd"/>
       <w:r>
         <w:rPr>
           <w:rFonts w:ascii="Arial" w:hAnsi="Arial" w:cs="Arial" w:hint="eastAsia"/>
@@ -905,11 +1043,33 @@
         </w:rPr>
         <w:t>GSDMD</w:t>
       </w:r>
-      <w:r>
-        <w:rPr>
-          <w:rFonts w:ascii="Arial" w:hAnsi="Arial" w:cs="Arial" w:hint="eastAsia"/>
-        </w:rPr>
-        <w:t>介导细胞因子释放和焦亡的功能结构域。</w:t>
+      <w:proofErr w:type="gramStart"/>
+      <w:r>
+        <w:rPr>
+          <w:rFonts w:ascii="Arial" w:hAnsi="Arial" w:cs="Arial" w:hint="eastAsia"/>
+        </w:rPr>
+        <w:t>介</w:t>
+      </w:r>
+      <w:proofErr w:type="gramEnd"/>
+      <w:r>
+        <w:rPr>
+          <w:rFonts w:ascii="Arial" w:hAnsi="Arial" w:cs="Arial" w:hint="eastAsia"/>
+        </w:rPr>
+        <w:t>导细胞因子释放</w:t>
+      </w:r>
+      <w:proofErr w:type="gramStart"/>
+      <w:r>
+        <w:rPr>
+          <w:rFonts w:ascii="Arial" w:hAnsi="Arial" w:cs="Arial" w:hint="eastAsia"/>
+        </w:rPr>
+        <w:t>和焦亡的</w:t>
+      </w:r>
+      <w:proofErr w:type="gramEnd"/>
+      <w:r>
+        <w:rPr>
+          <w:rFonts w:ascii="Arial" w:hAnsi="Arial" w:cs="Arial" w:hint="eastAsia"/>
+        </w:rPr>
+        <w:t>功能结构域。</w:t>
       </w:r>
       <w:r>
         <w:rPr>
@@ -993,8 +1153,16 @@
         <w:rPr>
           <w:rFonts w:ascii="Arial" w:hAnsi="Arial" w:cs="Arial" w:hint="eastAsia"/>
         </w:rPr>
-        <w:t>敲除的的</w:t>
-      </w:r>
+        <w:t>敲除的</w:t>
+      </w:r>
+      <w:proofErr w:type="gramStart"/>
+      <w:r>
+        <w:rPr>
+          <w:rFonts w:ascii="Arial" w:hAnsi="Arial" w:cs="Arial" w:hint="eastAsia"/>
+        </w:rPr>
+        <w:t>的</w:t>
+      </w:r>
+      <w:proofErr w:type="gramEnd"/>
       <w:r>
         <w:rPr>
           <w:rFonts w:ascii="Arial" w:hAnsi="Arial" w:cs="Arial" w:hint="eastAsia"/>
@@ -1067,12 +1235,14 @@
         </w:rPr>
         <w:t>。此外，</w:t>
       </w:r>
+      <w:proofErr w:type="spellStart"/>
       <w:r>
         <w:rPr>
           <w:rFonts w:ascii="Arial" w:hAnsi="Arial" w:cs="Arial"/>
         </w:rPr>
         <w:t>PtpB</w:t>
       </w:r>
+      <w:proofErr w:type="spellEnd"/>
       <w:r>
         <w:rPr>
           <w:rFonts w:ascii="Arial" w:hAnsi="Arial" w:cs="Arial" w:hint="eastAsia"/>
@@ -1103,12 +1273,14 @@
         </w:rPr>
         <w:t>）。相应的，</w:t>
       </w:r>
+      <w:proofErr w:type="spellStart"/>
       <w:r>
         <w:rPr>
           <w:rFonts w:ascii="Arial" w:hAnsi="Arial" w:cs="Arial"/>
         </w:rPr>
         <w:t>ptpB</w:t>
       </w:r>
+      <w:proofErr w:type="spellEnd"/>
       <w:r>
         <w:rPr>
           <w:rFonts w:ascii="Arial" w:hAnsi="Arial" w:cs="Arial" w:hint="eastAsia"/>
@@ -1157,12 +1329,14 @@
         </w:rPr>
         <w:t>）。因此，</w:t>
       </w:r>
+      <w:proofErr w:type="spellStart"/>
       <w:r>
         <w:rPr>
           <w:rFonts w:ascii="Arial" w:hAnsi="Arial" w:cs="Arial"/>
         </w:rPr>
         <w:t>PtpB</w:t>
       </w:r>
+      <w:proofErr w:type="spellEnd"/>
       <w:r>
         <w:rPr>
           <w:rFonts w:ascii="Arial" w:hAnsi="Arial" w:cs="Arial" w:hint="eastAsia"/>
@@ -1219,12 +1393,14 @@
           <w:rFonts w:ascii="Arial" w:hAnsi="Arial" w:cs="Arial"/>
         </w:rPr>
       </w:pPr>
+      <w:proofErr w:type="spellStart"/>
       <w:r>
         <w:rPr>
           <w:rFonts w:ascii="Arial" w:hAnsi="Arial" w:cs="Arial"/>
         </w:rPr>
         <w:t>PtpB</w:t>
       </w:r>
+      <w:proofErr w:type="spellEnd"/>
       <w:r>
         <w:rPr>
           <w:rFonts w:ascii="Arial" w:hAnsi="Arial" w:cs="Arial" w:hint="eastAsia"/>
@@ -1281,7 +1457,7 @@
           <w:b/>
           <w:bCs/>
         </w:rPr>
-        <w:t>单磷酸和磷脂酰肌醇</w:t>
+        <w:t>磷酸和磷脂酰肌醇</w:t>
       </w:r>
       <w:r>
         <w:rPr>
@@ -1337,24 +1513,28 @@
         </w:rPr>
         <w:t>。</w:t>
       </w:r>
+      <w:proofErr w:type="spellStart"/>
       <w:r>
         <w:rPr>
           <w:rFonts w:ascii="Arial" w:hAnsi="Arial" w:cs="Arial"/>
         </w:rPr>
         <w:t>PtpB</w:t>
       </w:r>
+      <w:proofErr w:type="spellEnd"/>
       <w:r>
         <w:rPr>
           <w:rFonts w:ascii="Arial" w:hAnsi="Arial" w:cs="Arial" w:hint="eastAsia"/>
         </w:rPr>
         <w:t>是一种真核样酪氨酸蛋白磷酸酶，为了检测</w:t>
       </w:r>
+      <w:proofErr w:type="spellStart"/>
       <w:r>
         <w:rPr>
           <w:rFonts w:ascii="Arial" w:hAnsi="Arial" w:cs="Arial"/>
         </w:rPr>
         <w:t>PtpB</w:t>
       </w:r>
+      <w:proofErr w:type="spellEnd"/>
       <w:r>
         <w:rPr>
           <w:rFonts w:ascii="Arial" w:hAnsi="Arial" w:cs="Arial" w:hint="eastAsia"/>
@@ -1373,12 +1553,14 @@
         </w:rPr>
         <w:t>的膜定位，作者构建了两种</w:t>
       </w:r>
+      <w:proofErr w:type="spellStart"/>
       <w:r>
         <w:rPr>
           <w:rFonts w:ascii="Arial" w:hAnsi="Arial" w:cs="Arial" w:hint="eastAsia"/>
         </w:rPr>
         <w:t>PtpB</w:t>
       </w:r>
+      <w:proofErr w:type="spellEnd"/>
       <w:r>
         <w:rPr>
           <w:rFonts w:ascii="Arial" w:hAnsi="Arial" w:cs="Arial" w:hint="eastAsia"/>
@@ -1409,12 +1591,14 @@
         </w:rPr>
         <w:t>突变仅仅丢失了磷酸酪氨酸磷酸酶活性。感染过程中，</w:t>
       </w:r>
+      <w:proofErr w:type="spellStart"/>
       <w:r>
         <w:rPr>
           <w:rFonts w:ascii="Arial" w:hAnsi="Arial" w:cs="Arial"/>
         </w:rPr>
         <w:t>PtpB</w:t>
       </w:r>
+      <w:proofErr w:type="spellEnd"/>
       <w:r>
         <w:rPr>
           <w:rFonts w:ascii="Arial" w:hAnsi="Arial" w:cs="Arial" w:hint="eastAsia"/>
@@ -1443,14 +1627,30 @@
         <w:rPr>
           <w:rFonts w:ascii="Arial" w:hAnsi="Arial" w:cs="Arial" w:hint="eastAsia"/>
         </w:rPr>
-        <w:t>和膜脂结合的行为相似，</w:t>
-      </w:r>
+        <w:t>和</w:t>
+      </w:r>
+      <w:proofErr w:type="gramStart"/>
+      <w:r>
+        <w:rPr>
+          <w:rFonts w:ascii="Arial" w:hAnsi="Arial" w:cs="Arial" w:hint="eastAsia"/>
+        </w:rPr>
+        <w:t>膜脂结合</w:t>
+      </w:r>
+      <w:proofErr w:type="gramEnd"/>
+      <w:r>
+        <w:rPr>
+          <w:rFonts w:ascii="Arial" w:hAnsi="Arial" w:cs="Arial" w:hint="eastAsia"/>
+        </w:rPr>
+        <w:t>的行为相似，</w:t>
+      </w:r>
+      <w:proofErr w:type="spellStart"/>
       <w:r>
         <w:rPr>
           <w:rFonts w:ascii="Arial" w:hAnsi="Arial" w:cs="Arial"/>
         </w:rPr>
         <w:t>PtpB</w:t>
       </w:r>
+      <w:proofErr w:type="spellEnd"/>
       <w:r>
         <w:rPr>
           <w:rFonts w:ascii="Arial" w:hAnsi="Arial" w:cs="Arial" w:hint="eastAsia"/>
@@ -1493,12 +1693,14 @@
         </w:rPr>
         <w:t>）。将</w:t>
       </w:r>
+      <w:proofErr w:type="spellStart"/>
       <w:r>
         <w:rPr>
           <w:rFonts w:ascii="Arial" w:hAnsi="Arial" w:cs="Arial"/>
         </w:rPr>
         <w:t>PtpB</w:t>
       </w:r>
+      <w:proofErr w:type="spellEnd"/>
       <w:r>
         <w:rPr>
           <w:rFonts w:ascii="Arial" w:hAnsi="Arial" w:cs="Arial" w:hint="eastAsia"/>
@@ -1622,12 +1824,14 @@
         </w:rPr>
         <w:t>与</w:t>
       </w:r>
+      <w:proofErr w:type="spellStart"/>
       <w:r>
         <w:rPr>
           <w:rFonts w:ascii="Arial" w:hAnsi="Arial" w:cs="Arial"/>
         </w:rPr>
         <w:t>ptpB</w:t>
       </w:r>
+      <w:proofErr w:type="spellEnd"/>
       <w:r>
         <w:rPr>
           <w:rFonts w:ascii="Arial" w:hAnsi="Arial" w:cs="Arial" w:hint="eastAsia"/>
@@ -1712,29 +1916,51 @@
         </w:rPr>
         <w:t>不能。这些结果显示，</w:t>
       </w:r>
-      <w:r>
-        <w:rPr>
-          <w:rFonts w:ascii="Arial" w:hAnsi="Arial" w:cs="Arial"/>
+      <w:proofErr w:type="spellStart"/>
+      <w:r>
+        <w:rPr>
+          <w:rFonts w:ascii="Arial" w:hAnsi="Arial" w:cs="Arial"/>
+          <w:b/>
+          <w:bCs/>
         </w:rPr>
         <w:t>PtpB</w:t>
       </w:r>
-      <w:r>
-        <w:rPr>
-          <w:rFonts w:ascii="Arial" w:hAnsi="Arial" w:cs="Arial" w:hint="eastAsia"/>
-        </w:rPr>
-        <w:t>是一种膜脂结合蛋白，其</w:t>
-      </w:r>
-      <w:r>
-        <w:rPr>
-          <w:rFonts w:ascii="Arial" w:hAnsi="Arial" w:cs="Arial"/>
-        </w:rPr>
-        <w:t>Cys160</w:t>
-      </w:r>
-      <w:r>
-        <w:rPr>
-          <w:rFonts w:ascii="Arial" w:hAnsi="Arial" w:cs="Arial" w:hint="eastAsia"/>
-        </w:rPr>
-        <w:t>依赖的磷脂磷酸酶活性对损害</w:t>
+      <w:proofErr w:type="spellEnd"/>
+      <w:r>
+        <w:rPr>
+          <w:rFonts w:ascii="Arial" w:hAnsi="Arial" w:cs="Arial" w:hint="eastAsia"/>
+          <w:b/>
+          <w:bCs/>
+        </w:rPr>
+        <w:t>是</w:t>
+      </w:r>
+      <w:proofErr w:type="gramStart"/>
+      <w:r>
+        <w:rPr>
+          <w:rFonts w:ascii="Arial" w:hAnsi="Arial" w:cs="Arial" w:hint="eastAsia"/>
+          <w:b/>
+          <w:bCs/>
+        </w:rPr>
+        <w:t>一种膜脂结合蛋白</w:t>
+      </w:r>
+      <w:proofErr w:type="gramEnd"/>
+      <w:r>
+        <w:rPr>
+          <w:rFonts w:ascii="Arial" w:hAnsi="Arial" w:cs="Arial" w:hint="eastAsia"/>
+        </w:rPr>
+        <w:t>，其</w:t>
+      </w:r>
+      <w:r>
+        <w:rPr>
+          <w:rFonts w:ascii="Arial" w:hAnsi="Arial" w:cs="Arial" w:hint="eastAsia"/>
+        </w:rPr>
+        <w:t>赖氨酸</w:t>
+      </w:r>
+      <w:r>
+        <w:rPr>
+          <w:rFonts w:ascii="Arial" w:hAnsi="Arial" w:cs="Arial" w:hint="eastAsia"/>
+        </w:rPr>
+        <w:t>依赖的磷酸酶活性对损害</w:t>
       </w:r>
       <w:r>
         <w:rPr>
@@ -1764,12 +1990,14 @@
           <w:rFonts w:ascii="Arial" w:hAnsi="Arial" w:cs="Arial"/>
         </w:rPr>
       </w:pPr>
+      <w:proofErr w:type="spellStart"/>
       <w:r>
         <w:rPr>
           <w:rFonts w:ascii="Arial" w:hAnsi="Arial" w:cs="Arial"/>
         </w:rPr>
         <w:t>PtpB</w:t>
       </w:r>
+      <w:proofErr w:type="spellEnd"/>
       <w:r>
         <w:rPr>
           <w:rFonts w:ascii="Arial" w:hAnsi="Arial" w:cs="Arial" w:hint="eastAsia"/>
@@ -1794,11 +2022,19 @@
         </w:rPr>
         <w:t>GSDMD</w:t>
       </w:r>
-      <w:r>
-        <w:rPr>
-          <w:rFonts w:ascii="Arial" w:hAnsi="Arial" w:cs="Arial" w:hint="eastAsia"/>
-        </w:rPr>
-        <w:t>介导的免疫功能</w:t>
+      <w:proofErr w:type="gramStart"/>
+      <w:r>
+        <w:rPr>
+          <w:rFonts w:ascii="Arial" w:hAnsi="Arial" w:cs="Arial" w:hint="eastAsia"/>
+        </w:rPr>
+        <w:t>介</w:t>
+      </w:r>
+      <w:proofErr w:type="gramEnd"/>
+      <w:r>
+        <w:rPr>
+          <w:rFonts w:ascii="Arial" w:hAnsi="Arial" w:cs="Arial" w:hint="eastAsia"/>
+        </w:rPr>
+        <w:t>导的免疫功能</w:t>
       </w:r>
     </w:p>
     <w:p>
@@ -1814,12 +2050,14 @@
         </w:rPr>
         <w:t>在野生型和</w:t>
       </w:r>
+      <w:proofErr w:type="spellStart"/>
       <w:r>
         <w:rPr>
           <w:rFonts w:ascii="Arial" w:hAnsi="Arial" w:cs="Arial"/>
         </w:rPr>
         <w:t>PtpB</w:t>
       </w:r>
+      <w:proofErr w:type="spellEnd"/>
       <w:r>
         <w:rPr>
           <w:rFonts w:ascii="Arial" w:hAnsi="Arial" w:cs="Arial" w:hint="eastAsia"/>
@@ -1862,12 +2100,14 @@
         </w:rPr>
         <w:t>的分泌、细胞毒性增加、胞内存活率下降，达到与</w:t>
       </w:r>
+      <w:proofErr w:type="spellStart"/>
       <w:r>
         <w:rPr>
           <w:rFonts w:ascii="Arial" w:hAnsi="Arial" w:cs="Arial" w:hint="eastAsia"/>
         </w:rPr>
         <w:t>ptpB</w:t>
       </w:r>
+      <w:proofErr w:type="spellEnd"/>
       <w:r>
         <w:rPr>
           <w:rFonts w:ascii="Arial" w:hAnsi="Arial" w:cs="Arial" w:hint="eastAsia"/>
@@ -1914,7 +2154,21 @@
         <w:rPr>
           <w:rFonts w:ascii="Arial" w:hAnsi="Arial" w:cs="Arial" w:hint="eastAsia"/>
         </w:rPr>
-        <w:t>处理，部分消除了四个感染组之间差异，而</w:t>
+        <w:t>处理，部分消除了四个</w:t>
+      </w:r>
+      <w:proofErr w:type="gramStart"/>
+      <w:r>
+        <w:rPr>
+          <w:rFonts w:ascii="Arial" w:hAnsi="Arial" w:cs="Arial" w:hint="eastAsia"/>
+        </w:rPr>
+        <w:t>感染组</w:t>
+      </w:r>
+      <w:proofErr w:type="gramEnd"/>
+      <w:r>
+        <w:rPr>
+          <w:rFonts w:ascii="Arial" w:hAnsi="Arial" w:cs="Arial" w:hint="eastAsia"/>
+        </w:rPr>
+        <w:t>之间差异，而</w:t>
       </w:r>
       <w:r>
         <w:rPr>
@@ -1928,12 +2182,14 @@
         </w:rPr>
         <w:t>不能。在结核分枝杆菌感染时，</w:t>
       </w:r>
+      <w:proofErr w:type="spellStart"/>
       <w:r>
         <w:rPr>
           <w:rFonts w:ascii="Arial" w:hAnsi="Arial" w:cs="Arial"/>
         </w:rPr>
         <w:t>PtpB</w:t>
       </w:r>
+      <w:proofErr w:type="spellEnd"/>
       <w:r>
         <w:rPr>
           <w:rFonts w:ascii="Arial" w:hAnsi="Arial" w:cs="Arial" w:hint="eastAsia"/>
@@ -1970,12 +2226,14 @@
         </w:rPr>
         <w:t>。因此，</w:t>
       </w:r>
+      <w:proofErr w:type="spellStart"/>
       <w:r>
         <w:rPr>
           <w:rFonts w:ascii="Arial" w:hAnsi="Arial" w:cs="Arial"/>
         </w:rPr>
         <w:t>PtpB</w:t>
       </w:r>
+      <w:proofErr w:type="spellEnd"/>
       <w:r>
         <w:rPr>
           <w:rFonts w:ascii="Arial" w:hAnsi="Arial" w:cs="Arial" w:hint="eastAsia"/>
@@ -1988,11 +2246,19 @@
         </w:rPr>
         <w:t>GSDMD</w:t>
       </w:r>
-      <w:r>
-        <w:rPr>
-          <w:rFonts w:ascii="Arial" w:hAnsi="Arial" w:cs="Arial" w:hint="eastAsia"/>
-        </w:rPr>
-        <w:t>介导的免疫反应很可能是通过去除宿主质膜上的</w:t>
+      <w:proofErr w:type="gramStart"/>
+      <w:r>
+        <w:rPr>
+          <w:rFonts w:ascii="Arial" w:hAnsi="Arial" w:cs="Arial" w:hint="eastAsia"/>
+        </w:rPr>
+        <w:t>介</w:t>
+      </w:r>
+      <w:proofErr w:type="gramEnd"/>
+      <w:r>
+        <w:rPr>
+          <w:rFonts w:ascii="Arial" w:hAnsi="Arial" w:cs="Arial" w:hint="eastAsia"/>
+        </w:rPr>
+        <w:t>导的免疫反应很可能是通过去除宿主质膜上的</w:t>
       </w:r>
       <w:r>
         <w:rPr>
@@ -2044,6 +2310,8 @@
         <w:ind w:firstLine="420"/>
         <w:rPr>
           <w:rFonts w:ascii="Arial" w:hAnsi="Arial" w:cs="Arial"/>
+          <w:b/>
+          <w:bCs/>
         </w:rPr>
       </w:pPr>
       <w:r>
@@ -2088,11 +2356,19 @@
         </w:rPr>
         <w:t>对两种磷脂酰肌醇进行去磷酸化。</w:t>
       </w:r>
-      <w:r>
-        <w:rPr>
-          <w:rFonts w:ascii="Arial" w:hAnsi="Arial" w:cs="Arial" w:hint="eastAsia"/>
-        </w:rPr>
-        <w:t>在雷帕霉素作用下，</w:t>
+      <w:proofErr w:type="gramStart"/>
+      <w:r>
+        <w:rPr>
+          <w:rFonts w:ascii="Arial" w:hAnsi="Arial" w:cs="Arial" w:hint="eastAsia"/>
+        </w:rPr>
+        <w:t>在雷帕霉素</w:t>
+      </w:r>
+      <w:proofErr w:type="gramEnd"/>
+      <w:r>
+        <w:rPr>
+          <w:rFonts w:ascii="Arial" w:hAnsi="Arial" w:cs="Arial" w:hint="eastAsia"/>
+        </w:rPr>
+        <w:t>作用下，</w:t>
       </w:r>
       <w:r>
         <w:rPr>
@@ -2368,43 +2644,75 @@
         <w:rPr>
           <w:rFonts w:ascii="Arial" w:hAnsi="Arial" w:cs="Arial" w:hint="eastAsia"/>
         </w:rPr>
-        <w:t>。总而言之，</w:t>
-      </w:r>
-      <w:r>
-        <w:rPr>
-          <w:rFonts w:ascii="Arial" w:hAnsi="Arial" w:cs="Arial"/>
+        <w:t>。</w:t>
+      </w:r>
+      <w:r>
+        <w:rPr>
+          <w:rFonts w:ascii="Arial" w:hAnsi="Arial" w:cs="Arial" w:hint="eastAsia"/>
+          <w:b/>
+          <w:bCs/>
+        </w:rPr>
+        <w:t>总而言之，</w:t>
+      </w:r>
+      <w:proofErr w:type="spellStart"/>
+      <w:r>
+        <w:rPr>
+          <w:rFonts w:ascii="Arial" w:hAnsi="Arial" w:cs="Arial"/>
+          <w:b/>
+          <w:bCs/>
         </w:rPr>
         <w:t>PtpB</w:t>
       </w:r>
-      <w:r>
-        <w:rPr>
-          <w:rFonts w:ascii="Arial" w:hAnsi="Arial" w:cs="Arial" w:hint="eastAsia"/>
+      <w:proofErr w:type="spellEnd"/>
+      <w:r>
+        <w:rPr>
+          <w:rFonts w:ascii="Arial" w:hAnsi="Arial" w:cs="Arial" w:hint="eastAsia"/>
+          <w:b/>
+          <w:bCs/>
         </w:rPr>
         <w:t>能对质膜上的</w:t>
       </w:r>
       <w:r>
         <w:rPr>
           <w:rFonts w:ascii="Arial" w:hAnsi="Arial" w:cs="Arial"/>
+          <w:b/>
+          <w:bCs/>
         </w:rPr>
         <w:t>PI4P and PI(4,5)P2</w:t>
       </w:r>
       <w:r>
         <w:rPr>
           <w:rFonts w:ascii="Arial" w:hAnsi="Arial" w:cs="Arial" w:hint="eastAsia"/>
+          <w:b/>
+          <w:bCs/>
         </w:rPr>
         <w:t>去磷酸化，并降低他们的浓度，从而损害</w:t>
       </w:r>
       <w:r>
         <w:rPr>
           <w:rFonts w:ascii="Arial" w:hAnsi="Arial" w:cs="Arial"/>
+          <w:b/>
+          <w:bCs/>
         </w:rPr>
         <w:t>GSDMD</w:t>
       </w:r>
-      <w:r>
-        <w:rPr>
-          <w:rFonts w:ascii="Arial" w:hAnsi="Arial" w:cs="Arial" w:hint="eastAsia"/>
-        </w:rPr>
-        <w:t>介导的免疫反应。</w:t>
+      <w:proofErr w:type="gramStart"/>
+      <w:r>
+        <w:rPr>
+          <w:rFonts w:ascii="Arial" w:hAnsi="Arial" w:cs="Arial" w:hint="eastAsia"/>
+          <w:b/>
+          <w:bCs/>
+        </w:rPr>
+        <w:t>介</w:t>
+      </w:r>
+      <w:proofErr w:type="gramEnd"/>
+      <w:r>
+        <w:rPr>
+          <w:rFonts w:ascii="Arial" w:hAnsi="Arial" w:cs="Arial" w:hint="eastAsia"/>
+          <w:b/>
+          <w:bCs/>
+        </w:rPr>
+        <w:t>导的免疫反应。</w:t>
       </w:r>
     </w:p>
     <w:p/>
@@ -2437,12 +2745,14 @@
           <w:rFonts w:ascii="Arial" w:hAnsi="Arial" w:cs="Arial"/>
         </w:rPr>
       </w:pPr>
+      <w:proofErr w:type="spellStart"/>
       <w:r>
         <w:rPr>
           <w:rFonts w:ascii="Arial" w:hAnsi="Arial" w:cs="Arial"/>
         </w:rPr>
         <w:t>PtpB</w:t>
       </w:r>
+      <w:proofErr w:type="spellEnd"/>
       <w:r>
         <w:rPr>
           <w:rFonts w:ascii="Arial" w:hAnsi="Arial" w:cs="Arial" w:hint="eastAsia"/>
@@ -2455,12 +2765,28 @@
         </w:rPr>
         <w:t>GSDMD</w:t>
       </w:r>
-      <w:r>
-        <w:rPr>
-          <w:rFonts w:ascii="Arial" w:hAnsi="Arial" w:cs="Arial" w:hint="eastAsia"/>
-        </w:rPr>
-        <w:t>介导的免疫反应需要泛素连接</w:t>
-      </w:r>
+      <w:proofErr w:type="gramStart"/>
+      <w:r>
+        <w:rPr>
+          <w:rFonts w:ascii="Arial" w:hAnsi="Arial" w:cs="Arial" w:hint="eastAsia"/>
+        </w:rPr>
+        <w:t>介</w:t>
+      </w:r>
+      <w:proofErr w:type="gramEnd"/>
+      <w:r>
+        <w:rPr>
+          <w:rFonts w:ascii="Arial" w:hAnsi="Arial" w:cs="Arial" w:hint="eastAsia"/>
+        </w:rPr>
+        <w:t>导的免疫反应</w:t>
+      </w:r>
+      <w:proofErr w:type="gramStart"/>
+      <w:r>
+        <w:rPr>
+          <w:rFonts w:ascii="Arial" w:hAnsi="Arial" w:cs="Arial" w:hint="eastAsia"/>
+        </w:rPr>
+        <w:t>需要泛素连接</w:t>
+      </w:r>
+      <w:proofErr w:type="gramEnd"/>
     </w:p>
     <w:p>
       <w:pPr>
@@ -2475,12 +2801,14 @@
         </w:rPr>
         <w:t>结构上，</w:t>
       </w:r>
+      <w:proofErr w:type="spellStart"/>
       <w:r>
         <w:rPr>
           <w:rFonts w:ascii="Arial" w:hAnsi="Arial" w:cs="Arial"/>
         </w:rPr>
         <w:t>PtpB</w:t>
       </w:r>
+      <w:proofErr w:type="spellEnd"/>
       <w:r>
         <w:rPr>
           <w:rFonts w:ascii="Arial" w:hAnsi="Arial" w:cs="Arial" w:hint="eastAsia"/>
@@ -2511,12 +2839,14 @@
         </w:rPr>
         <w:t>覆盖，提示</w:t>
       </w:r>
+      <w:proofErr w:type="spellStart"/>
       <w:r>
         <w:rPr>
           <w:rFonts w:ascii="Arial" w:hAnsi="Arial" w:cs="Arial"/>
         </w:rPr>
         <w:t>PtpB</w:t>
       </w:r>
+      <w:proofErr w:type="spellEnd"/>
       <w:r>
         <w:rPr>
           <w:rFonts w:ascii="Arial" w:hAnsi="Arial" w:cs="Arial" w:hint="eastAsia"/>
@@ -2535,42 +2865,56 @@
         </w:rPr>
         <w:t>发现另一个</w:t>
       </w:r>
+      <w:proofErr w:type="spellStart"/>
       <w:r>
         <w:rPr>
           <w:rFonts w:ascii="Arial" w:hAnsi="Arial" w:cs="Arial"/>
         </w:rPr>
         <w:t>Mtb</w:t>
       </w:r>
+      <w:proofErr w:type="spellEnd"/>
       <w:r>
         <w:rPr>
           <w:rFonts w:ascii="Arial" w:hAnsi="Arial" w:cs="Arial" w:hint="eastAsia"/>
         </w:rPr>
         <w:t>蛋白酪氨酸磷酸酶</w:t>
       </w:r>
+      <w:proofErr w:type="spellStart"/>
       <w:r>
         <w:rPr>
           <w:rFonts w:ascii="Arial" w:hAnsi="Arial" w:cs="Arial"/>
         </w:rPr>
         <w:t>PtpA</w:t>
       </w:r>
+      <w:proofErr w:type="spellEnd"/>
       <w:r>
         <w:rPr>
           <w:rFonts w:ascii="Arial" w:hAnsi="Arial" w:cs="Arial" w:hint="eastAsia"/>
         </w:rPr>
         <w:t>能利用宿主的泛素。对</w:t>
       </w:r>
+      <w:proofErr w:type="spellStart"/>
       <w:r>
         <w:rPr>
           <w:rFonts w:ascii="Arial" w:hAnsi="Arial" w:cs="Arial"/>
         </w:rPr>
         <w:t>PtpB</w:t>
       </w:r>
-      <w:r>
-        <w:rPr>
-          <w:rFonts w:ascii="Arial" w:hAnsi="Arial" w:cs="Arial" w:hint="eastAsia"/>
-        </w:rPr>
-        <w:t>和泛素进行</w:t>
-      </w:r>
+      <w:proofErr w:type="spellEnd"/>
+      <w:r>
+        <w:rPr>
+          <w:rFonts w:ascii="Arial" w:hAnsi="Arial" w:cs="Arial" w:hint="eastAsia"/>
+        </w:rPr>
+        <w:t>和</w:t>
+      </w:r>
+      <w:proofErr w:type="gramStart"/>
+      <w:r>
+        <w:rPr>
+          <w:rFonts w:ascii="Arial" w:hAnsi="Arial" w:cs="Arial" w:hint="eastAsia"/>
+        </w:rPr>
+        <w:t>泛素进行</w:t>
+      </w:r>
+      <w:proofErr w:type="gramEnd"/>
       <w:r>
         <w:rPr>
           <w:rFonts w:ascii="Arial" w:hAnsi="Arial" w:cs="Arial" w:hint="eastAsia"/>
@@ -2583,18 +2927,28 @@
         </w:rPr>
         <w:t>分析，发现</w:t>
       </w:r>
+      <w:proofErr w:type="spellStart"/>
       <w:r>
         <w:rPr>
           <w:rFonts w:ascii="Arial" w:hAnsi="Arial" w:cs="Arial"/>
         </w:rPr>
         <w:t>PtpB</w:t>
       </w:r>
-      <w:r>
-        <w:rPr>
-          <w:rFonts w:ascii="Arial" w:hAnsi="Arial" w:cs="Arial" w:hint="eastAsia"/>
-        </w:rPr>
-        <w:t>拥有一个泛素相互作用</w:t>
-      </w:r>
+      <w:proofErr w:type="spellEnd"/>
+      <w:r>
+        <w:rPr>
+          <w:rFonts w:ascii="Arial" w:hAnsi="Arial" w:cs="Arial" w:hint="eastAsia"/>
+        </w:rPr>
+        <w:t>拥有</w:t>
+      </w:r>
+      <w:proofErr w:type="gramStart"/>
+      <w:r>
+        <w:rPr>
+          <w:rFonts w:ascii="Arial" w:hAnsi="Arial" w:cs="Arial" w:hint="eastAsia"/>
+        </w:rPr>
+        <w:t>一个泛素相互作用</w:t>
+      </w:r>
+      <w:proofErr w:type="gramEnd"/>
       <w:r>
         <w:rPr>
           <w:rFonts w:ascii="Arial" w:hAnsi="Arial" w:cs="Arial" w:hint="eastAsia"/>
@@ -2611,8 +2965,16 @@
         <w:rPr>
           <w:rFonts w:ascii="Arial" w:hAnsi="Arial" w:cs="Arial" w:hint="eastAsia"/>
         </w:rPr>
-        <w:t>可能和泛素的</w:t>
-      </w:r>
+        <w:t>可能</w:t>
+      </w:r>
+      <w:proofErr w:type="gramStart"/>
+      <w:r>
+        <w:rPr>
+          <w:rFonts w:ascii="Arial" w:hAnsi="Arial" w:cs="Arial" w:hint="eastAsia"/>
+        </w:rPr>
+        <w:t>和泛素的</w:t>
+      </w:r>
+      <w:proofErr w:type="gramEnd"/>
       <w:r>
         <w:rPr>
           <w:rFonts w:ascii="Arial" w:hAnsi="Arial" w:cs="Arial"/>
@@ -2635,31 +2997,69 @@
         <w:rPr>
           <w:rFonts w:ascii="Arial" w:hAnsi="Arial" w:cs="Arial" w:hint="eastAsia"/>
         </w:rPr>
-        <w:t>）。为了确认该</w:t>
-      </w:r>
-      <w:r>
-        <w:rPr>
-          <w:rFonts w:ascii="Arial" w:hAnsi="Arial" w:cs="Arial" w:hint="eastAsia"/>
-        </w:rPr>
-        <w:t>泛素结合区域</w:t>
-      </w:r>
-      <w:r>
-        <w:rPr>
-          <w:rFonts w:ascii="Arial" w:hAnsi="Arial" w:cs="Arial" w:hint="eastAsia"/>
-        </w:rPr>
-        <w:t>是否介导</w:t>
-      </w:r>
+        <w:t>）。为了确认</w:t>
+      </w:r>
+      <w:proofErr w:type="gramStart"/>
+      <w:r>
+        <w:rPr>
+          <w:rFonts w:ascii="Arial" w:hAnsi="Arial" w:cs="Arial" w:hint="eastAsia"/>
+        </w:rPr>
+        <w:t>该</w:t>
+      </w:r>
+      <w:r>
+        <w:rPr>
+          <w:rFonts w:ascii="Arial" w:hAnsi="Arial" w:cs="Arial" w:hint="eastAsia"/>
+        </w:rPr>
+        <w:t>泛素</w:t>
+      </w:r>
+      <w:proofErr w:type="gramEnd"/>
+      <w:r>
+        <w:rPr>
+          <w:rFonts w:ascii="Arial" w:hAnsi="Arial" w:cs="Arial" w:hint="eastAsia"/>
+        </w:rPr>
+        <w:t>结合区域</w:t>
+      </w:r>
+      <w:r>
+        <w:rPr>
+          <w:rFonts w:ascii="Arial" w:hAnsi="Arial" w:cs="Arial" w:hint="eastAsia"/>
+        </w:rPr>
+        <w:t>是否</w:t>
+      </w:r>
+      <w:proofErr w:type="gramStart"/>
+      <w:r>
+        <w:rPr>
+          <w:rFonts w:ascii="Arial" w:hAnsi="Arial" w:cs="Arial" w:hint="eastAsia"/>
+        </w:rPr>
+        <w:t>介</w:t>
+      </w:r>
+      <w:proofErr w:type="gramEnd"/>
+      <w:r>
+        <w:rPr>
+          <w:rFonts w:ascii="Arial" w:hAnsi="Arial" w:cs="Arial" w:hint="eastAsia"/>
+        </w:rPr>
+        <w:t>导</w:t>
+      </w:r>
+      <w:proofErr w:type="spellStart"/>
       <w:r>
         <w:rPr>
           <w:rFonts w:ascii="Arial" w:hAnsi="Arial" w:cs="Arial"/>
         </w:rPr>
         <w:t>PtpB</w:t>
       </w:r>
-      <w:r>
-        <w:rPr>
-          <w:rFonts w:ascii="Arial" w:hAnsi="Arial" w:cs="Arial" w:hint="eastAsia"/>
-        </w:rPr>
-        <w:t>与泛素的相互作用，</w:t>
+      <w:proofErr w:type="spellEnd"/>
+      <w:proofErr w:type="gramStart"/>
+      <w:r>
+        <w:rPr>
+          <w:rFonts w:ascii="Arial" w:hAnsi="Arial" w:cs="Arial" w:hint="eastAsia"/>
+        </w:rPr>
+        <w:t>与泛素的</w:t>
+      </w:r>
+      <w:proofErr w:type="gramEnd"/>
+      <w:r>
+        <w:rPr>
+          <w:rFonts w:ascii="Arial" w:hAnsi="Arial" w:cs="Arial" w:hint="eastAsia"/>
+        </w:rPr>
+        <w:t>相互作用，</w:t>
       </w:r>
       <w:r>
         <w:rPr>
@@ -2703,17 +3103,27 @@
         </w:rPr>
         <w:t>破坏了</w:t>
       </w:r>
+      <w:proofErr w:type="spellStart"/>
       <w:r>
         <w:rPr>
           <w:rFonts w:ascii="Arial" w:hAnsi="Arial" w:cs="Arial" w:hint="eastAsia"/>
         </w:rPr>
         <w:t>PtpB</w:t>
       </w:r>
-      <w:r>
-        <w:rPr>
-          <w:rFonts w:ascii="Arial" w:hAnsi="Arial" w:cs="Arial" w:hint="eastAsia"/>
-        </w:rPr>
-        <w:t>的泛素结合区域</w:t>
+      <w:proofErr w:type="spellEnd"/>
+      <w:proofErr w:type="gramStart"/>
+      <w:r>
+        <w:rPr>
+          <w:rFonts w:ascii="Arial" w:hAnsi="Arial" w:cs="Arial" w:hint="eastAsia"/>
+        </w:rPr>
+        <w:t>的泛素结合</w:t>
+      </w:r>
+      <w:proofErr w:type="gramEnd"/>
+      <w:r>
+        <w:rPr>
+          <w:rFonts w:ascii="Arial" w:hAnsi="Arial" w:cs="Arial" w:hint="eastAsia"/>
+        </w:rPr>
+        <w:t>区域</w:t>
       </w:r>
       <w:r>
         <w:rPr>
@@ -2721,30 +3131,56 @@
         </w:rPr>
         <w:t>。</w:t>
       </w:r>
+      <w:proofErr w:type="spellStart"/>
       <w:r>
         <w:rPr>
           <w:rFonts w:ascii="Arial" w:hAnsi="Arial" w:cs="Arial"/>
         </w:rPr>
         <w:t>PtpB</w:t>
       </w:r>
-      <w:r>
-        <w:rPr>
-          <w:rFonts w:ascii="Arial" w:hAnsi="Arial" w:cs="Arial" w:hint="eastAsia"/>
-        </w:rPr>
-        <w:t>在体外和泛素直接结合，而</w:t>
-      </w:r>
-      <w:r>
-        <w:rPr>
-          <w:rFonts w:ascii="Arial" w:hAnsi="Arial" w:cs="Arial"/>
-        </w:rPr>
-        <w:t>PtpB 3E</w:t>
-      </w:r>
+      <w:proofErr w:type="spellEnd"/>
+      <w:r>
+        <w:rPr>
+          <w:rFonts w:ascii="Arial" w:hAnsi="Arial" w:cs="Arial" w:hint="eastAsia"/>
+        </w:rPr>
+        <w:t>在体外和</w:t>
+      </w:r>
+      <w:proofErr w:type="gramStart"/>
+      <w:r>
+        <w:rPr>
+          <w:rFonts w:ascii="Arial" w:hAnsi="Arial" w:cs="Arial" w:hint="eastAsia"/>
+        </w:rPr>
+        <w:t>泛素直接</w:t>
+      </w:r>
+      <w:proofErr w:type="gramEnd"/>
+      <w:r>
+        <w:rPr>
+          <w:rFonts w:ascii="Arial" w:hAnsi="Arial" w:cs="Arial" w:hint="eastAsia"/>
+        </w:rPr>
+        <w:t>结合，而</w:t>
+      </w:r>
+      <w:proofErr w:type="spellStart"/>
+      <w:r>
+        <w:rPr>
+          <w:rFonts w:ascii="Arial" w:hAnsi="Arial" w:cs="Arial"/>
+        </w:rPr>
+        <w:t>PtpB</w:t>
+      </w:r>
+      <w:proofErr w:type="spellEnd"/>
+      <w:r>
+        <w:rPr>
+          <w:rFonts w:ascii="Arial" w:hAnsi="Arial" w:cs="Arial"/>
+        </w:rPr>
+        <w:t xml:space="preserve"> 3E</w:t>
+      </w:r>
+      <w:proofErr w:type="gramStart"/>
       <w:r>
         <w:rPr>
           <w:rFonts w:ascii="Arial" w:hAnsi="Arial" w:cs="Arial" w:hint="eastAsia"/>
         </w:rPr>
         <w:t>和泛素</w:t>
       </w:r>
+      <w:proofErr w:type="gramEnd"/>
       <w:r>
         <w:rPr>
           <w:rFonts w:ascii="Arial" w:hAnsi="Arial" w:cs="Arial"/>
@@ -2781,18 +3217,28 @@
         </w:rPr>
         <w:t>果然，</w:t>
       </w:r>
-      <w:r>
-        <w:rPr>
-          <w:rFonts w:ascii="Arial" w:hAnsi="Arial" w:cs="Arial" w:hint="eastAsia"/>
-        </w:rPr>
-        <w:t>泛素提高了野生型</w:t>
-      </w:r>
+      <w:proofErr w:type="gramStart"/>
+      <w:r>
+        <w:rPr>
+          <w:rFonts w:ascii="Arial" w:hAnsi="Arial" w:cs="Arial" w:hint="eastAsia"/>
+        </w:rPr>
+        <w:t>泛素提高</w:t>
+      </w:r>
+      <w:proofErr w:type="gramEnd"/>
+      <w:r>
+        <w:rPr>
+          <w:rFonts w:ascii="Arial" w:hAnsi="Arial" w:cs="Arial" w:hint="eastAsia"/>
+        </w:rPr>
+        <w:t>了野生型</w:t>
+      </w:r>
+      <w:proofErr w:type="spellStart"/>
       <w:r>
         <w:rPr>
           <w:rFonts w:ascii="Arial" w:hAnsi="Arial" w:cs="Arial"/>
         </w:rPr>
         <w:t>PtpB</w:t>
       </w:r>
+      <w:proofErr w:type="spellEnd"/>
       <w:r>
         <w:rPr>
           <w:rFonts w:ascii="Arial" w:hAnsi="Arial" w:cs="Arial" w:hint="eastAsia"/>
@@ -2805,11 +3251,19 @@
         </w:rPr>
         <w:t>对</w:t>
       </w:r>
-      <w:r>
-        <w:rPr>
-          <w:rFonts w:ascii="Arial" w:hAnsi="Arial" w:cs="Arial"/>
-        </w:rPr>
-        <w:t>PtpB 3E</w:t>
+      <w:proofErr w:type="spellStart"/>
+      <w:r>
+        <w:rPr>
+          <w:rFonts w:ascii="Arial" w:hAnsi="Arial" w:cs="Arial"/>
+        </w:rPr>
+        <w:t>PtpB</w:t>
+      </w:r>
+      <w:proofErr w:type="spellEnd"/>
+      <w:r>
+        <w:rPr>
+          <w:rFonts w:ascii="Arial" w:hAnsi="Arial" w:cs="Arial"/>
+        </w:rPr>
+        <w:t xml:space="preserve"> 3E</w:t>
       </w:r>
       <w:r>
         <w:rPr>
@@ -2876,11 +3330,19 @@
         </w:rPr>
         <w:t>感染期间，</w:t>
       </w:r>
-      <w:r>
-        <w:rPr>
-          <w:rFonts w:ascii="Arial" w:hAnsi="Arial" w:cs="Arial"/>
-        </w:rPr>
-        <w:t>PtpB 3E</w:t>
+      <w:proofErr w:type="spellStart"/>
+      <w:r>
+        <w:rPr>
+          <w:rFonts w:ascii="Arial" w:hAnsi="Arial" w:cs="Arial"/>
+        </w:rPr>
+        <w:t>PtpB</w:t>
+      </w:r>
+      <w:proofErr w:type="spellEnd"/>
+      <w:r>
+        <w:rPr>
+          <w:rFonts w:ascii="Arial" w:hAnsi="Arial" w:cs="Arial"/>
+        </w:rPr>
+        <w:t xml:space="preserve"> 3E</w:t>
       </w:r>
       <w:r>
         <w:rPr>
@@ -2922,14 +3384,30 @@
         <w:rPr>
           <w:rFonts w:ascii="Arial" w:hAnsi="Arial" w:cs="Arial" w:hint="eastAsia"/>
         </w:rPr>
-        <w:t>。体外试验进一步说明，额外的泛素显著增加了野生型</w:t>
-      </w:r>
+        <w:t>。体外试验进一步说明，额外的</w:t>
+      </w:r>
+      <w:proofErr w:type="gramStart"/>
+      <w:r>
+        <w:rPr>
+          <w:rFonts w:ascii="Arial" w:hAnsi="Arial" w:cs="Arial" w:hint="eastAsia"/>
+        </w:rPr>
+        <w:t>泛素显著</w:t>
+      </w:r>
+      <w:proofErr w:type="gramEnd"/>
+      <w:r>
+        <w:rPr>
+          <w:rFonts w:ascii="Arial" w:hAnsi="Arial" w:cs="Arial" w:hint="eastAsia"/>
+        </w:rPr>
+        <w:t>增加了野生型</w:t>
+      </w:r>
+      <w:proofErr w:type="spellStart"/>
       <w:r>
         <w:rPr>
           <w:rFonts w:ascii="Arial" w:hAnsi="Arial" w:cs="Arial"/>
         </w:rPr>
         <w:t>PtpB</w:t>
       </w:r>
+      <w:proofErr w:type="spellEnd"/>
       <w:r>
         <w:rPr>
           <w:rFonts w:ascii="Arial" w:hAnsi="Arial" w:cs="Arial" w:hint="eastAsia"/>
@@ -3000,7 +3478,21 @@
         <w:rPr>
           <w:rFonts w:ascii="Arial" w:hAnsi="Arial" w:cs="Arial" w:hint="eastAsia"/>
         </w:rPr>
-        <w:t>。因此，泛素结合似乎</w:t>
+        <w:t>。因此，</w:t>
+      </w:r>
+      <w:proofErr w:type="gramStart"/>
+      <w:r>
+        <w:rPr>
+          <w:rFonts w:ascii="Arial" w:hAnsi="Arial" w:cs="Arial" w:hint="eastAsia"/>
+        </w:rPr>
+        <w:t>泛素结合</w:t>
+      </w:r>
+      <w:proofErr w:type="gramEnd"/>
+      <w:r>
+        <w:rPr>
+          <w:rFonts w:ascii="Arial" w:hAnsi="Arial" w:cs="Arial" w:hint="eastAsia"/>
+        </w:rPr>
+        <w:t>似乎</w:t>
       </w:r>
       <w:r>
         <w:rPr>
@@ -3008,12 +3500,14 @@
         </w:rPr>
         <w:t>促进了</w:t>
       </w:r>
+      <w:proofErr w:type="spellStart"/>
       <w:r>
         <w:rPr>
           <w:rFonts w:ascii="Arial" w:hAnsi="Arial" w:cs="Arial"/>
         </w:rPr>
         <w:t>PtpB</w:t>
       </w:r>
+      <w:proofErr w:type="spellEnd"/>
       <w:r>
         <w:rPr>
           <w:rFonts w:ascii="Arial" w:hAnsi="Arial" w:cs="Arial" w:hint="eastAsia"/>
@@ -3026,11 +3520,19 @@
         </w:rPr>
         <w:t>GSDMD</w:t>
       </w:r>
-      <w:r>
-        <w:rPr>
-          <w:rFonts w:ascii="Arial" w:hAnsi="Arial" w:cs="Arial" w:hint="eastAsia"/>
-        </w:rPr>
-        <w:t>介导的免疫反应。为了进一步确认该假设，</w:t>
+      <w:proofErr w:type="gramStart"/>
+      <w:r>
+        <w:rPr>
+          <w:rFonts w:ascii="Arial" w:hAnsi="Arial" w:cs="Arial" w:hint="eastAsia"/>
+        </w:rPr>
+        <w:t>介</w:t>
+      </w:r>
+      <w:proofErr w:type="gramEnd"/>
+      <w:r>
+        <w:rPr>
+          <w:rFonts w:ascii="Arial" w:hAnsi="Arial" w:cs="Arial" w:hint="eastAsia"/>
+        </w:rPr>
+        <w:t>导的免疫反应。为了进一步确认该假设，</w:t>
       </w:r>
       <w:r>
         <w:rPr>
@@ -3056,30 +3558,36 @@
         </w:rPr>
         <w:t>结核分枝杆菌</w:t>
       </w:r>
+      <w:proofErr w:type="spellStart"/>
       <w:r>
         <w:rPr>
           <w:rFonts w:ascii="Arial" w:hAnsi="Arial" w:cs="Arial"/>
         </w:rPr>
         <w:t>PtpB</w:t>
       </w:r>
+      <w:proofErr w:type="spellEnd"/>
       <w:r>
         <w:rPr>
           <w:rFonts w:ascii="Arial" w:hAnsi="Arial" w:cs="Arial" w:hint="eastAsia"/>
         </w:rPr>
         <w:t>突变体感染巨噬细胞。与</w:t>
       </w:r>
+      <w:proofErr w:type="spellStart"/>
       <w:r>
         <w:rPr>
           <w:rFonts w:ascii="Arial" w:hAnsi="Arial" w:cs="Arial" w:hint="eastAsia"/>
         </w:rPr>
         <w:t>PtpB</w:t>
       </w:r>
+      <w:proofErr w:type="spellEnd"/>
+      <w:proofErr w:type="gramStart"/>
       <w:r>
         <w:rPr>
           <w:rFonts w:ascii="Arial" w:hAnsi="Arial" w:cs="Arial" w:hint="eastAsia"/>
         </w:rPr>
         <w:t>敲除株和</w:t>
       </w:r>
+      <w:proofErr w:type="gramEnd"/>
       <w:r>
         <w:rPr>
           <w:rFonts w:ascii="Arial" w:hAnsi="Arial" w:cs="Arial" w:hint="eastAsia"/>
@@ -3176,18 +3684,28 @@
         </w:rPr>
         <w:t>因此，</w:t>
       </w:r>
-      <w:r>
-        <w:rPr>
-          <w:rFonts w:ascii="Arial" w:hAnsi="Arial" w:cs="Arial" w:hint="eastAsia"/>
-        </w:rPr>
-        <w:t>泛素结合对</w:t>
-      </w:r>
+      <w:proofErr w:type="gramStart"/>
+      <w:r>
+        <w:rPr>
+          <w:rFonts w:ascii="Arial" w:hAnsi="Arial" w:cs="Arial" w:hint="eastAsia"/>
+        </w:rPr>
+        <w:t>泛素结合</w:t>
+      </w:r>
+      <w:proofErr w:type="gramEnd"/>
+      <w:r>
+        <w:rPr>
+          <w:rFonts w:ascii="Arial" w:hAnsi="Arial" w:cs="Arial" w:hint="eastAsia"/>
+        </w:rPr>
+        <w:t>对</w:t>
+      </w:r>
+      <w:proofErr w:type="spellStart"/>
       <w:r>
         <w:rPr>
           <w:rFonts w:ascii="Arial" w:hAnsi="Arial" w:cs="Arial"/>
         </w:rPr>
         <w:t>PtpB</w:t>
       </w:r>
+      <w:proofErr w:type="spellEnd"/>
       <w:r>
         <w:rPr>
           <w:rFonts w:ascii="Arial" w:hAnsi="Arial" w:cs="Arial" w:hint="eastAsia"/>
@@ -3228,12 +3746,14 @@
           <w:rFonts w:ascii="Arial" w:hAnsi="Arial" w:cs="Arial"/>
         </w:rPr>
       </w:pPr>
+      <w:proofErr w:type="spellStart"/>
       <w:r>
         <w:rPr>
           <w:rFonts w:ascii="Arial" w:hAnsi="Arial" w:cs="Arial"/>
         </w:rPr>
         <w:t>Mtb</w:t>
       </w:r>
+      <w:proofErr w:type="spellEnd"/>
       <w:r>
         <w:rPr>
           <w:rFonts w:ascii="Arial" w:hAnsi="Arial" w:cs="Arial"/>
@@ -3252,18 +3772,22 @@
         </w:rPr>
         <w:t>依赖的免疫需要</w:t>
       </w:r>
+      <w:proofErr w:type="spellStart"/>
       <w:r>
         <w:rPr>
           <w:rFonts w:ascii="Arial" w:hAnsi="Arial" w:cs="Arial"/>
         </w:rPr>
         <w:t>PtpB</w:t>
       </w:r>
+      <w:proofErr w:type="spellEnd"/>
+      <w:proofErr w:type="gramStart"/>
       <w:r>
         <w:rPr>
           <w:rFonts w:ascii="Arial" w:hAnsi="Arial" w:cs="Arial"/>
         </w:rPr>
         <w:t>泛素相互作用</w:t>
       </w:r>
+      <w:proofErr w:type="gramEnd"/>
     </w:p>
     <w:p>
       <w:pPr>
@@ -3289,12 +3813,14 @@
         </w:rPr>
         <w:t>想要确认小鼠模型中</w:t>
       </w:r>
+      <w:proofErr w:type="spellStart"/>
       <w:r>
         <w:rPr>
           <w:rFonts w:ascii="Arial" w:hAnsi="Arial" w:cs="Arial"/>
         </w:rPr>
         <w:t>PtpB</w:t>
       </w:r>
+      <w:proofErr w:type="spellEnd"/>
       <w:r>
         <w:rPr>
           <w:rFonts w:ascii="Arial" w:hAnsi="Arial" w:cs="Arial"/>
@@ -3313,24 +3839,28 @@
         </w:rPr>
         <w:t>依赖的宿主免疫。与</w:t>
       </w:r>
+      <w:proofErr w:type="spellStart"/>
       <w:r>
         <w:rPr>
           <w:rFonts w:ascii="Arial" w:hAnsi="Arial" w:cs="Arial"/>
         </w:rPr>
         <w:t>PtpB</w:t>
       </w:r>
+      <w:proofErr w:type="spellEnd"/>
       <w:r>
         <w:rPr>
           <w:rFonts w:ascii="Arial" w:hAnsi="Arial" w:cs="Arial"/>
         </w:rPr>
         <w:t>敲除相似，</w:t>
       </w:r>
+      <w:proofErr w:type="spellStart"/>
       <w:r>
         <w:rPr>
           <w:rFonts w:ascii="Arial" w:hAnsi="Arial" w:cs="Arial"/>
         </w:rPr>
         <w:t>PtpB</w:t>
       </w:r>
+      <w:proofErr w:type="spellEnd"/>
       <w:r>
         <w:rPr>
           <w:rFonts w:ascii="Arial" w:hAnsi="Arial" w:cs="Arial"/>
@@ -3361,12 +3891,14 @@
         </w:rPr>
         <w:t>突变体显著降低了</w:t>
       </w:r>
+      <w:proofErr w:type="spellStart"/>
       <w:r>
         <w:rPr>
           <w:rFonts w:ascii="Arial" w:hAnsi="Arial" w:cs="Arial"/>
         </w:rPr>
         <w:t>Mtb</w:t>
       </w:r>
+      <w:proofErr w:type="spellEnd"/>
       <w:r>
         <w:rPr>
           <w:rFonts w:ascii="Arial" w:hAnsi="Arial" w:cs="Arial"/>
@@ -3403,12 +3935,14 @@
         </w:rPr>
         <w:t>。然而，每种结核分枝杆菌</w:t>
       </w:r>
+      <w:proofErr w:type="spellStart"/>
       <w:r>
         <w:rPr>
           <w:rFonts w:ascii="Arial" w:hAnsi="Arial" w:cs="Arial"/>
         </w:rPr>
         <w:t>ptpB</w:t>
       </w:r>
+      <w:proofErr w:type="spellEnd"/>
       <w:r>
         <w:rPr>
           <w:rFonts w:ascii="Arial" w:hAnsi="Arial" w:cs="Arial"/>
@@ -3453,35 +3987,47 @@
         </w:rPr>
         <w:t>此外，</w:t>
       </w:r>
+      <w:proofErr w:type="spellStart"/>
       <w:r>
         <w:rPr>
           <w:rFonts w:ascii="Arial" w:hAnsi="Arial" w:cs="Arial"/>
         </w:rPr>
         <w:t>ptpB</w:t>
       </w:r>
+      <w:proofErr w:type="spellEnd"/>
       <w:r>
         <w:rPr>
           <w:rFonts w:ascii="Arial" w:hAnsi="Arial" w:cs="Arial"/>
         </w:rPr>
         <w:t>敲除和</w:t>
       </w:r>
+      <w:proofErr w:type="spellStart"/>
       <w:r>
         <w:rPr>
           <w:rFonts w:ascii="Arial" w:hAnsi="Arial" w:cs="Arial"/>
         </w:rPr>
         <w:t>ptpB</w:t>
       </w:r>
+      <w:proofErr w:type="spellEnd"/>
       <w:r>
         <w:rPr>
           <w:rFonts w:ascii="Arial" w:hAnsi="Arial" w:cs="Arial"/>
         </w:rPr>
         <w:t>突变株</w:t>
       </w:r>
-      <w:r>
-        <w:rPr>
-          <w:rFonts w:ascii="Arial" w:hAnsi="Arial" w:cs="Arial"/>
-        </w:rPr>
-        <w:t>还显著增加了</w:t>
+      <w:proofErr w:type="gramStart"/>
+      <w:r>
+        <w:rPr>
+          <w:rFonts w:ascii="Arial" w:hAnsi="Arial" w:cs="Arial"/>
+        </w:rPr>
+        <w:t>还显著</w:t>
+      </w:r>
+      <w:proofErr w:type="gramEnd"/>
+      <w:r>
+        <w:rPr>
+          <w:rFonts w:ascii="Arial" w:hAnsi="Arial" w:cs="Arial"/>
+        </w:rPr>
+        <w:t>增加了</w:t>
       </w:r>
       <w:r>
         <w:rPr>
@@ -3559,19 +4105,47 @@
         <w:rPr>
           <w:rFonts w:ascii="Arial" w:hAnsi="Arial" w:cs="Arial"/>
         </w:rPr>
-        <w:t>阳性细胞，而细菌负荷降低，提示</w:t>
-      </w:r>
-      <w:r>
-        <w:rPr>
-          <w:rFonts w:ascii="Arial" w:hAnsi="Arial" w:cs="Arial" w:hint="eastAsia"/>
+        <w:t>阳性细胞，而细菌负荷降低，</w:t>
+      </w:r>
+      <w:r>
+        <w:rPr>
+          <w:rFonts w:ascii="Arial" w:hAnsi="Arial" w:cs="Arial"/>
+          <w:b/>
+          <w:bCs/>
+        </w:rPr>
+        <w:t>提示</w:t>
+      </w:r>
+      <w:proofErr w:type="gramStart"/>
+      <w:r>
+        <w:rPr>
+          <w:rFonts w:ascii="Arial" w:hAnsi="Arial" w:cs="Arial" w:hint="eastAsia"/>
+          <w:b/>
+          <w:bCs/>
         </w:rPr>
         <w:t>宿主</w:t>
       </w:r>
       <w:r>
         <w:rPr>
           <w:rFonts w:ascii="Arial" w:hAnsi="Arial" w:cs="Arial"/>
-        </w:rPr>
-        <w:t>焦亡和抗细菌免疫增强。</w:t>
+          <w:b/>
+          <w:bCs/>
+        </w:rPr>
+        <w:t>焦亡和</w:t>
+      </w:r>
+      <w:proofErr w:type="gramEnd"/>
+      <w:r>
+        <w:rPr>
+          <w:rFonts w:ascii="Arial" w:hAnsi="Arial" w:cs="Arial"/>
+          <w:b/>
+          <w:bCs/>
+        </w:rPr>
+        <w:t>抗细菌免疫增强</w:t>
+      </w:r>
+      <w:r>
+        <w:rPr>
+          <w:rFonts w:ascii="Arial" w:hAnsi="Arial" w:cs="Arial"/>
+        </w:rPr>
+        <w:t>。</w:t>
       </w:r>
       <w:r>
         <w:rPr>
@@ -3591,12 +4165,14 @@
         </w:rPr>
         <w:t>敲除的小鼠中，不同菌株造成的炎症细胞因子数量差异都消失了。总之，结核分枝杆菌需要</w:t>
       </w:r>
+      <w:proofErr w:type="spellStart"/>
       <w:r>
         <w:rPr>
           <w:rFonts w:ascii="Arial" w:hAnsi="Arial" w:cs="Arial"/>
         </w:rPr>
         <w:t>PtpB</w:t>
       </w:r>
+      <w:proofErr w:type="spellEnd"/>
       <w:r>
         <w:rPr>
           <w:rFonts w:ascii="Arial" w:hAnsi="Arial" w:cs="Arial"/>
@@ -3609,23 +4185,41 @@
         </w:rPr>
         <w:t>GSDMD</w:t>
       </w:r>
-      <w:r>
-        <w:rPr>
-          <w:rFonts w:ascii="Arial" w:hAnsi="Arial" w:cs="Arial"/>
-        </w:rPr>
-        <w:t>介导的免疫反应，这需要</w:t>
-      </w:r>
+      <w:proofErr w:type="gramStart"/>
+      <w:r>
+        <w:rPr>
+          <w:rFonts w:ascii="Arial" w:hAnsi="Arial" w:cs="Arial"/>
+        </w:rPr>
+        <w:t>介</w:t>
+      </w:r>
+      <w:proofErr w:type="gramEnd"/>
+      <w:r>
+        <w:rPr>
+          <w:rFonts w:ascii="Arial" w:hAnsi="Arial" w:cs="Arial"/>
+        </w:rPr>
+        <w:t>导的免疫反应，这需要</w:t>
+      </w:r>
+      <w:proofErr w:type="spellStart"/>
       <w:r>
         <w:rPr>
           <w:rFonts w:ascii="Arial" w:hAnsi="Arial" w:cs="Arial"/>
         </w:rPr>
         <w:t>PtpB</w:t>
       </w:r>
-      <w:r>
-        <w:rPr>
-          <w:rFonts w:ascii="Arial" w:hAnsi="Arial" w:cs="Arial"/>
-        </w:rPr>
-        <w:t>由泛素活化的脂质磷酸酶活性。</w:t>
+      <w:proofErr w:type="spellEnd"/>
+      <w:proofErr w:type="gramStart"/>
+      <w:r>
+        <w:rPr>
+          <w:rFonts w:ascii="Arial" w:hAnsi="Arial" w:cs="Arial"/>
+        </w:rPr>
+        <w:t>由泛素</w:t>
+      </w:r>
+      <w:proofErr w:type="gramEnd"/>
+      <w:r>
+        <w:rPr>
+          <w:rFonts w:ascii="Arial" w:hAnsi="Arial" w:cs="Arial"/>
+        </w:rPr>
+        <w:t>活化的脂质磷酸酶活性。</w:t>
       </w:r>
     </w:p>
     <w:p>
@@ -3657,13 +4251,29 @@
           <w:rFonts w:ascii="Arial" w:hAnsi="Arial" w:cs="Arial" w:hint="eastAsia"/>
           <w:kern w:val="0"/>
         </w:rPr>
-        <w:t>炎症小体介导</w:t>
-      </w:r>
-      <w:r>
-        <w:rPr>
-          <w:rFonts w:ascii="Arial" w:hAnsi="Arial" w:cs="Arial"/>
+        <w:t>炎症小体</w:t>
+      </w:r>
+      <w:proofErr w:type="gramStart"/>
+      <w:r>
+        <w:rPr>
+          <w:rFonts w:ascii="Arial" w:hAnsi="Arial" w:cs="Arial" w:hint="eastAsia"/>
           <w:kern w:val="0"/>
         </w:rPr>
+        <w:t>介</w:t>
+      </w:r>
+      <w:proofErr w:type="gramEnd"/>
+      <w:r>
+        <w:rPr>
+          <w:rFonts w:ascii="Arial" w:hAnsi="Arial" w:cs="Arial" w:hint="eastAsia"/>
+          <w:kern w:val="0"/>
+        </w:rPr>
+        <w:t>导</w:t>
+      </w:r>
+      <w:r>
+        <w:rPr>
+          <w:rFonts w:ascii="Arial" w:hAnsi="Arial" w:cs="Arial"/>
+          <w:kern w:val="0"/>
+        </w:rPr>
         <w:t>GSDMD</w:t>
       </w:r>
       <w:r>
@@ -3680,20 +4290,30 @@
         </w:rPr>
         <w:t>，</w:t>
       </w:r>
+      <w:proofErr w:type="gramStart"/>
       <w:r>
         <w:rPr>
           <w:rFonts w:ascii="Arial" w:hAnsi="Arial" w:cs="Arial" w:hint="eastAsia"/>
           <w:kern w:val="0"/>
         </w:rPr>
-        <w:t>引发焦亡和炎症因子释放来控制病原体感染。该研究发现来自分支结核杆菌的</w:t>
-      </w:r>
+        <w:t>引发焦亡和</w:t>
+      </w:r>
+      <w:proofErr w:type="gramEnd"/>
       <w:r>
         <w:rPr>
           <w:rFonts w:ascii="Arial" w:hAnsi="Arial" w:cs="Arial" w:hint="eastAsia"/>
           <w:kern w:val="0"/>
         </w:rPr>
+        <w:t>炎症因子释放来控制病原体感染。该研究发现来自分支结核杆菌的</w:t>
+      </w:r>
+      <w:r>
+        <w:rPr>
+          <w:rFonts w:ascii="Arial" w:hAnsi="Arial" w:cs="Arial" w:hint="eastAsia"/>
+          <w:kern w:val="0"/>
+        </w:rPr>
         <w:t>磷脂磷酸酶</w:t>
       </w:r>
+      <w:proofErr w:type="spellStart"/>
       <w:r>
         <w:rPr>
           <w:rFonts w:ascii="Arial" w:hAnsi="Arial" w:cs="Arial"/>
@@ -3701,6 +4321,7 @@
         </w:rPr>
         <w:t>PtpB</w:t>
       </w:r>
+      <w:proofErr w:type="spellEnd"/>
       <w:r>
         <w:rPr>
           <w:rFonts w:ascii="Arial" w:hAnsi="Arial" w:cs="Arial" w:hint="eastAsia"/>
@@ -3713,15 +4334,33 @@
           <w:rFonts w:ascii="Arial" w:hAnsi="Arial" w:cs="Arial" w:hint="eastAsia"/>
           <w:kern w:val="0"/>
         </w:rPr>
-        <w:t>抑制宿主炎症小体焦亡通路。机制上，</w:t>
-      </w:r>
-      <w:r>
-        <w:rPr>
-          <w:rFonts w:ascii="Arial" w:hAnsi="Arial" w:cs="Arial"/>
+        <w:t>抑制宿主炎症小</w:t>
+      </w:r>
+      <w:proofErr w:type="gramStart"/>
+      <w:r>
+        <w:rPr>
+          <w:rFonts w:ascii="Arial" w:hAnsi="Arial" w:cs="Arial" w:hint="eastAsia"/>
           <w:kern w:val="0"/>
         </w:rPr>
+        <w:t>体焦亡通路</w:t>
+      </w:r>
+      <w:proofErr w:type="gramEnd"/>
+      <w:r>
+        <w:rPr>
+          <w:rFonts w:ascii="Arial" w:hAnsi="Arial" w:cs="Arial" w:hint="eastAsia"/>
+          <w:kern w:val="0"/>
+        </w:rPr>
+        <w:t>。机制上，</w:t>
+      </w:r>
+      <w:proofErr w:type="spellStart"/>
+      <w:r>
+        <w:rPr>
+          <w:rFonts w:ascii="Arial" w:hAnsi="Arial" w:cs="Arial"/>
+          <w:kern w:val="0"/>
+        </w:rPr>
         <w:t>PtpB</w:t>
       </w:r>
+      <w:proofErr w:type="spellEnd"/>
       <w:r>
         <w:rPr>
           <w:rFonts w:ascii="Arial" w:hAnsi="Arial" w:cs="Arial" w:hint="eastAsia"/>
@@ -3834,6 +4473,7 @@
         </w:rPr>
         <w:t>切割后的膜定位以抑制细胞因子释放和巨噬细胞焦亡。这种磷脂磷酸酶活性需要</w:t>
       </w:r>
+      <w:proofErr w:type="spellStart"/>
       <w:r>
         <w:rPr>
           <w:rFonts w:ascii="Arial" w:hAnsi="Arial" w:cs="Arial"/>
@@ -3841,20 +4481,33 @@
         </w:rPr>
         <w:t>PtpB</w:t>
       </w:r>
+      <w:proofErr w:type="spellEnd"/>
+      <w:proofErr w:type="gramStart"/>
       <w:r>
         <w:rPr>
           <w:rFonts w:ascii="Arial" w:hAnsi="Arial" w:cs="Arial" w:hint="eastAsia"/>
           <w:kern w:val="0"/>
         </w:rPr>
-        <w:t>与泛素结合。干扰磷脂磷酸酶活性或</w:t>
-      </w:r>
-      <w:r>
-        <w:rPr>
-          <w:rFonts w:ascii="Arial" w:hAnsi="Arial" w:cs="Arial"/>
+        <w:t>与泛素结合</w:t>
+      </w:r>
+      <w:proofErr w:type="gramEnd"/>
+      <w:r>
+        <w:rPr>
+          <w:rFonts w:ascii="Arial" w:hAnsi="Arial" w:cs="Arial" w:hint="eastAsia"/>
           <w:kern w:val="0"/>
         </w:rPr>
+        <w:t>。干扰磷脂磷酸酶活性或</w:t>
+      </w:r>
+      <w:proofErr w:type="spellStart"/>
+      <w:r>
+        <w:rPr>
+          <w:rFonts w:ascii="Arial" w:hAnsi="Arial" w:cs="Arial"/>
+          <w:kern w:val="0"/>
+        </w:rPr>
         <w:t>PtpB</w:t>
       </w:r>
+      <w:proofErr w:type="spellEnd"/>
+      <w:proofErr w:type="gramStart"/>
       <w:r>
         <w:rPr>
           <w:rFonts w:ascii="Arial" w:hAnsi="Arial" w:cs="Arial" w:hint="eastAsia"/>
@@ -3867,13 +4520,21 @@
           <w:rFonts w:ascii="Arial" w:hAnsi="Arial" w:cs="Arial" w:hint="eastAsia"/>
           <w:kern w:val="0"/>
         </w:rPr>
-        <w:t>泛素结合区域</w:t>
-      </w:r>
+        <w:t>泛素结合</w:t>
+      </w:r>
+      <w:proofErr w:type="gramEnd"/>
       <w:r>
         <w:rPr>
           <w:rFonts w:ascii="Arial" w:hAnsi="Arial" w:cs="Arial" w:hint="eastAsia"/>
           <w:kern w:val="0"/>
         </w:rPr>
+        <w:t>区域</w:t>
+      </w:r>
+      <w:r>
+        <w:rPr>
+          <w:rFonts w:ascii="Arial" w:hAnsi="Arial" w:cs="Arial" w:hint="eastAsia"/>
+          <w:kern w:val="0"/>
+        </w:rPr>
         <w:t>均能增强宿主细胞</w:t>
       </w:r>
       <w:r>
@@ -3908,12 +4569,15 @@
         </w:rPr>
         <w:t>分来抑制宿主焦亡。</w:t>
       </w:r>
+      <w:proofErr w:type="spellStart"/>
       <w:r>
         <w:rPr>
           <w:rFonts w:ascii="Arial" w:hAnsi="Arial" w:cs="Arial"/>
         </w:rPr>
         <w:t>PtpB</w:t>
       </w:r>
+      <w:proofErr w:type="spellEnd"/>
+      <w:proofErr w:type="gramStart"/>
       <w:r>
         <w:rPr>
           <w:rFonts w:ascii="Arial" w:hAnsi="Arial" w:cs="Arial"/>
@@ -3930,7 +4594,14 @@
         <w:rPr>
           <w:rFonts w:ascii="Arial" w:hAnsi="Arial" w:cs="Arial"/>
         </w:rPr>
-        <w:t>任一人类蛋白均不同源，这可能为抗结核病提供潜在疗法。</w:t>
+        <w:t>任一</w:t>
+      </w:r>
+      <w:proofErr w:type="gramEnd"/>
+      <w:r>
+        <w:rPr>
+          <w:rFonts w:ascii="Arial" w:hAnsi="Arial" w:cs="Arial"/>
+        </w:rPr>
+        <w:t>人类蛋白均不同源，这可能为抗结核病提供潜在疗法。</w:t>
       </w:r>
     </w:p>
     <w:sectPr>
